--- a/Notes.docx
+++ b/Notes.docx
@@ -33,6 +33,76 @@
         <w:jc w:val="center"/>
         <w:rPr>
           <w:rFonts w:ascii="Times New Roman" w:hAnsi="Times New Roman" w:cs="Times New Roman"/>
+          <w:b/>
+          <w:bCs/>
+          <w:color w:val="00B050"/>
+          <w:sz w:val="36"/>
+          <w:szCs w:val="36"/>
+          <w:u w:val="dotDash"/>
+        </w:rPr>
+      </w:pPr>
+      <w:hyperlink r:id="rId5" w:tgtFrame="_blank" w:history="1">
+        <w:r>
+          <w:rPr>
+            <w:rStyle w:val="Hyperlink"/>
+            <w:rFonts w:ascii="Times New Roman" w:hAnsi="Times New Roman" w:cs="Times New Roman"/>
+            <w:b/>
+            <w:bCs/>
+            <w:color w:val="00B050"/>
+            <w:sz w:val="36"/>
+            <w:szCs w:val="36"/>
+            <w:u w:val="dotDash"/>
+          </w:rPr>
+          <w:t xml:space="preserve">Foundations: Data, Data, </w:t>
+        </w:r>
+        <w:proofErr w:type="gramStart"/>
+        <w:r>
+          <w:rPr>
+            <w:rStyle w:val="Hyperlink"/>
+            <w:rFonts w:ascii="Times New Roman" w:hAnsi="Times New Roman" w:cs="Times New Roman"/>
+            <w:b/>
+            <w:bCs/>
+            <w:color w:val="00B050"/>
+            <w:sz w:val="36"/>
+            <w:szCs w:val="36"/>
+            <w:u w:val="dotDash"/>
+          </w:rPr>
+          <w:t>Everywhere</w:t>
+        </w:r>
+        <w:proofErr w:type="gramEnd"/>
+      </w:hyperlink>
+    </w:p>
+    <w:p>
+      <w:pPr>
+        <w:jc w:val="center"/>
+        <w:rPr>
+          <w:rFonts w:ascii="Times New Roman" w:hAnsi="Times New Roman" w:cs="Times New Roman"/>
+          <w:b/>
+          <w:bCs/>
+          <w:color w:val="7030A0"/>
+          <w:sz w:val="32"/>
+          <w:szCs w:val="32"/>
+          <w:u w:val="single"/>
+        </w:rPr>
+      </w:pPr>
+      <w:r>
+        <w:rPr>
+          <w:rFonts w:ascii="Times New Roman" w:hAnsi="Times New Roman" w:cs="Times New Roman"/>
+          <w:b/>
+          <w:bCs/>
+          <w:color w:val="7030A0"/>
+          <w:sz w:val="32"/>
+          <w:szCs w:val="32"/>
+          <w:u w:val="single"/>
+        </w:rPr>
+        <w:t>Module - 1</w:t>
+      </w:r>
+    </w:p>
+    <w:p>
+      <w:pPr>
+        <w:jc w:val="center"/>
+        <w:rPr>
+          <w:rFonts w:ascii="Times New Roman" w:hAnsi="Times New Roman" w:cs="Times New Roman"/>
           <w:sz w:val="36"/>
           <w:szCs w:val="36"/>
         </w:rPr>
@@ -49,7 +119,7 @@
           <w:u w:val="single"/>
         </w:rPr>
       </w:pPr>
-      <w:hyperlink r:id="rId5" w:history="1">
+      <w:hyperlink r:id="rId6" w:history="1">
         <w:r>
           <w:rPr>
             <w:rStyle w:val="Hyperlink"/>
@@ -189,7 +259,7 @@
           <w:u w:val="single"/>
         </w:rPr>
       </w:pPr>
-      <w:hyperlink r:id="rId6" w:history="1">
+      <w:hyperlink r:id="rId7" w:history="1">
         <w:r>
           <w:rPr>
             <w:rStyle w:val="Hyperlink"/>
@@ -329,7 +399,7 @@
           <w:u w:val="single"/>
         </w:rPr>
       </w:pPr>
-      <w:hyperlink r:id="rId7" w:history="1">
+      <w:hyperlink r:id="rId8" w:history="1">
         <w:r>
           <w:rPr>
             <w:rStyle w:val="Hyperlink"/>
@@ -459,6 +529,83 @@
       </w:pPr>
     </w:p>
     <w:p>
+      <w:hyperlink r:id="rId9" w:history="1">
+        <w:r>
+          <w:rPr>
+            <w:rStyle w:val="Hyperlink"/>
+            <w:rFonts w:ascii="Times New Roman" w:hAnsi="Times New Roman" w:cs="Times New Roman"/>
+            <w:b/>
+            <w:bCs/>
+            <w:sz w:val="28"/>
+            <w:szCs w:val="28"/>
+            <w:u w:val="none"/>
+          </w:rPr>
+          <w:t>Glossary</w:t>
+        </w:r>
+      </w:hyperlink>
+    </w:p>
+    <w:p>
+      <w:pPr>
+        <w:rPr>
+          <w:rFonts w:ascii="Times New Roman" w:hAnsi="Times New Roman" w:cs="Times New Roman"/>
+          <w:b/>
+          <w:bCs/>
+          <w:color w:val="7030A0"/>
+          <w:sz w:val="32"/>
+          <w:szCs w:val="32"/>
+          <w:u w:val="single"/>
+        </w:rPr>
+      </w:pPr>
+    </w:p>
+    <w:p>
+      <w:pPr>
+        <w:jc w:val="center"/>
+        <w:rPr>
+          <w:rFonts w:ascii="Times New Roman" w:hAnsi="Times New Roman" w:cs="Times New Roman"/>
+          <w:b/>
+          <w:bCs/>
+          <w:color w:val="7030A0"/>
+          <w:sz w:val="32"/>
+          <w:szCs w:val="32"/>
+          <w:u w:val="single"/>
+        </w:rPr>
+      </w:pPr>
+      <w:r>
+        <w:rPr>
+          <w:rFonts w:ascii="Times New Roman" w:hAnsi="Times New Roman" w:cs="Times New Roman"/>
+          <w:b/>
+          <w:bCs/>
+          <w:color w:val="7030A0"/>
+          <w:sz w:val="32"/>
+          <w:szCs w:val="32"/>
+          <w:u w:val="single"/>
+        </w:rPr>
+        <w:t xml:space="preserve">Module - </w:t>
+      </w:r>
+      <w:r>
+        <w:rPr>
+          <w:rFonts w:ascii="Times New Roman" w:hAnsi="Times New Roman" w:cs="Times New Roman"/>
+          <w:b/>
+          <w:bCs/>
+          <w:color w:val="7030A0"/>
+          <w:sz w:val="32"/>
+          <w:szCs w:val="32"/>
+          <w:u w:val="single"/>
+        </w:rPr>
+        <w:t>2</w:t>
+      </w:r>
+    </w:p>
+    <w:p>
+      <w:pPr>
+        <w:jc w:val="center"/>
+        <w:rPr>
+          <w:rFonts w:ascii="Times New Roman" w:hAnsi="Times New Roman" w:cs="Times New Roman"/>
+          <w:sz w:val="36"/>
+          <w:szCs w:val="36"/>
+        </w:rPr>
+      </w:pPr>
+    </w:p>
+    <w:p>
       <w:pPr>
         <w:rPr>
           <w:rFonts w:ascii="Times New Roman" w:hAnsi="Times New Roman" w:cs="Times New Roman"/>
@@ -469,7 +616,7 @@
           <w:u w:val="single"/>
         </w:rPr>
       </w:pPr>
-      <w:hyperlink r:id="rId8" w:history="1">
+      <w:hyperlink r:id="rId10" w:history="1">
         <w:r>
           <w:rPr>
             <w:rStyle w:val="Hyperlink"/>
@@ -479,18 +626,1040 @@
             <w:sz w:val="28"/>
             <w:szCs w:val="28"/>
           </w:rPr>
+          <w:t>Life cycle of data</w:t>
+        </w:r>
+      </w:hyperlink>
+    </w:p>
+    <w:p>
+      <w:pPr>
+        <w:pStyle w:val="ListParagraph"/>
+        <w:numPr>
+          <w:ilvl w:val="0"/>
+          <w:numId w:val="1"/>
+        </w:numPr>
+        <w:rPr>
+          <w:rFonts w:ascii="Times New Roman" w:hAnsi="Times New Roman" w:cs="Times New Roman"/>
+        </w:rPr>
+      </w:pPr>
+      <w:r>
+        <w:rPr>
+          <w:rFonts w:ascii="Times New Roman" w:hAnsi="Times New Roman" w:cs="Times New Roman"/>
+        </w:rPr>
+        <w:t>Plan</w:t>
+      </w:r>
+    </w:p>
+    <w:p>
+      <w:pPr>
+        <w:pStyle w:val="ListParagraph"/>
+        <w:numPr>
+          <w:ilvl w:val="0"/>
+          <w:numId w:val="1"/>
+        </w:numPr>
+        <w:rPr>
+          <w:rFonts w:ascii="Times New Roman" w:hAnsi="Times New Roman" w:cs="Times New Roman"/>
+        </w:rPr>
+      </w:pPr>
+      <w:r>
+        <w:rPr>
+          <w:rFonts w:ascii="Times New Roman" w:hAnsi="Times New Roman" w:cs="Times New Roman"/>
+        </w:rPr>
+        <w:t>Capture</w:t>
+      </w:r>
+    </w:p>
+    <w:p>
+      <w:pPr>
+        <w:pStyle w:val="ListParagraph"/>
+        <w:numPr>
+          <w:ilvl w:val="0"/>
+          <w:numId w:val="1"/>
+        </w:numPr>
+        <w:rPr>
+          <w:rFonts w:ascii="Times New Roman" w:hAnsi="Times New Roman" w:cs="Times New Roman"/>
+        </w:rPr>
+      </w:pPr>
+      <w:r>
+        <w:rPr>
+          <w:rFonts w:ascii="Times New Roman" w:hAnsi="Times New Roman" w:cs="Times New Roman"/>
+        </w:rPr>
+        <w:t>Manage</w:t>
+      </w:r>
+    </w:p>
+    <w:p>
+      <w:pPr>
+        <w:pStyle w:val="ListParagraph"/>
+        <w:numPr>
+          <w:ilvl w:val="0"/>
+          <w:numId w:val="1"/>
+        </w:numPr>
+        <w:rPr>
+          <w:rFonts w:ascii="Times New Roman" w:hAnsi="Times New Roman" w:cs="Times New Roman"/>
+        </w:rPr>
+      </w:pPr>
+      <w:r>
+        <w:rPr>
+          <w:rFonts w:ascii="Times New Roman" w:hAnsi="Times New Roman" w:cs="Times New Roman"/>
+        </w:rPr>
+        <w:lastRenderedPageBreak/>
+        <w:t>Analyse</w:t>
+      </w:r>
+    </w:p>
+    <w:p>
+      <w:pPr>
+        <w:pStyle w:val="ListParagraph"/>
+        <w:numPr>
+          <w:ilvl w:val="0"/>
+          <w:numId w:val="1"/>
+        </w:numPr>
+        <w:rPr>
+          <w:rFonts w:ascii="Times New Roman" w:hAnsi="Times New Roman" w:cs="Times New Roman"/>
+        </w:rPr>
+      </w:pPr>
+      <w:r>
+        <w:rPr>
+          <w:rFonts w:ascii="Times New Roman" w:hAnsi="Times New Roman" w:cs="Times New Roman"/>
+        </w:rPr>
+        <w:t>Archive</w:t>
+      </w:r>
+    </w:p>
+    <w:p>
+      <w:pPr>
+        <w:pStyle w:val="ListParagraph"/>
+        <w:numPr>
+          <w:ilvl w:val="0"/>
+          <w:numId w:val="1"/>
+        </w:numPr>
+        <w:rPr>
+          <w:rFonts w:ascii="Times New Roman" w:hAnsi="Times New Roman" w:cs="Times New Roman"/>
+        </w:rPr>
+      </w:pPr>
+      <w:r>
+        <w:rPr>
+          <w:rFonts w:ascii="Times New Roman" w:hAnsi="Times New Roman" w:cs="Times New Roman"/>
+        </w:rPr>
+        <w:t>Destroy</w:t>
+      </w:r>
+    </w:p>
+    <w:p>
+      <w:pPr>
+        <w:rPr>
+          <w:rFonts w:ascii="Times New Roman" w:hAnsi="Times New Roman" w:cs="Times New Roman"/>
+          <w:b/>
+          <w:bCs/>
+          <w:sz w:val="28"/>
+          <w:szCs w:val="28"/>
+          <w:u w:val="single"/>
+        </w:rPr>
+      </w:pPr>
+    </w:p>
+    <w:p>
+      <w:pPr>
+        <w:rPr>
+          <w:rFonts w:ascii="Times New Roman" w:hAnsi="Times New Roman" w:cs="Times New Roman"/>
+          <w:b/>
+          <w:bCs/>
+          <w:sz w:val="28"/>
+          <w:szCs w:val="28"/>
+          <w:u w:val="single"/>
+        </w:rPr>
+      </w:pPr>
+      <w:hyperlink r:id="rId11" w:history="1">
+        <w:r>
+          <w:rPr>
+            <w:rStyle w:val="Hyperlink"/>
+            <w:rFonts w:ascii="Times New Roman" w:hAnsi="Times New Roman" w:cs="Times New Roman"/>
+            <w:b/>
+            <w:bCs/>
+            <w:sz w:val="28"/>
+            <w:szCs w:val="28"/>
+          </w:rPr>
+          <w:t>Phase of Data Analysis</w:t>
+        </w:r>
+      </w:hyperlink>
+    </w:p>
+    <w:p>
+      <w:pPr>
+        <w:pStyle w:val="ListParagraph"/>
+        <w:numPr>
+          <w:ilvl w:val="0"/>
+          <w:numId w:val="1"/>
+        </w:numPr>
+        <w:rPr>
+          <w:rFonts w:ascii="Times New Roman" w:hAnsi="Times New Roman" w:cs="Times New Roman"/>
+        </w:rPr>
+      </w:pPr>
+      <w:r>
+        <w:rPr>
+          <w:rFonts w:ascii="Times New Roman" w:hAnsi="Times New Roman" w:cs="Times New Roman"/>
+        </w:rPr>
+        <w:t>Ask</w:t>
+      </w:r>
+    </w:p>
+    <w:p>
+      <w:pPr>
+        <w:pStyle w:val="ListParagraph"/>
+        <w:numPr>
+          <w:ilvl w:val="0"/>
+          <w:numId w:val="1"/>
+        </w:numPr>
+        <w:rPr>
+          <w:rFonts w:ascii="Times New Roman" w:hAnsi="Times New Roman" w:cs="Times New Roman"/>
+        </w:rPr>
+      </w:pPr>
+      <w:r>
+        <w:rPr>
+          <w:rFonts w:ascii="Times New Roman" w:hAnsi="Times New Roman" w:cs="Times New Roman"/>
+        </w:rPr>
+        <w:t>Prepare</w:t>
+      </w:r>
+    </w:p>
+    <w:p>
+      <w:pPr>
+        <w:pStyle w:val="ListParagraph"/>
+        <w:numPr>
+          <w:ilvl w:val="0"/>
+          <w:numId w:val="1"/>
+        </w:numPr>
+        <w:rPr>
+          <w:rFonts w:ascii="Times New Roman" w:hAnsi="Times New Roman" w:cs="Times New Roman"/>
+        </w:rPr>
+      </w:pPr>
+      <w:r>
+        <w:rPr>
+          <w:rFonts w:ascii="Times New Roman" w:hAnsi="Times New Roman" w:cs="Times New Roman"/>
+        </w:rPr>
+        <w:t>Process</w:t>
+      </w:r>
+    </w:p>
+    <w:p>
+      <w:pPr>
+        <w:pStyle w:val="ListParagraph"/>
+        <w:numPr>
+          <w:ilvl w:val="0"/>
+          <w:numId w:val="1"/>
+        </w:numPr>
+        <w:rPr>
+          <w:rFonts w:ascii="Times New Roman" w:hAnsi="Times New Roman" w:cs="Times New Roman"/>
+        </w:rPr>
+      </w:pPr>
+      <w:r>
+        <w:rPr>
+          <w:rFonts w:ascii="Times New Roman" w:hAnsi="Times New Roman" w:cs="Times New Roman"/>
+        </w:rPr>
+        <w:t>Analyse</w:t>
+      </w:r>
+    </w:p>
+    <w:p>
+      <w:pPr>
+        <w:pStyle w:val="ListParagraph"/>
+        <w:numPr>
+          <w:ilvl w:val="0"/>
+          <w:numId w:val="1"/>
+        </w:numPr>
+        <w:rPr>
+          <w:rFonts w:ascii="Times New Roman" w:hAnsi="Times New Roman" w:cs="Times New Roman"/>
+        </w:rPr>
+      </w:pPr>
+      <w:r>
+        <w:rPr>
+          <w:rFonts w:ascii="Times New Roman" w:hAnsi="Times New Roman" w:cs="Times New Roman"/>
+        </w:rPr>
+        <w:t>Share</w:t>
+      </w:r>
+    </w:p>
+    <w:p>
+      <w:pPr>
+        <w:pStyle w:val="ListParagraph"/>
+        <w:numPr>
+          <w:ilvl w:val="0"/>
+          <w:numId w:val="1"/>
+        </w:numPr>
+        <w:rPr>
+          <w:rFonts w:ascii="Times New Roman" w:hAnsi="Times New Roman" w:cs="Times New Roman"/>
+        </w:rPr>
+      </w:pPr>
+      <w:r>
+        <w:rPr>
+          <w:rFonts w:ascii="Times New Roman" w:hAnsi="Times New Roman" w:cs="Times New Roman"/>
+        </w:rPr>
+        <w:t>Act</w:t>
+      </w:r>
+    </w:p>
+    <w:p>
+      <w:pPr>
+        <w:rPr>
+          <w:rFonts w:ascii="Times New Roman" w:hAnsi="Times New Roman" w:cs="Times New Roman"/>
+        </w:rPr>
+      </w:pPr>
+    </w:p>
+    <w:p>
+      <w:pPr>
+        <w:rPr>
+          <w:rStyle w:val="Hyperlink"/>
+          <w:rFonts w:ascii="Times New Roman" w:hAnsi="Times New Roman" w:cs="Times New Roman"/>
+          <w:b/>
+          <w:bCs/>
+          <w:sz w:val="28"/>
+          <w:szCs w:val="28"/>
+          <w:u w:val="none"/>
+        </w:rPr>
+      </w:pPr>
+      <w:r>
+        <w:rPr>
+          <w:rFonts w:ascii="Times New Roman" w:hAnsi="Times New Roman" w:cs="Times New Roman"/>
+          <w:sz w:val="28"/>
+          <w:szCs w:val="28"/>
+        </w:rPr>
+        <w:fldChar w:fldCharType="begin"/>
+      </w:r>
+      <w:r>
+        <w:rPr>
+          <w:rFonts w:ascii="Times New Roman" w:hAnsi="Times New Roman" w:cs="Times New Roman"/>
+          <w:sz w:val="28"/>
+          <w:szCs w:val="28"/>
+        </w:rPr>
+        <w:instrText>HYPERLINK "https://www.coursera.org/learn/foundations-data/supplement/GJkrb/glossary-terms-from-course-1-module-2"</w:instrText>
+      </w:r>
+      <w:r>
+        <w:rPr>
+          <w:rFonts w:ascii="Times New Roman" w:hAnsi="Times New Roman" w:cs="Times New Roman"/>
+          <w:sz w:val="28"/>
+          <w:szCs w:val="28"/>
+        </w:rPr>
+      </w:r>
+      <w:r>
+        <w:rPr>
+          <w:rFonts w:ascii="Times New Roman" w:hAnsi="Times New Roman" w:cs="Times New Roman"/>
+          <w:sz w:val="28"/>
+          <w:szCs w:val="28"/>
+        </w:rPr>
+        <w:fldChar w:fldCharType="separate"/>
+      </w:r>
+      <w:r>
+        <w:rPr>
+          <w:rStyle w:val="Hyperlink"/>
+          <w:rFonts w:ascii="Times New Roman" w:hAnsi="Times New Roman" w:cs="Times New Roman"/>
+          <w:b/>
+          <w:bCs/>
+          <w:sz w:val="28"/>
+          <w:szCs w:val="28"/>
+          <w:u w:val="none"/>
+        </w:rPr>
+        <w:t>Glossary</w:t>
+      </w:r>
+    </w:p>
+    <w:p>
+      <w:pPr>
+        <w:rPr>
+          <w:rFonts w:ascii="Times New Roman" w:hAnsi="Times New Roman" w:cs="Times New Roman"/>
+          <w:b/>
+          <w:bCs/>
+          <w:sz w:val="28"/>
+          <w:szCs w:val="28"/>
+        </w:rPr>
+      </w:pPr>
+      <w:r>
+        <w:rPr>
+          <w:rFonts w:ascii="Times New Roman" w:hAnsi="Times New Roman" w:cs="Times New Roman"/>
+          <w:b/>
+          <w:bCs/>
+          <w:sz w:val="28"/>
+          <w:szCs w:val="28"/>
+        </w:rPr>
+        <w:fldChar w:fldCharType="end"/>
+      </w:r>
+    </w:p>
+    <w:p>
+      <w:pPr>
+        <w:jc w:val="center"/>
+        <w:rPr>
+          <w:rFonts w:ascii="Times New Roman" w:hAnsi="Times New Roman" w:cs="Times New Roman"/>
+          <w:b/>
+          <w:bCs/>
+          <w:color w:val="7030A0"/>
+          <w:sz w:val="32"/>
+          <w:szCs w:val="32"/>
+          <w:u w:val="single"/>
+        </w:rPr>
+      </w:pPr>
+      <w:r>
+        <w:rPr>
+          <w:rFonts w:ascii="Times New Roman" w:hAnsi="Times New Roman" w:cs="Times New Roman"/>
+          <w:b/>
+          <w:bCs/>
+          <w:color w:val="7030A0"/>
+          <w:sz w:val="32"/>
+          <w:szCs w:val="32"/>
+          <w:u w:val="single"/>
+        </w:rPr>
+        <w:t xml:space="preserve">Module - </w:t>
+      </w:r>
+      <w:r>
+        <w:rPr>
+          <w:rFonts w:ascii="Times New Roman" w:hAnsi="Times New Roman" w:cs="Times New Roman"/>
+          <w:b/>
+          <w:bCs/>
+          <w:color w:val="7030A0"/>
+          <w:sz w:val="32"/>
+          <w:szCs w:val="32"/>
+          <w:u w:val="single"/>
+        </w:rPr>
+        <w:t>3</w:t>
+      </w:r>
+    </w:p>
+    <w:p>
+      <w:pPr>
+        <w:jc w:val="center"/>
+        <w:rPr>
+          <w:rFonts w:ascii="Times New Roman" w:hAnsi="Times New Roman" w:cs="Times New Roman"/>
+          <w:sz w:val="36"/>
+          <w:szCs w:val="36"/>
+        </w:rPr>
+      </w:pPr>
+    </w:p>
+    <w:p>
+      <w:pPr>
+        <w:rPr>
+          <w:rFonts w:ascii="Times New Roman" w:hAnsi="Times New Roman" w:cs="Times New Roman"/>
+          <w:b/>
+          <w:bCs/>
+          <w:sz w:val="28"/>
+          <w:szCs w:val="28"/>
+          <w:u w:val="single"/>
+        </w:rPr>
+      </w:pPr>
+      <w:hyperlink r:id="rId12" w:history="1">
+        <w:r>
+          <w:rPr>
+            <w:rStyle w:val="Hyperlink"/>
+            <w:rFonts w:ascii="Times New Roman" w:hAnsi="Times New Roman" w:cs="Times New Roman"/>
+            <w:b/>
+            <w:bCs/>
+            <w:sz w:val="28"/>
+            <w:szCs w:val="28"/>
+          </w:rPr>
+          <w:t>Tools</w:t>
+        </w:r>
+      </w:hyperlink>
+    </w:p>
+    <w:p>
+      <w:pPr>
+        <w:pStyle w:val="ListParagraph"/>
+        <w:numPr>
+          <w:ilvl w:val="0"/>
+          <w:numId w:val="1"/>
+        </w:numPr>
+        <w:rPr>
+          <w:rFonts w:ascii="Times New Roman" w:hAnsi="Times New Roman" w:cs="Times New Roman"/>
+        </w:rPr>
+      </w:pPr>
+      <w:r>
+        <w:rPr>
+          <w:rFonts w:ascii="Times New Roman" w:hAnsi="Times New Roman" w:cs="Times New Roman"/>
+        </w:rPr>
+        <w:t>Spreadsheet</w:t>
+      </w:r>
+    </w:p>
+    <w:p>
+      <w:pPr>
+        <w:pStyle w:val="ListParagraph"/>
+        <w:numPr>
+          <w:ilvl w:val="0"/>
+          <w:numId w:val="1"/>
+        </w:numPr>
+        <w:rPr>
+          <w:rFonts w:ascii="Times New Roman" w:hAnsi="Times New Roman" w:cs="Times New Roman"/>
+        </w:rPr>
+      </w:pPr>
+      <w:r>
+        <w:rPr>
+          <w:rFonts w:ascii="Times New Roman" w:hAnsi="Times New Roman" w:cs="Times New Roman"/>
+        </w:rPr>
+        <w:t>SQL</w:t>
+      </w:r>
+    </w:p>
+    <w:p>
+      <w:pPr>
+        <w:pStyle w:val="ListParagraph"/>
+        <w:numPr>
+          <w:ilvl w:val="0"/>
+          <w:numId w:val="1"/>
+        </w:numPr>
+        <w:rPr>
+          <w:rFonts w:ascii="Times New Roman" w:hAnsi="Times New Roman" w:cs="Times New Roman"/>
+        </w:rPr>
+      </w:pPr>
+      <w:r>
+        <w:rPr>
+          <w:rFonts w:ascii="Times New Roman" w:hAnsi="Times New Roman" w:cs="Times New Roman"/>
+        </w:rPr>
+        <w:t>Data Visualization</w:t>
+      </w:r>
+    </w:p>
+    <w:p>
+      <w:pPr>
+        <w:rPr>
+          <w:rFonts w:ascii="Times New Roman" w:hAnsi="Times New Roman" w:cs="Times New Roman"/>
+        </w:rPr>
+      </w:pPr>
+    </w:p>
+    <w:p>
+      <w:pPr>
+        <w:rPr>
+          <w:rFonts w:ascii="Times New Roman" w:hAnsi="Times New Roman" w:cs="Times New Roman"/>
+          <w:b/>
+          <w:bCs/>
+          <w:sz w:val="28"/>
+          <w:szCs w:val="28"/>
+        </w:rPr>
+      </w:pPr>
+      <w:hyperlink r:id="rId13" w:history="1">
+        <w:r>
+          <w:rPr>
+            <w:rStyle w:val="Hyperlink"/>
+            <w:rFonts w:ascii="Times New Roman" w:hAnsi="Times New Roman" w:cs="Times New Roman"/>
+            <w:b/>
+            <w:bCs/>
+            <w:sz w:val="28"/>
+            <w:szCs w:val="28"/>
+            <w:u w:val="none"/>
+          </w:rPr>
           <w:t>Glossary</w:t>
         </w:r>
       </w:hyperlink>
     </w:p>
     <w:p>
       <w:pPr>
-        <w:ind w:left="360"/>
-        <w:rPr>
-          <w:rFonts w:ascii="Times New Roman" w:hAnsi="Times New Roman" w:cs="Times New Roman"/>
-          <w:b/>
-          <w:bCs/>
+        <w:rPr>
+          <w:rFonts w:ascii="Times New Roman" w:hAnsi="Times New Roman" w:cs="Times New Roman"/>
+        </w:rPr>
+      </w:pPr>
+    </w:p>
+    <w:p>
+      <w:pPr>
+        <w:jc w:val="center"/>
+        <w:rPr>
+          <w:rFonts w:ascii="Times New Roman" w:hAnsi="Times New Roman" w:cs="Times New Roman"/>
+          <w:b/>
+          <w:bCs/>
+          <w:color w:val="7030A0"/>
+          <w:sz w:val="32"/>
+          <w:szCs w:val="32"/>
           <w:u w:val="single"/>
+        </w:rPr>
+      </w:pPr>
+      <w:r>
+        <w:rPr>
+          <w:rFonts w:ascii="Times New Roman" w:hAnsi="Times New Roman" w:cs="Times New Roman"/>
+          <w:b/>
+          <w:bCs/>
+          <w:color w:val="7030A0"/>
+          <w:sz w:val="32"/>
+          <w:szCs w:val="32"/>
+          <w:u w:val="single"/>
+        </w:rPr>
+        <w:t xml:space="preserve">Module - </w:t>
+      </w:r>
+      <w:r>
+        <w:rPr>
+          <w:rFonts w:ascii="Times New Roman" w:hAnsi="Times New Roman" w:cs="Times New Roman"/>
+          <w:b/>
+          <w:bCs/>
+          <w:color w:val="7030A0"/>
+          <w:sz w:val="32"/>
+          <w:szCs w:val="32"/>
+          <w:u w:val="single"/>
+        </w:rPr>
+        <w:t>4</w:t>
+      </w:r>
+    </w:p>
+    <w:p>
+      <w:pPr>
+        <w:jc w:val="center"/>
+        <w:rPr>
+          <w:rFonts w:ascii="Times New Roman" w:hAnsi="Times New Roman" w:cs="Times New Roman"/>
+          <w:sz w:val="36"/>
+          <w:szCs w:val="36"/>
+        </w:rPr>
+      </w:pPr>
+    </w:p>
+    <w:p>
+      <w:pPr>
+        <w:rPr>
+          <w:rFonts w:ascii="Times New Roman" w:hAnsi="Times New Roman" w:cs="Times New Roman"/>
+          <w:b/>
+          <w:bCs/>
+          <w:sz w:val="28"/>
+          <w:szCs w:val="28"/>
+        </w:rPr>
+      </w:pPr>
+      <w:hyperlink r:id="rId14" w:history="1">
+        <w:r>
+          <w:rPr>
+            <w:rStyle w:val="Hyperlink"/>
+            <w:rFonts w:ascii="Times New Roman" w:hAnsi="Times New Roman" w:cs="Times New Roman"/>
+            <w:b/>
+            <w:bCs/>
+            <w:sz w:val="28"/>
+            <w:szCs w:val="28"/>
+            <w:u w:val="none"/>
+          </w:rPr>
+          <w:t>Data analyst roles and job descriptions</w:t>
+        </w:r>
+      </w:hyperlink>
+    </w:p>
+    <w:p>
+      <w:pPr>
+        <w:rPr>
+          <w:rFonts w:ascii="Times New Roman" w:hAnsi="Times New Roman" w:cs="Times New Roman"/>
+          <w:b/>
+          <w:bCs/>
+          <w:sz w:val="28"/>
+          <w:szCs w:val="28"/>
+        </w:rPr>
+      </w:pPr>
+    </w:p>
+    <w:p>
+      <w:pPr>
+        <w:rPr>
+          <w:rFonts w:ascii="Times New Roman" w:hAnsi="Times New Roman" w:cs="Times New Roman"/>
+          <w:b/>
+          <w:bCs/>
+          <w:sz w:val="28"/>
+          <w:szCs w:val="28"/>
+        </w:rPr>
+      </w:pPr>
+      <w:hyperlink r:id="rId15" w:history="1">
+        <w:r>
+          <w:rPr>
+            <w:rStyle w:val="Hyperlink"/>
+            <w:rFonts w:ascii="Times New Roman" w:hAnsi="Times New Roman" w:cs="Times New Roman"/>
+            <w:b/>
+            <w:bCs/>
+            <w:sz w:val="28"/>
+            <w:szCs w:val="28"/>
+            <w:u w:val="none"/>
+          </w:rPr>
+          <w:t>Glossary</w:t>
+        </w:r>
+      </w:hyperlink>
+    </w:p>
+    <w:p>
+      <w:pPr>
+        <w:rPr>
+          <w:rFonts w:ascii="Times New Roman" w:hAnsi="Times New Roman" w:cs="Times New Roman"/>
+          <w:b/>
+          <w:bCs/>
+          <w:sz w:val="28"/>
+          <w:szCs w:val="28"/>
+        </w:rPr>
+      </w:pPr>
+      <w:r>
+        <w:rPr>
+          <w:rFonts w:ascii="Times New Roman" w:hAnsi="Times New Roman" w:cs="Times New Roman"/>
+          <w:b/>
+          <w:bCs/>
+          <w:sz w:val="28"/>
+          <w:szCs w:val="28"/>
+        </w:rPr>
+        <w:br w:type="page"/>
+      </w:r>
+    </w:p>
+    <w:p>
+      <w:pPr>
+        <w:jc w:val="center"/>
+        <w:rPr>
+          <w:rFonts w:ascii="Times New Roman" w:hAnsi="Times New Roman" w:cs="Times New Roman"/>
+          <w:b/>
+          <w:bCs/>
+          <w:color w:val="00B050"/>
+          <w:sz w:val="32"/>
+          <w:szCs w:val="32"/>
+          <w:u w:val="dotDash"/>
+        </w:rPr>
+      </w:pPr>
+      <w:r>
+        <w:rPr>
+          <w:rFonts w:ascii="Times New Roman" w:hAnsi="Times New Roman" w:cs="Times New Roman"/>
+          <w:b/>
+          <w:bCs/>
+          <w:color w:val="00B050"/>
+          <w:sz w:val="32"/>
+          <w:szCs w:val="32"/>
+          <w:u w:val="dotDash"/>
+        </w:rPr>
+        <w:lastRenderedPageBreak/>
+        <w:t>Ask Questions to Make Data-Driven Decisions</w:t>
+      </w:r>
+    </w:p>
+    <w:p>
+      <w:pPr>
+        <w:jc w:val="center"/>
+        <w:rPr>
+          <w:rFonts w:ascii="Times New Roman" w:hAnsi="Times New Roman" w:cs="Times New Roman"/>
+          <w:b/>
+          <w:bCs/>
+          <w:color w:val="7030A0"/>
+          <w:sz w:val="32"/>
+          <w:szCs w:val="32"/>
+          <w:u w:val="single"/>
+        </w:rPr>
+      </w:pPr>
+      <w:r>
+        <w:rPr>
+          <w:rFonts w:ascii="Times New Roman" w:hAnsi="Times New Roman" w:cs="Times New Roman"/>
+          <w:b/>
+          <w:bCs/>
+          <w:color w:val="7030A0"/>
+          <w:sz w:val="32"/>
+          <w:szCs w:val="32"/>
+          <w:u w:val="single"/>
+        </w:rPr>
+        <w:t>Module - 1</w:t>
+      </w:r>
+    </w:p>
+    <w:p>
+      <w:pPr>
+        <w:jc w:val="center"/>
+        <w:rPr>
+          <w:rFonts w:ascii="Times New Roman" w:hAnsi="Times New Roman" w:cs="Times New Roman"/>
+          <w:sz w:val="36"/>
+          <w:szCs w:val="36"/>
+        </w:rPr>
+      </w:pPr>
+    </w:p>
+    <w:p>
+      <w:pPr>
+        <w:rPr>
+          <w:rFonts w:ascii="Times New Roman" w:hAnsi="Times New Roman" w:cs="Times New Roman"/>
+          <w:b/>
+          <w:bCs/>
+          <w:sz w:val="28"/>
+          <w:szCs w:val="28"/>
+        </w:rPr>
+      </w:pPr>
+      <w:hyperlink r:id="rId16" w:history="1">
+        <w:r>
+          <w:rPr>
+            <w:rStyle w:val="Hyperlink"/>
+            <w:rFonts w:ascii="Times New Roman" w:hAnsi="Times New Roman" w:cs="Times New Roman"/>
+            <w:b/>
+            <w:bCs/>
+            <w:sz w:val="28"/>
+            <w:szCs w:val="28"/>
+          </w:rPr>
+          <w:t>Six common problem types</w:t>
+        </w:r>
+      </w:hyperlink>
+    </w:p>
+    <w:p>
+      <w:pPr>
+        <w:pStyle w:val="ListParagraph"/>
+        <w:numPr>
+          <w:ilvl w:val="0"/>
+          <w:numId w:val="1"/>
+        </w:numPr>
+        <w:rPr>
+          <w:rFonts w:ascii="Times New Roman" w:hAnsi="Times New Roman" w:cs="Times New Roman"/>
+        </w:rPr>
+      </w:pPr>
+      <w:r>
+        <w:rPr>
+          <w:rFonts w:ascii="Times New Roman" w:hAnsi="Times New Roman" w:cs="Times New Roman"/>
+        </w:rPr>
+        <w:t>Making Prediction</w:t>
+      </w:r>
+    </w:p>
+    <w:p>
+      <w:pPr>
+        <w:pStyle w:val="ListParagraph"/>
+        <w:numPr>
+          <w:ilvl w:val="0"/>
+          <w:numId w:val="1"/>
+        </w:numPr>
+        <w:rPr>
+          <w:rFonts w:ascii="Times New Roman" w:hAnsi="Times New Roman" w:cs="Times New Roman"/>
+        </w:rPr>
+      </w:pPr>
+      <w:r>
+        <w:rPr>
+          <w:rFonts w:ascii="Times New Roman" w:hAnsi="Times New Roman" w:cs="Times New Roman"/>
+        </w:rPr>
+        <w:t>Categorizing things</w:t>
+      </w:r>
+    </w:p>
+    <w:p>
+      <w:pPr>
+        <w:pStyle w:val="ListParagraph"/>
+        <w:numPr>
+          <w:ilvl w:val="0"/>
+          <w:numId w:val="1"/>
+        </w:numPr>
+        <w:rPr>
+          <w:rFonts w:ascii="Times New Roman" w:hAnsi="Times New Roman" w:cs="Times New Roman"/>
+        </w:rPr>
+      </w:pPr>
+      <w:r>
+        <w:rPr>
+          <w:rFonts w:ascii="Times New Roman" w:hAnsi="Times New Roman" w:cs="Times New Roman"/>
+        </w:rPr>
+        <w:t>Spotting something unusual</w:t>
+      </w:r>
+    </w:p>
+    <w:p>
+      <w:pPr>
+        <w:pStyle w:val="ListParagraph"/>
+        <w:numPr>
+          <w:ilvl w:val="0"/>
+          <w:numId w:val="1"/>
+        </w:numPr>
+        <w:rPr>
+          <w:rFonts w:ascii="Times New Roman" w:hAnsi="Times New Roman" w:cs="Times New Roman"/>
+        </w:rPr>
+      </w:pPr>
+      <w:r>
+        <w:rPr>
+          <w:rFonts w:ascii="Times New Roman" w:hAnsi="Times New Roman" w:cs="Times New Roman"/>
+        </w:rPr>
+        <w:t>Identifying themes</w:t>
+      </w:r>
+    </w:p>
+    <w:p>
+      <w:pPr>
+        <w:pStyle w:val="ListParagraph"/>
+        <w:numPr>
+          <w:ilvl w:val="0"/>
+          <w:numId w:val="1"/>
+        </w:numPr>
+        <w:rPr>
+          <w:rFonts w:ascii="Times New Roman" w:hAnsi="Times New Roman" w:cs="Times New Roman"/>
+        </w:rPr>
+      </w:pPr>
+      <w:r>
+        <w:rPr>
+          <w:rFonts w:ascii="Times New Roman" w:hAnsi="Times New Roman" w:cs="Times New Roman"/>
+        </w:rPr>
+        <w:t>Discovering Connections</w:t>
+      </w:r>
+    </w:p>
+    <w:p>
+      <w:pPr>
+        <w:pStyle w:val="ListParagraph"/>
+        <w:numPr>
+          <w:ilvl w:val="0"/>
+          <w:numId w:val="1"/>
+        </w:numPr>
+        <w:rPr>
+          <w:rFonts w:ascii="Times New Roman" w:hAnsi="Times New Roman" w:cs="Times New Roman"/>
+        </w:rPr>
+      </w:pPr>
+      <w:r>
+        <w:rPr>
+          <w:rFonts w:ascii="Times New Roman" w:hAnsi="Times New Roman" w:cs="Times New Roman"/>
+        </w:rPr>
+        <w:t>Finding patterns</w:t>
+      </w:r>
+    </w:p>
+    <w:p>
+      <w:pPr>
+        <w:rPr>
+          <w:rFonts w:ascii="Times New Roman" w:hAnsi="Times New Roman" w:cs="Times New Roman"/>
+          <w:b/>
+          <w:bCs/>
+          <w:sz w:val="28"/>
+          <w:szCs w:val="28"/>
+        </w:rPr>
+      </w:pPr>
+    </w:p>
+    <w:p>
+      <w:pPr>
+        <w:rPr>
+          <w:rFonts w:ascii="Times New Roman" w:hAnsi="Times New Roman" w:cs="Times New Roman"/>
+          <w:b/>
+          <w:bCs/>
+          <w:sz w:val="28"/>
+          <w:szCs w:val="28"/>
+        </w:rPr>
+      </w:pPr>
+      <w:hyperlink r:id="rId17" w:history="1">
+        <w:r>
+          <w:rPr>
+            <w:rStyle w:val="Hyperlink"/>
+            <w:rFonts w:ascii="Times New Roman" w:hAnsi="Times New Roman" w:cs="Times New Roman"/>
+            <w:b/>
+            <w:bCs/>
+            <w:sz w:val="28"/>
+            <w:szCs w:val="28"/>
+          </w:rPr>
+          <w:t>SMART Questions</w:t>
+        </w:r>
+      </w:hyperlink>
+    </w:p>
+    <w:p>
+      <w:pPr>
+        <w:pStyle w:val="ListParagraph"/>
+        <w:numPr>
+          <w:ilvl w:val="0"/>
+          <w:numId w:val="1"/>
+        </w:numPr>
+        <w:rPr>
+          <w:rFonts w:ascii="Times New Roman" w:hAnsi="Times New Roman" w:cs="Times New Roman"/>
+        </w:rPr>
+      </w:pPr>
+      <w:r>
+        <w:rPr>
+          <w:rFonts w:ascii="Times New Roman" w:hAnsi="Times New Roman" w:cs="Times New Roman"/>
+          <w:b/>
+          <w:bCs/>
+        </w:rPr>
+        <w:t>S</w:t>
+      </w:r>
+      <w:r>
+        <w:rPr>
+          <w:rFonts w:ascii="Times New Roman" w:hAnsi="Times New Roman" w:cs="Times New Roman"/>
+        </w:rPr>
+        <w:t>pecific</w:t>
+      </w:r>
+    </w:p>
+    <w:p>
+      <w:pPr>
+        <w:pStyle w:val="ListParagraph"/>
+        <w:numPr>
+          <w:ilvl w:val="0"/>
+          <w:numId w:val="1"/>
+        </w:numPr>
+        <w:rPr>
+          <w:rFonts w:ascii="Times New Roman" w:hAnsi="Times New Roman" w:cs="Times New Roman"/>
+        </w:rPr>
+      </w:pPr>
+      <w:r>
+        <w:rPr>
+          <w:rFonts w:ascii="Times New Roman" w:hAnsi="Times New Roman" w:cs="Times New Roman"/>
+          <w:b/>
+          <w:bCs/>
+        </w:rPr>
+        <w:t>M</w:t>
+      </w:r>
+      <w:r>
+        <w:rPr>
+          <w:rFonts w:ascii="Times New Roman" w:hAnsi="Times New Roman" w:cs="Times New Roman"/>
+        </w:rPr>
+        <w:t>easurable</w:t>
+      </w:r>
+    </w:p>
+    <w:p>
+      <w:pPr>
+        <w:pStyle w:val="ListParagraph"/>
+        <w:numPr>
+          <w:ilvl w:val="0"/>
+          <w:numId w:val="1"/>
+        </w:numPr>
+        <w:rPr>
+          <w:rFonts w:ascii="Times New Roman" w:hAnsi="Times New Roman" w:cs="Times New Roman"/>
+        </w:rPr>
+      </w:pPr>
+      <w:r>
+        <w:rPr>
+          <w:rFonts w:ascii="Times New Roman" w:hAnsi="Times New Roman" w:cs="Times New Roman"/>
+          <w:b/>
+          <w:bCs/>
+        </w:rPr>
+        <w:t>A</w:t>
+      </w:r>
+      <w:r>
+        <w:rPr>
+          <w:rFonts w:ascii="Times New Roman" w:hAnsi="Times New Roman" w:cs="Times New Roman"/>
+        </w:rPr>
+        <w:t>ction-oriented</w:t>
+      </w:r>
+    </w:p>
+    <w:p>
+      <w:pPr>
+        <w:pStyle w:val="ListParagraph"/>
+        <w:numPr>
+          <w:ilvl w:val="0"/>
+          <w:numId w:val="1"/>
+        </w:numPr>
+        <w:rPr>
+          <w:rFonts w:ascii="Times New Roman" w:hAnsi="Times New Roman" w:cs="Times New Roman"/>
+        </w:rPr>
+      </w:pPr>
+      <w:r>
+        <w:rPr>
+          <w:rFonts w:ascii="Times New Roman" w:hAnsi="Times New Roman" w:cs="Times New Roman"/>
+          <w:b/>
+          <w:bCs/>
+        </w:rPr>
+        <w:t>R</w:t>
+      </w:r>
+      <w:r>
+        <w:rPr>
+          <w:rFonts w:ascii="Times New Roman" w:hAnsi="Times New Roman" w:cs="Times New Roman"/>
+        </w:rPr>
+        <w:t>elevant</w:t>
+      </w:r>
+    </w:p>
+    <w:p>
+      <w:pPr>
+        <w:pStyle w:val="ListParagraph"/>
+        <w:numPr>
+          <w:ilvl w:val="0"/>
+          <w:numId w:val="1"/>
+        </w:numPr>
+        <w:rPr>
+          <w:rFonts w:ascii="Times New Roman" w:hAnsi="Times New Roman" w:cs="Times New Roman"/>
+        </w:rPr>
+      </w:pPr>
+      <w:r>
+        <w:rPr>
+          <w:rFonts w:ascii="Times New Roman" w:hAnsi="Times New Roman" w:cs="Times New Roman"/>
+          <w:b/>
+          <w:bCs/>
+        </w:rPr>
+        <w:t>T</w:t>
+      </w:r>
+      <w:r>
+        <w:rPr>
+          <w:rFonts w:ascii="Times New Roman" w:hAnsi="Times New Roman" w:cs="Times New Roman"/>
+        </w:rPr>
+        <w:t>ime-bound</w:t>
+      </w:r>
+    </w:p>
+    <w:p>
+      <w:pPr>
+        <w:rPr>
+          <w:rFonts w:ascii="Times New Roman" w:hAnsi="Times New Roman" w:cs="Times New Roman"/>
+        </w:rPr>
+      </w:pPr>
+    </w:p>
+    <w:p>
+      <w:pPr>
+        <w:rPr>
+          <w:rFonts w:ascii="Times New Roman" w:hAnsi="Times New Roman" w:cs="Times New Roman"/>
+          <w:b/>
+          <w:bCs/>
+          <w:sz w:val="28"/>
+          <w:szCs w:val="28"/>
+        </w:rPr>
+      </w:pPr>
+      <w:hyperlink r:id="rId18" w:history="1">
+        <w:r>
+          <w:rPr>
+            <w:rStyle w:val="Hyperlink"/>
+            <w:rFonts w:ascii="Times New Roman" w:hAnsi="Times New Roman" w:cs="Times New Roman"/>
+            <w:b/>
+            <w:bCs/>
+            <w:sz w:val="28"/>
+            <w:szCs w:val="28"/>
+            <w:u w:val="none"/>
+          </w:rPr>
+          <w:t>Glossary</w:t>
+        </w:r>
+      </w:hyperlink>
+    </w:p>
+    <w:p>
+      <w:pPr>
+        <w:rPr>
+          <w:rFonts w:ascii="Times New Roman" w:hAnsi="Times New Roman" w:cs="Times New Roman"/>
         </w:rPr>
       </w:pPr>
     </w:p>
@@ -620,6 +1789,119 @@
     </w:lvl>
   </w:abstractNum>
   <w:abstractNum w:abstractNumId="1" w15:restartNumberingAfterBreak="0">
+    <w:nsid w:val="233D02A6"/>
+    <w:multiLevelType w:val="multilevel"/>
+    <w:tmpl w:val="7B2A9D90"/>
+    <w:lvl w:ilvl="0">
+      <w:start w:val="1"/>
+      <w:numFmt w:val="decimal"/>
+      <w:lvlText w:val="%1."/>
+      <w:lvlJc w:val="left"/>
+      <w:pPr>
+        <w:tabs>
+          <w:tab w:val="num" w:pos="720"/>
+        </w:tabs>
+        <w:ind w:left="720" w:hanging="360"/>
+      </w:pPr>
+    </w:lvl>
+    <w:lvl w:ilvl="1" w:tentative="1">
+      <w:start w:val="1"/>
+      <w:numFmt w:val="decimal"/>
+      <w:lvlText w:val="%2."/>
+      <w:lvlJc w:val="left"/>
+      <w:pPr>
+        <w:tabs>
+          <w:tab w:val="num" w:pos="1440"/>
+        </w:tabs>
+        <w:ind w:left="1440" w:hanging="360"/>
+      </w:pPr>
+    </w:lvl>
+    <w:lvl w:ilvl="2" w:tentative="1">
+      <w:start w:val="1"/>
+      <w:numFmt w:val="decimal"/>
+      <w:lvlText w:val="%3."/>
+      <w:lvlJc w:val="left"/>
+      <w:pPr>
+        <w:tabs>
+          <w:tab w:val="num" w:pos="2160"/>
+        </w:tabs>
+        <w:ind w:left="2160" w:hanging="360"/>
+      </w:pPr>
+    </w:lvl>
+    <w:lvl w:ilvl="3" w:tentative="1">
+      <w:start w:val="1"/>
+      <w:numFmt w:val="decimal"/>
+      <w:lvlText w:val="%4."/>
+      <w:lvlJc w:val="left"/>
+      <w:pPr>
+        <w:tabs>
+          <w:tab w:val="num" w:pos="2880"/>
+        </w:tabs>
+        <w:ind w:left="2880" w:hanging="360"/>
+      </w:pPr>
+    </w:lvl>
+    <w:lvl w:ilvl="4" w:tentative="1">
+      <w:start w:val="1"/>
+      <w:numFmt w:val="decimal"/>
+      <w:lvlText w:val="%5."/>
+      <w:lvlJc w:val="left"/>
+      <w:pPr>
+        <w:tabs>
+          <w:tab w:val="num" w:pos="3600"/>
+        </w:tabs>
+        <w:ind w:left="3600" w:hanging="360"/>
+      </w:pPr>
+    </w:lvl>
+    <w:lvl w:ilvl="5" w:tentative="1">
+      <w:start w:val="1"/>
+      <w:numFmt w:val="decimal"/>
+      <w:lvlText w:val="%6."/>
+      <w:lvlJc w:val="left"/>
+      <w:pPr>
+        <w:tabs>
+          <w:tab w:val="num" w:pos="4320"/>
+        </w:tabs>
+        <w:ind w:left="4320" w:hanging="360"/>
+      </w:pPr>
+    </w:lvl>
+    <w:lvl w:ilvl="6" w:tentative="1">
+      <w:start w:val="1"/>
+      <w:numFmt w:val="decimal"/>
+      <w:lvlText w:val="%7."/>
+      <w:lvlJc w:val="left"/>
+      <w:pPr>
+        <w:tabs>
+          <w:tab w:val="num" w:pos="5040"/>
+        </w:tabs>
+        <w:ind w:left="5040" w:hanging="360"/>
+      </w:pPr>
+    </w:lvl>
+    <w:lvl w:ilvl="7" w:tentative="1">
+      <w:start w:val="1"/>
+      <w:numFmt w:val="decimal"/>
+      <w:lvlText w:val="%8."/>
+      <w:lvlJc w:val="left"/>
+      <w:pPr>
+        <w:tabs>
+          <w:tab w:val="num" w:pos="5760"/>
+        </w:tabs>
+        <w:ind w:left="5760" w:hanging="360"/>
+      </w:pPr>
+    </w:lvl>
+    <w:lvl w:ilvl="8" w:tentative="1">
+      <w:start w:val="1"/>
+      <w:numFmt w:val="decimal"/>
+      <w:lvlText w:val="%9."/>
+      <w:lvlJc w:val="left"/>
+      <w:pPr>
+        <w:tabs>
+          <w:tab w:val="num" w:pos="6480"/>
+        </w:tabs>
+        <w:ind w:left="6480" w:hanging="360"/>
+      </w:pPr>
+    </w:lvl>
+  </w:abstractNum>
+  <w:abstractNum w:abstractNumId="2" w15:restartNumberingAfterBreak="0">
     <w:nsid w:val="2D1C58E5"/>
     <w:multiLevelType w:val="hybridMultilevel"/>
     <w:tmpl w:val="03344C36"/>
@@ -732,7 +2014,7 @@
       </w:rPr>
     </w:lvl>
   </w:abstractNum>
-  <w:abstractNum w:abstractNumId="2" w15:restartNumberingAfterBreak="0">
+  <w:abstractNum w:abstractNumId="3" w15:restartNumberingAfterBreak="0">
     <w:nsid w:val="5EDF5622"/>
     <w:multiLevelType w:val="hybridMultilevel"/>
     <w:tmpl w:val="53F65526"/>
@@ -846,13 +2128,16 @@
     </w:lvl>
   </w:abstractNum>
   <w:num w:numId="1" w16cid:durableId="1259406867">
-    <w:abstractNumId w:val="1"/>
+    <w:abstractNumId w:val="2"/>
   </w:num>
   <w:num w:numId="2" w16cid:durableId="1547332938">
     <w:abstractNumId w:val="0"/>
   </w:num>
   <w:num w:numId="3" w16cid:durableId="895625510">
-    <w:abstractNumId w:val="2"/>
+    <w:abstractNumId w:val="3"/>
+  </w:num>
+  <w:num w:numId="4" w16cid:durableId="646084514">
+    <w:abstractNumId w:val="1"/>
   </w:num>
 </w:numbering>
 </file>
@@ -1255,7 +2540,7 @@
   <w:style w:type="paragraph" w:default="1" w:styleId="Normal">
     <w:name w:val="Normal"/>
     <w:qFormat/>
-    <w:rsid w:val="00987CDF"/>
+    <w:rsid w:val="00FA2AD9"/>
   </w:style>
   <w:style w:type="paragraph" w:styleId="Heading1">
     <w:name w:val="heading 1"/>
@@ -1467,7 +2752,6 @@
   <w:style w:type="character" w:default="1" w:styleId="DefaultParagraphFont">
     <w:name w:val="Default Paragraph Font"/>
     <w:uiPriority w:val="1"/>
-    <w:semiHidden/>
     <w:unhideWhenUsed/>
   </w:style>
   <w:style w:type="table" w:default="1" w:styleId="TableNormal">

--- a/Notes.docx
+++ b/Notes.docx
@@ -35,7 +35,7 @@
           <w:rFonts w:ascii="Times New Roman" w:hAnsi="Times New Roman" w:cs="Times New Roman"/>
           <w:b/>
           <w:bCs/>
-          <w:color w:val="00B050"/>
+          <w:color w:val="005E00"/>
           <w:sz w:val="36"/>
           <w:szCs w:val="36"/>
           <w:u w:val="dotDash"/>
@@ -48,28 +48,13 @@
             <w:rFonts w:ascii="Times New Roman" w:hAnsi="Times New Roman" w:cs="Times New Roman"/>
             <w:b/>
             <w:bCs/>
-            <w:color w:val="00B050"/>
+            <w:color w:val="005E00"/>
             <w:sz w:val="36"/>
             <w:szCs w:val="36"/>
             <w:u w:val="dotDash"/>
           </w:rPr>
-          <w:t xml:space="preserve">Foundations: Data, Data, </w:t>
+          <w:t>Foundations: Data, Data, Everywhere</w:t>
         </w:r>
-        <w:proofErr w:type="gramStart"/>
-        <w:r>
-          <w:rPr>
-            <w:rStyle w:val="Hyperlink"/>
-            <w:rFonts w:ascii="Times New Roman" w:hAnsi="Times New Roman" w:cs="Times New Roman"/>
-            <w:b/>
-            <w:bCs/>
-            <w:color w:val="00B050"/>
-            <w:sz w:val="36"/>
-            <w:szCs w:val="36"/>
-            <w:u w:val="dotDash"/>
-          </w:rPr>
-          <w:t>Everywhere</w:t>
-        </w:r>
-        <w:proofErr w:type="gramEnd"/>
       </w:hyperlink>
     </w:p>
     <w:p>
@@ -1271,7 +1256,7 @@
           <w:rFonts w:ascii="Times New Roman" w:hAnsi="Times New Roman" w:cs="Times New Roman"/>
           <w:b/>
           <w:bCs/>
-          <w:color w:val="00B050"/>
+          <w:color w:val="005E00"/>
           <w:sz w:val="32"/>
           <w:szCs w:val="32"/>
           <w:u w:val="dotDash"/>
@@ -1282,7 +1267,7 @@
           <w:rFonts w:ascii="Times New Roman" w:hAnsi="Times New Roman" w:cs="Times New Roman"/>
           <w:b/>
           <w:bCs/>
-          <w:color w:val="00B050"/>
+          <w:color w:val="005E00"/>
           <w:sz w:val="32"/>
           <w:szCs w:val="32"/>
           <w:u w:val="dotDash"/>
@@ -1658,10 +1643,873 @@
     </w:p>
     <w:p>
       <w:pPr>
-        <w:rPr>
-          <w:rFonts w:ascii="Times New Roman" w:hAnsi="Times New Roman" w:cs="Times New Roman"/>
-        </w:rPr>
-      </w:pPr>
+        <w:jc w:val="center"/>
+        <w:rPr>
+          <w:rFonts w:ascii="Times New Roman" w:hAnsi="Times New Roman" w:cs="Times New Roman"/>
+          <w:b/>
+          <w:bCs/>
+          <w:color w:val="7030A0"/>
+          <w:sz w:val="32"/>
+          <w:szCs w:val="32"/>
+          <w:u w:val="single"/>
+        </w:rPr>
+      </w:pPr>
+      <w:r>
+        <w:rPr>
+          <w:rFonts w:ascii="Times New Roman" w:hAnsi="Times New Roman" w:cs="Times New Roman"/>
+          <w:b/>
+          <w:bCs/>
+          <w:color w:val="7030A0"/>
+          <w:sz w:val="32"/>
+          <w:szCs w:val="32"/>
+          <w:u w:val="single"/>
+        </w:rPr>
+        <w:t xml:space="preserve">Module - </w:t>
+      </w:r>
+      <w:r>
+        <w:rPr>
+          <w:rFonts w:ascii="Times New Roman" w:hAnsi="Times New Roman" w:cs="Times New Roman"/>
+          <w:b/>
+          <w:bCs/>
+          <w:color w:val="7030A0"/>
+          <w:sz w:val="32"/>
+          <w:szCs w:val="32"/>
+          <w:u w:val="single"/>
+        </w:rPr>
+        <w:t>2</w:t>
+      </w:r>
+    </w:p>
+    <w:p>
+      <w:pPr>
+        <w:rPr>
+          <w:rFonts w:ascii="Times New Roman" w:hAnsi="Times New Roman" w:cs="Times New Roman"/>
+        </w:rPr>
+      </w:pPr>
+    </w:p>
+    <w:p>
+      <w:pPr>
+        <w:rPr>
+          <w:rFonts w:ascii="Times New Roman" w:hAnsi="Times New Roman" w:cs="Times New Roman"/>
+          <w:b/>
+          <w:bCs/>
+          <w:sz w:val="28"/>
+          <w:szCs w:val="28"/>
+        </w:rPr>
+      </w:pPr>
+      <w:hyperlink r:id="rId19" w:history="1">
+        <w:r>
+          <w:rPr>
+            <w:rStyle w:val="Hyperlink"/>
+            <w:rFonts w:ascii="Times New Roman" w:hAnsi="Times New Roman" w:cs="Times New Roman"/>
+            <w:b/>
+            <w:bCs/>
+            <w:sz w:val="28"/>
+            <w:szCs w:val="28"/>
+            <w:u w:val="none"/>
+          </w:rPr>
+          <w:t>Big and small data</w:t>
+        </w:r>
+      </w:hyperlink>
+    </w:p>
+    <w:p>
+      <w:pPr>
+        <w:rPr>
+          <w:rFonts w:ascii="Times New Roman" w:hAnsi="Times New Roman" w:cs="Times New Roman"/>
+          <w:b/>
+          <w:bCs/>
+          <w:sz w:val="28"/>
+          <w:szCs w:val="28"/>
+        </w:rPr>
+      </w:pPr>
+    </w:p>
+    <w:p>
+      <w:pPr>
+        <w:rPr>
+          <w:rFonts w:ascii="Times New Roman" w:hAnsi="Times New Roman" w:cs="Times New Roman"/>
+          <w:b/>
+          <w:bCs/>
+          <w:sz w:val="28"/>
+          <w:szCs w:val="28"/>
+        </w:rPr>
+      </w:pPr>
+      <w:hyperlink r:id="rId20" w:history="1">
+        <w:r>
+          <w:rPr>
+            <w:rStyle w:val="Hyperlink"/>
+            <w:rFonts w:ascii="Times New Roman" w:hAnsi="Times New Roman" w:cs="Times New Roman"/>
+            <w:b/>
+            <w:bCs/>
+            <w:sz w:val="28"/>
+            <w:szCs w:val="28"/>
+            <w:u w:val="none"/>
+          </w:rPr>
+          <w:t>Tools for visualizing data</w:t>
+        </w:r>
+      </w:hyperlink>
+    </w:p>
+    <w:p>
+      <w:pPr>
+        <w:rPr>
+          <w:rFonts w:ascii="Times New Roman" w:hAnsi="Times New Roman" w:cs="Times New Roman"/>
+          <w:b/>
+          <w:bCs/>
+          <w:sz w:val="28"/>
+          <w:szCs w:val="28"/>
+        </w:rPr>
+      </w:pPr>
+    </w:p>
+    <w:p>
+      <w:pPr>
+        <w:rPr>
+          <w:rFonts w:ascii="Times New Roman" w:hAnsi="Times New Roman" w:cs="Times New Roman"/>
+          <w:b/>
+          <w:bCs/>
+          <w:sz w:val="28"/>
+          <w:szCs w:val="28"/>
+        </w:rPr>
+      </w:pPr>
+      <w:hyperlink r:id="rId21" w:history="1">
+        <w:r>
+          <w:rPr>
+            <w:rStyle w:val="Hyperlink"/>
+            <w:rFonts w:ascii="Times New Roman" w:hAnsi="Times New Roman" w:cs="Times New Roman"/>
+            <w:b/>
+            <w:bCs/>
+            <w:sz w:val="28"/>
+            <w:szCs w:val="28"/>
+            <w:u w:val="none"/>
+          </w:rPr>
+          <w:t>Design compelling dashboards</w:t>
+        </w:r>
+      </w:hyperlink>
+    </w:p>
+    <w:p>
+      <w:pPr>
+        <w:rPr>
+          <w:rFonts w:ascii="Times New Roman" w:hAnsi="Times New Roman" w:cs="Times New Roman"/>
+          <w:b/>
+          <w:bCs/>
+          <w:sz w:val="28"/>
+          <w:szCs w:val="28"/>
+        </w:rPr>
+      </w:pPr>
+    </w:p>
+    <w:p>
+      <w:pPr>
+        <w:rPr>
+          <w:rFonts w:ascii="Times New Roman" w:hAnsi="Times New Roman" w:cs="Times New Roman"/>
+          <w:b/>
+          <w:bCs/>
+          <w:sz w:val="28"/>
+          <w:szCs w:val="28"/>
+        </w:rPr>
+      </w:pPr>
+      <w:hyperlink r:id="rId22" w:history="1">
+        <w:r>
+          <w:rPr>
+            <w:rStyle w:val="Hyperlink"/>
+            <w:rFonts w:ascii="Times New Roman" w:hAnsi="Times New Roman" w:cs="Times New Roman"/>
+            <w:b/>
+            <w:bCs/>
+            <w:sz w:val="28"/>
+            <w:szCs w:val="28"/>
+            <w:u w:val="none"/>
+          </w:rPr>
+          <w:t>Glossary</w:t>
+        </w:r>
+      </w:hyperlink>
+    </w:p>
+    <w:p>
+      <w:pPr>
+        <w:rPr>
+          <w:rFonts w:ascii="Times New Roman" w:hAnsi="Times New Roman" w:cs="Times New Roman"/>
+          <w:b/>
+          <w:bCs/>
+          <w:sz w:val="28"/>
+          <w:szCs w:val="28"/>
+        </w:rPr>
+      </w:pPr>
+    </w:p>
+    <w:p>
+      <w:pPr>
+        <w:jc w:val="center"/>
+        <w:rPr>
+          <w:rFonts w:ascii="Times New Roman" w:hAnsi="Times New Roman" w:cs="Times New Roman"/>
+          <w:b/>
+          <w:bCs/>
+          <w:color w:val="7030A0"/>
+          <w:sz w:val="32"/>
+          <w:szCs w:val="32"/>
+          <w:u w:val="single"/>
+        </w:rPr>
+      </w:pPr>
+      <w:r>
+        <w:rPr>
+          <w:rFonts w:ascii="Times New Roman" w:hAnsi="Times New Roman" w:cs="Times New Roman"/>
+          <w:b/>
+          <w:bCs/>
+          <w:color w:val="7030A0"/>
+          <w:sz w:val="32"/>
+          <w:szCs w:val="32"/>
+          <w:u w:val="single"/>
+        </w:rPr>
+        <w:t xml:space="preserve">Module </w:t>
+      </w:r>
+      <w:r>
+        <w:rPr>
+          <w:rFonts w:ascii="Times New Roman" w:hAnsi="Times New Roman" w:cs="Times New Roman"/>
+          <w:b/>
+          <w:bCs/>
+          <w:color w:val="7030A0"/>
+          <w:sz w:val="32"/>
+          <w:szCs w:val="32"/>
+          <w:u w:val="single"/>
+        </w:rPr>
+        <w:t>–</w:t>
+      </w:r>
+      <w:r>
+        <w:rPr>
+          <w:rFonts w:ascii="Times New Roman" w:hAnsi="Times New Roman" w:cs="Times New Roman"/>
+          <w:b/>
+          <w:bCs/>
+          <w:color w:val="7030A0"/>
+          <w:sz w:val="32"/>
+          <w:szCs w:val="32"/>
+          <w:u w:val="single"/>
+        </w:rPr>
+        <w:t xml:space="preserve"> </w:t>
+      </w:r>
+      <w:r>
+        <w:rPr>
+          <w:rFonts w:ascii="Times New Roman" w:hAnsi="Times New Roman" w:cs="Times New Roman"/>
+          <w:b/>
+          <w:bCs/>
+          <w:color w:val="7030A0"/>
+          <w:sz w:val="32"/>
+          <w:szCs w:val="32"/>
+          <w:u w:val="single"/>
+        </w:rPr>
+        <w:t>3</w:t>
+      </w:r>
+    </w:p>
+    <w:p>
+      <w:pPr>
+        <w:jc w:val="center"/>
+        <w:rPr>
+          <w:rFonts w:ascii="Times New Roman" w:hAnsi="Times New Roman" w:cs="Times New Roman"/>
+          <w:b/>
+          <w:bCs/>
+          <w:color w:val="7030A0"/>
+          <w:sz w:val="32"/>
+          <w:szCs w:val="32"/>
+          <w:u w:val="single"/>
+        </w:rPr>
+      </w:pPr>
+    </w:p>
+    <w:p>
+      <w:pPr>
+        <w:rPr>
+          <w:rFonts w:ascii="Times New Roman" w:hAnsi="Times New Roman" w:cs="Times New Roman"/>
+          <w:b/>
+          <w:bCs/>
+          <w:sz w:val="28"/>
+          <w:szCs w:val="28"/>
+        </w:rPr>
+      </w:pPr>
+      <w:hyperlink r:id="rId23" w:history="1">
+        <w:r>
+          <w:rPr>
+            <w:rStyle w:val="Hyperlink"/>
+            <w:rFonts w:ascii="Times New Roman" w:hAnsi="Times New Roman" w:cs="Times New Roman"/>
+            <w:b/>
+            <w:bCs/>
+            <w:sz w:val="28"/>
+            <w:szCs w:val="28"/>
+            <w:u w:val="none"/>
+          </w:rPr>
+          <w:t>Formulas in spreadsheets</w:t>
+        </w:r>
+      </w:hyperlink>
+    </w:p>
+    <w:p>
+      <w:pPr>
+        <w:rPr>
+          <w:rFonts w:ascii="Times New Roman" w:hAnsi="Times New Roman" w:cs="Times New Roman"/>
+          <w:b/>
+          <w:bCs/>
+          <w:sz w:val="28"/>
+          <w:szCs w:val="28"/>
+        </w:rPr>
+      </w:pPr>
+    </w:p>
+    <w:p>
+      <w:pPr>
+        <w:rPr>
+          <w:rFonts w:ascii="Times New Roman" w:hAnsi="Times New Roman" w:cs="Times New Roman"/>
+          <w:b/>
+          <w:bCs/>
+          <w:sz w:val="28"/>
+          <w:szCs w:val="28"/>
+        </w:rPr>
+      </w:pPr>
+      <w:hyperlink r:id="rId24" w:history="1">
+        <w:r>
+          <w:rPr>
+            <w:rStyle w:val="Hyperlink"/>
+            <w:rFonts w:ascii="Times New Roman" w:hAnsi="Times New Roman" w:cs="Times New Roman"/>
+            <w:b/>
+            <w:bCs/>
+            <w:sz w:val="28"/>
+            <w:szCs w:val="28"/>
+            <w:u w:val="none"/>
+          </w:rPr>
+          <w:t>Spreadsheet errors and fixes</w:t>
+        </w:r>
+      </w:hyperlink>
+    </w:p>
+    <w:p>
+      <w:pPr>
+        <w:rPr>
+          <w:rFonts w:ascii="Times New Roman" w:hAnsi="Times New Roman" w:cs="Times New Roman"/>
+          <w:b/>
+          <w:bCs/>
+          <w:sz w:val="28"/>
+          <w:szCs w:val="28"/>
+        </w:rPr>
+      </w:pPr>
+    </w:p>
+    <w:p>
+      <w:pPr>
+        <w:rPr>
+          <w:rFonts w:ascii="Times New Roman" w:hAnsi="Times New Roman" w:cs="Times New Roman"/>
+          <w:b/>
+          <w:bCs/>
+          <w:sz w:val="28"/>
+          <w:szCs w:val="28"/>
+        </w:rPr>
+      </w:pPr>
+      <w:hyperlink r:id="rId25" w:history="1">
+        <w:r>
+          <w:rPr>
+            <w:rStyle w:val="Hyperlink"/>
+            <w:rFonts w:ascii="Times New Roman" w:hAnsi="Times New Roman" w:cs="Times New Roman"/>
+            <w:b/>
+            <w:bCs/>
+            <w:sz w:val="28"/>
+            <w:szCs w:val="28"/>
+            <w:u w:val="none"/>
+          </w:rPr>
+          <w:t>Functions in spreadsheets</w:t>
+        </w:r>
+      </w:hyperlink>
+    </w:p>
+    <w:p>
+      <w:pPr>
+        <w:rPr>
+          <w:rFonts w:ascii="Times New Roman" w:hAnsi="Times New Roman" w:cs="Times New Roman"/>
+          <w:b/>
+          <w:bCs/>
+          <w:sz w:val="28"/>
+          <w:szCs w:val="28"/>
+        </w:rPr>
+      </w:pPr>
+    </w:p>
+    <w:p>
+      <w:pPr>
+        <w:rPr>
+          <w:rFonts w:ascii="Times New Roman" w:hAnsi="Times New Roman" w:cs="Times New Roman"/>
+          <w:b/>
+          <w:bCs/>
+          <w:sz w:val="28"/>
+          <w:szCs w:val="28"/>
+        </w:rPr>
+      </w:pPr>
+      <w:hyperlink r:id="rId26" w:history="1">
+        <w:r>
+          <w:rPr>
+            <w:rStyle w:val="Hyperlink"/>
+            <w:rFonts w:ascii="Times New Roman" w:hAnsi="Times New Roman" w:cs="Times New Roman"/>
+            <w:b/>
+            <w:bCs/>
+            <w:sz w:val="28"/>
+            <w:szCs w:val="28"/>
+            <w:u w:val="none"/>
+          </w:rPr>
+          <w:t>Glossary</w:t>
+        </w:r>
+      </w:hyperlink>
+    </w:p>
+    <w:p>
+      <w:pPr>
+        <w:rPr>
+          <w:rFonts w:ascii="Times New Roman" w:hAnsi="Times New Roman" w:cs="Times New Roman"/>
+          <w:b/>
+          <w:bCs/>
+          <w:sz w:val="28"/>
+          <w:szCs w:val="28"/>
+        </w:rPr>
+      </w:pPr>
+    </w:p>
+    <w:p>
+      <w:pPr>
+        <w:jc w:val="center"/>
+        <w:rPr>
+          <w:rFonts w:ascii="Times New Roman" w:hAnsi="Times New Roman" w:cs="Times New Roman"/>
+          <w:b/>
+          <w:bCs/>
+          <w:color w:val="7030A0"/>
+          <w:sz w:val="32"/>
+          <w:szCs w:val="32"/>
+          <w:u w:val="single"/>
+        </w:rPr>
+      </w:pPr>
+      <w:r>
+        <w:rPr>
+          <w:rFonts w:ascii="Times New Roman" w:hAnsi="Times New Roman" w:cs="Times New Roman"/>
+          <w:b/>
+          <w:bCs/>
+          <w:color w:val="7030A0"/>
+          <w:sz w:val="32"/>
+          <w:szCs w:val="32"/>
+          <w:u w:val="single"/>
+        </w:rPr>
+        <w:t xml:space="preserve">Module </w:t>
+      </w:r>
+      <w:r>
+        <w:rPr>
+          <w:rFonts w:ascii="Times New Roman" w:hAnsi="Times New Roman" w:cs="Times New Roman"/>
+          <w:b/>
+          <w:bCs/>
+          <w:color w:val="7030A0"/>
+          <w:sz w:val="32"/>
+          <w:szCs w:val="32"/>
+          <w:u w:val="single"/>
+        </w:rPr>
+        <w:t>–</w:t>
+      </w:r>
+      <w:r>
+        <w:rPr>
+          <w:rFonts w:ascii="Times New Roman" w:hAnsi="Times New Roman" w:cs="Times New Roman"/>
+          <w:b/>
+          <w:bCs/>
+          <w:color w:val="7030A0"/>
+          <w:sz w:val="32"/>
+          <w:szCs w:val="32"/>
+          <w:u w:val="single"/>
+        </w:rPr>
+        <w:t xml:space="preserve"> </w:t>
+      </w:r>
+      <w:r>
+        <w:rPr>
+          <w:rFonts w:ascii="Times New Roman" w:hAnsi="Times New Roman" w:cs="Times New Roman"/>
+          <w:b/>
+          <w:bCs/>
+          <w:color w:val="7030A0"/>
+          <w:sz w:val="32"/>
+          <w:szCs w:val="32"/>
+          <w:u w:val="single"/>
+        </w:rPr>
+        <w:t>4</w:t>
+      </w:r>
+    </w:p>
+    <w:p>
+      <w:pPr>
+        <w:jc w:val="center"/>
+        <w:rPr>
+          <w:rFonts w:ascii="Times New Roman" w:hAnsi="Times New Roman" w:cs="Times New Roman"/>
+          <w:b/>
+          <w:bCs/>
+          <w:color w:val="7030A0"/>
+          <w:sz w:val="32"/>
+          <w:szCs w:val="32"/>
+          <w:u w:val="single"/>
+        </w:rPr>
+      </w:pPr>
+    </w:p>
+    <w:p>
+      <w:pPr>
+        <w:rPr>
+          <w:rFonts w:ascii="Times New Roman" w:hAnsi="Times New Roman" w:cs="Times New Roman"/>
+          <w:b/>
+          <w:bCs/>
+          <w:sz w:val="28"/>
+          <w:szCs w:val="28"/>
+        </w:rPr>
+      </w:pPr>
+      <w:hyperlink r:id="rId27" w:history="1">
+        <w:r>
+          <w:rPr>
+            <w:rStyle w:val="Hyperlink"/>
+            <w:rFonts w:ascii="Times New Roman" w:hAnsi="Times New Roman" w:cs="Times New Roman"/>
+            <w:b/>
+            <w:bCs/>
+            <w:sz w:val="28"/>
+            <w:szCs w:val="28"/>
+            <w:u w:val="none"/>
+          </w:rPr>
+          <w:t>Multiple communication strategies to reach your audience</w:t>
+        </w:r>
+      </w:hyperlink>
+    </w:p>
+    <w:p>
+      <w:pPr>
+        <w:rPr>
+          <w:rFonts w:ascii="Times New Roman" w:hAnsi="Times New Roman" w:cs="Times New Roman"/>
+          <w:b/>
+          <w:bCs/>
+          <w:sz w:val="28"/>
+          <w:szCs w:val="28"/>
+        </w:rPr>
+      </w:pPr>
+    </w:p>
+    <w:p>
+      <w:pPr>
+        <w:rPr>
+          <w:rFonts w:ascii="Times New Roman" w:hAnsi="Times New Roman" w:cs="Times New Roman"/>
+          <w:b/>
+          <w:bCs/>
+          <w:sz w:val="28"/>
+          <w:szCs w:val="28"/>
+        </w:rPr>
+      </w:pPr>
+      <w:hyperlink r:id="rId28" w:history="1">
+        <w:r>
+          <w:rPr>
+            <w:rStyle w:val="Hyperlink"/>
+            <w:rFonts w:ascii="Times New Roman" w:hAnsi="Times New Roman" w:cs="Times New Roman"/>
+            <w:b/>
+            <w:bCs/>
+            <w:sz w:val="28"/>
+            <w:szCs w:val="28"/>
+            <w:u w:val="none"/>
+          </w:rPr>
+          <w:t>Limitations of data</w:t>
+        </w:r>
+      </w:hyperlink>
+    </w:p>
+    <w:p>
+      <w:pPr>
+        <w:rPr>
+          <w:rFonts w:ascii="Times New Roman" w:hAnsi="Times New Roman" w:cs="Times New Roman"/>
+          <w:b/>
+          <w:bCs/>
+          <w:sz w:val="28"/>
+          <w:szCs w:val="28"/>
+        </w:rPr>
+      </w:pPr>
+    </w:p>
+    <w:p>
+      <w:pPr>
+        <w:rPr>
+          <w:rFonts w:ascii="Times New Roman" w:hAnsi="Times New Roman" w:cs="Times New Roman"/>
+          <w:b/>
+          <w:bCs/>
+          <w:sz w:val="28"/>
+          <w:szCs w:val="28"/>
+        </w:rPr>
+      </w:pPr>
+      <w:hyperlink r:id="rId29" w:history="1">
+        <w:r>
+          <w:rPr>
+            <w:rStyle w:val="Hyperlink"/>
+            <w:rFonts w:ascii="Times New Roman" w:hAnsi="Times New Roman" w:cs="Times New Roman"/>
+            <w:b/>
+            <w:bCs/>
+            <w:sz w:val="28"/>
+            <w:szCs w:val="28"/>
+            <w:u w:val="none"/>
+          </w:rPr>
+          <w:t>Lead great meetings</w:t>
+        </w:r>
+      </w:hyperlink>
+    </w:p>
+    <w:p>
+      <w:pPr>
+        <w:rPr>
+          <w:rFonts w:ascii="Times New Roman" w:hAnsi="Times New Roman" w:cs="Times New Roman"/>
+          <w:b/>
+          <w:bCs/>
+          <w:sz w:val="28"/>
+          <w:szCs w:val="28"/>
+        </w:rPr>
+      </w:pPr>
+    </w:p>
+    <w:p>
+      <w:pPr>
+        <w:rPr>
+          <w:rFonts w:ascii="Times New Roman" w:hAnsi="Times New Roman" w:cs="Times New Roman"/>
+          <w:b/>
+          <w:bCs/>
+          <w:sz w:val="28"/>
+          <w:szCs w:val="28"/>
+        </w:rPr>
+      </w:pPr>
+      <w:hyperlink r:id="rId30" w:history="1">
+        <w:r>
+          <w:rPr>
+            <w:rStyle w:val="Hyperlink"/>
+            <w:rFonts w:ascii="Times New Roman" w:hAnsi="Times New Roman" w:cs="Times New Roman"/>
+            <w:b/>
+            <w:bCs/>
+            <w:sz w:val="28"/>
+            <w:szCs w:val="28"/>
+            <w:u w:val="none"/>
+          </w:rPr>
+          <w:t>Glossary</w:t>
+        </w:r>
+      </w:hyperlink>
+    </w:p>
+    <w:p>
+      <w:pPr>
+        <w:rPr>
+          <w:rFonts w:ascii="Times New Roman" w:hAnsi="Times New Roman" w:cs="Times New Roman"/>
+          <w:b/>
+          <w:bCs/>
+          <w:sz w:val="28"/>
+          <w:szCs w:val="28"/>
+        </w:rPr>
+      </w:pPr>
+      <w:r>
+        <w:rPr>
+          <w:rFonts w:ascii="Times New Roman" w:hAnsi="Times New Roman" w:cs="Times New Roman"/>
+          <w:b/>
+          <w:bCs/>
+          <w:sz w:val="28"/>
+          <w:szCs w:val="28"/>
+        </w:rPr>
+        <w:br w:type="page"/>
+      </w:r>
+    </w:p>
+    <w:p>
+      <w:pPr>
+        <w:jc w:val="center"/>
+        <w:rPr>
+          <w:rFonts w:ascii="Times New Roman" w:hAnsi="Times New Roman" w:cs="Times New Roman"/>
+          <w:b/>
+          <w:bCs/>
+          <w:color w:val="005E00"/>
+          <w:sz w:val="32"/>
+          <w:szCs w:val="32"/>
+          <w:u w:val="dotDash"/>
+        </w:rPr>
+      </w:pPr>
+      <w:r>
+        <w:rPr>
+          <w:rFonts w:ascii="Times New Roman" w:hAnsi="Times New Roman" w:cs="Times New Roman"/>
+          <w:b/>
+          <w:bCs/>
+          <w:color w:val="005E00"/>
+          <w:sz w:val="32"/>
+          <w:szCs w:val="32"/>
+          <w:u w:val="dotDash"/>
+        </w:rPr>
+        <w:lastRenderedPageBreak/>
+        <w:t>Prepare Data for Exploration</w:t>
+      </w:r>
+    </w:p>
+    <w:p>
+      <w:pPr>
+        <w:jc w:val="center"/>
+        <w:rPr>
+          <w:rFonts w:ascii="Times New Roman" w:hAnsi="Times New Roman" w:cs="Times New Roman"/>
+          <w:b/>
+          <w:bCs/>
+          <w:color w:val="7030A0"/>
+          <w:sz w:val="32"/>
+          <w:szCs w:val="32"/>
+          <w:u w:val="single"/>
+        </w:rPr>
+      </w:pPr>
+      <w:r>
+        <w:rPr>
+          <w:rFonts w:ascii="Times New Roman" w:hAnsi="Times New Roman" w:cs="Times New Roman"/>
+          <w:b/>
+          <w:bCs/>
+          <w:color w:val="7030A0"/>
+          <w:sz w:val="32"/>
+          <w:szCs w:val="32"/>
+          <w:u w:val="single"/>
+        </w:rPr>
+        <w:t xml:space="preserve">Module </w:t>
+      </w:r>
+      <w:r>
+        <w:rPr>
+          <w:rFonts w:ascii="Times New Roman" w:hAnsi="Times New Roman" w:cs="Times New Roman"/>
+          <w:b/>
+          <w:bCs/>
+          <w:color w:val="7030A0"/>
+          <w:sz w:val="32"/>
+          <w:szCs w:val="32"/>
+          <w:u w:val="single"/>
+        </w:rPr>
+        <w:t>–</w:t>
+      </w:r>
+      <w:r>
+        <w:rPr>
+          <w:rFonts w:ascii="Times New Roman" w:hAnsi="Times New Roman" w:cs="Times New Roman"/>
+          <w:b/>
+          <w:bCs/>
+          <w:color w:val="7030A0"/>
+          <w:sz w:val="32"/>
+          <w:szCs w:val="32"/>
+          <w:u w:val="single"/>
+        </w:rPr>
+        <w:t xml:space="preserve"> 1</w:t>
+      </w:r>
+    </w:p>
+    <w:p>
+      <w:pPr>
+        <w:jc w:val="center"/>
+        <w:rPr>
+          <w:rFonts w:ascii="Times New Roman" w:hAnsi="Times New Roman" w:cs="Times New Roman"/>
+          <w:b/>
+          <w:bCs/>
+          <w:color w:val="7030A0"/>
+          <w:sz w:val="32"/>
+          <w:szCs w:val="32"/>
+          <w:u w:val="single"/>
+        </w:rPr>
+      </w:pPr>
+    </w:p>
+    <w:p>
+      <w:pPr>
+        <w:rPr>
+          <w:rFonts w:ascii="Times New Roman" w:hAnsi="Times New Roman" w:cs="Times New Roman"/>
+          <w:b/>
+          <w:bCs/>
+          <w:sz w:val="28"/>
+          <w:szCs w:val="28"/>
+        </w:rPr>
+      </w:pPr>
+      <w:hyperlink r:id="rId31" w:history="1">
+        <w:r>
+          <w:rPr>
+            <w:rStyle w:val="Hyperlink"/>
+            <w:rFonts w:ascii="Times New Roman" w:hAnsi="Times New Roman" w:cs="Times New Roman"/>
+            <w:b/>
+            <w:bCs/>
+            <w:sz w:val="28"/>
+            <w:szCs w:val="28"/>
+            <w:u w:val="none"/>
+          </w:rPr>
+          <w:t>Select the right data</w:t>
+        </w:r>
+      </w:hyperlink>
+    </w:p>
+    <w:p>
+      <w:pPr>
+        <w:rPr>
+          <w:rFonts w:ascii="Times New Roman" w:hAnsi="Times New Roman" w:cs="Times New Roman"/>
+          <w:b/>
+          <w:bCs/>
+          <w:sz w:val="28"/>
+          <w:szCs w:val="28"/>
+        </w:rPr>
+      </w:pPr>
+    </w:p>
+    <w:p>
+      <w:hyperlink r:id="rId32" w:history="1">
+        <w:r>
+          <w:rPr>
+            <w:rStyle w:val="Hyperlink"/>
+            <w:rFonts w:ascii="Times New Roman" w:hAnsi="Times New Roman" w:cs="Times New Roman"/>
+            <w:b/>
+            <w:bCs/>
+            <w:sz w:val="28"/>
+            <w:szCs w:val="28"/>
+            <w:u w:val="none"/>
+          </w:rPr>
+          <w:t>Data formats</w:t>
+        </w:r>
+      </w:hyperlink>
+    </w:p>
+    <w:p/>
+    <w:p>
+      <w:pPr>
+        <w:rPr>
+          <w:rFonts w:ascii="Times New Roman" w:hAnsi="Times New Roman" w:cs="Times New Roman"/>
+          <w:b/>
+          <w:bCs/>
+          <w:sz w:val="28"/>
+          <w:szCs w:val="28"/>
+        </w:rPr>
+      </w:pPr>
+      <w:hyperlink r:id="rId33" w:history="1">
+        <w:r>
+          <w:rPr>
+            <w:rStyle w:val="Hyperlink"/>
+            <w:rFonts w:ascii="Times New Roman" w:hAnsi="Times New Roman" w:cs="Times New Roman"/>
+            <w:b/>
+            <w:bCs/>
+            <w:sz w:val="28"/>
+            <w:szCs w:val="28"/>
+            <w:u w:val="none"/>
+          </w:rPr>
+          <w:t>The effects of different structures</w:t>
+        </w:r>
+      </w:hyperlink>
+    </w:p>
+    <w:p>
+      <w:pPr>
+        <w:rPr>
+          <w:rFonts w:ascii="Times New Roman" w:hAnsi="Times New Roman" w:cs="Times New Roman"/>
+          <w:b/>
+          <w:bCs/>
+          <w:sz w:val="28"/>
+          <w:szCs w:val="28"/>
+        </w:rPr>
+      </w:pPr>
+    </w:p>
+    <w:p>
+      <w:pPr>
+        <w:rPr>
+          <w:rFonts w:ascii="Times New Roman" w:hAnsi="Times New Roman" w:cs="Times New Roman"/>
+          <w:b/>
+          <w:bCs/>
+          <w:sz w:val="28"/>
+          <w:szCs w:val="28"/>
+        </w:rPr>
+      </w:pPr>
+      <w:hyperlink r:id="rId34" w:history="1">
+        <w:r>
+          <w:rPr>
+            <w:rStyle w:val="Hyperlink"/>
+            <w:rFonts w:ascii="Times New Roman" w:hAnsi="Times New Roman" w:cs="Times New Roman"/>
+            <w:b/>
+            <w:bCs/>
+            <w:sz w:val="28"/>
+            <w:szCs w:val="28"/>
+            <w:u w:val="none"/>
+          </w:rPr>
+          <w:t xml:space="preserve">Data </w:t>
+        </w:r>
+        <w:proofErr w:type="spellStart"/>
+        <w:r>
+          <w:rPr>
+            <w:rStyle w:val="Hyperlink"/>
+            <w:rFonts w:ascii="Times New Roman" w:hAnsi="Times New Roman" w:cs="Times New Roman"/>
+            <w:b/>
+            <w:bCs/>
+            <w:sz w:val="28"/>
+            <w:szCs w:val="28"/>
+            <w:u w:val="none"/>
+          </w:rPr>
+          <w:t>modeling</w:t>
+        </w:r>
+        <w:proofErr w:type="spellEnd"/>
+        <w:r>
+          <w:rPr>
+            <w:rStyle w:val="Hyperlink"/>
+            <w:rFonts w:ascii="Times New Roman" w:hAnsi="Times New Roman" w:cs="Times New Roman"/>
+            <w:b/>
+            <w:bCs/>
+            <w:sz w:val="28"/>
+            <w:szCs w:val="28"/>
+            <w:u w:val="none"/>
+          </w:rPr>
+          <w:t xml:space="preserve"> levels and techniques</w:t>
+        </w:r>
+      </w:hyperlink>
     </w:p>
     <w:sectPr>
       <w:pgSz w:w="11906" w:h="16838"/>
@@ -2540,7 +3388,7 @@
   <w:style w:type="paragraph" w:default="1" w:styleId="Normal">
     <w:name w:val="Normal"/>
     <w:qFormat/>
-    <w:rsid w:val="00FA2AD9"/>
+    <w:rsid w:val="0028379D"/>
   </w:style>
   <w:style w:type="paragraph" w:styleId="Heading1">
     <w:name w:val="heading 1"/>

--- a/Notes.docx
+++ b/Notes.docx
@@ -41,7 +41,7 @@
           <w:u w:val="dotDash"/>
         </w:rPr>
       </w:pPr>
-      <w:hyperlink r:id="rId5" w:tgtFrame="_blank" w:history="1">
+      <w:hyperlink r:id="rId6" w:tgtFrame="_blank" w:history="1">
         <w:r>
           <w:rPr>
             <w:rStyle w:val="Hyperlink"/>
@@ -104,7 +104,7 @@
           <w:u w:val="single"/>
         </w:rPr>
       </w:pPr>
-      <w:hyperlink r:id="rId6" w:history="1">
+      <w:hyperlink r:id="rId7" w:history="1">
         <w:r>
           <w:rPr>
             <w:rStyle w:val="Hyperlink"/>
@@ -244,7 +244,7 @@
           <w:u w:val="single"/>
         </w:rPr>
       </w:pPr>
-      <w:hyperlink r:id="rId7" w:history="1">
+      <w:hyperlink r:id="rId8" w:history="1">
         <w:r>
           <w:rPr>
             <w:rStyle w:val="Hyperlink"/>
@@ -384,7 +384,7 @@
           <w:u w:val="single"/>
         </w:rPr>
       </w:pPr>
-      <w:hyperlink r:id="rId8" w:history="1">
+      <w:hyperlink r:id="rId9" w:history="1">
         <w:r>
           <w:rPr>
             <w:rStyle w:val="Hyperlink"/>
@@ -514,7 +514,7 @@
       </w:pPr>
     </w:p>
     <w:p>
-      <w:hyperlink r:id="rId9" w:history="1">
+      <w:hyperlink r:id="rId10" w:history="1">
         <w:r>
           <w:rPr>
             <w:rStyle w:val="Hyperlink"/>
@@ -601,7 +601,7 @@
           <w:u w:val="single"/>
         </w:rPr>
       </w:pPr>
-      <w:hyperlink r:id="rId10" w:history="1">
+      <w:hyperlink r:id="rId11" w:history="1">
         <w:r>
           <w:rPr>
             <w:rStyle w:val="Hyperlink"/>
@@ -747,7 +747,7 @@
           <w:u w:val="single"/>
         </w:rPr>
       </w:pPr>
-      <w:hyperlink r:id="rId11" w:history="1">
+      <w:hyperlink r:id="rId12" w:history="1">
         <w:r>
           <w:rPr>
             <w:rStyle w:val="Hyperlink"/>
@@ -1012,7 +1012,7 @@
           <w:u w:val="single"/>
         </w:rPr>
       </w:pPr>
-      <w:hyperlink r:id="rId12" w:history="1">
+      <w:hyperlink r:id="rId13" w:history="1">
         <w:r>
           <w:rPr>
             <w:rStyle w:val="Hyperlink"/>
@@ -1097,7 +1097,7 @@
           <w:szCs w:val="28"/>
         </w:rPr>
       </w:pPr>
-      <w:hyperlink r:id="rId13" w:history="1">
+      <w:hyperlink r:id="rId14" w:history="1">
         <w:r>
           <w:rPr>
             <w:rStyle w:val="Hyperlink"/>
@@ -1177,7 +1177,7 @@
           <w:szCs w:val="28"/>
         </w:rPr>
       </w:pPr>
-      <w:hyperlink r:id="rId14" w:history="1">
+      <w:hyperlink r:id="rId15" w:history="1">
         <w:r>
           <w:rPr>
             <w:rStyle w:val="Hyperlink"/>
@@ -1213,7 +1213,7 @@
           <w:szCs w:val="28"/>
         </w:rPr>
       </w:pPr>
-      <w:hyperlink r:id="rId15" w:history="1">
+      <w:hyperlink r:id="rId16" w:history="1">
         <w:r>
           <w:rPr>
             <w:rStyle w:val="Hyperlink"/>
@@ -1322,7 +1322,7 @@
           <w:szCs w:val="28"/>
         </w:rPr>
       </w:pPr>
-      <w:hyperlink r:id="rId16" w:history="1">
+      <w:hyperlink r:id="rId17" w:history="1">
         <w:r>
           <w:rPr>
             <w:rStyle w:val="Hyperlink"/>
@@ -1465,7 +1465,7 @@
           <w:szCs w:val="28"/>
         </w:rPr>
       </w:pPr>
-      <w:hyperlink r:id="rId17" w:history="1">
+      <w:hyperlink r:id="rId18" w:history="1">
         <w:r>
           <w:rPr>
             <w:rStyle w:val="Hyperlink"/>
@@ -1626,7 +1626,7 @@
           <w:szCs w:val="28"/>
         </w:rPr>
       </w:pPr>
-      <w:hyperlink r:id="rId18" w:history="1">
+      <w:hyperlink r:id="rId19" w:history="1">
         <w:r>
           <w:rPr>
             <w:rStyle w:val="Hyperlink"/>
@@ -1696,7 +1696,7 @@
           <w:szCs w:val="28"/>
         </w:rPr>
       </w:pPr>
-      <w:hyperlink r:id="rId19" w:history="1">
+      <w:hyperlink r:id="rId20" w:history="1">
         <w:r>
           <w:rPr>
             <w:rStyle w:val="Hyperlink"/>
@@ -1732,7 +1732,7 @@
           <w:szCs w:val="28"/>
         </w:rPr>
       </w:pPr>
-      <w:hyperlink r:id="rId20" w:history="1">
+      <w:hyperlink r:id="rId21" w:history="1">
         <w:r>
           <w:rPr>
             <w:rStyle w:val="Hyperlink"/>
@@ -1768,7 +1768,7 @@
           <w:szCs w:val="28"/>
         </w:rPr>
       </w:pPr>
-      <w:hyperlink r:id="rId21" w:history="1">
+      <w:hyperlink r:id="rId22" w:history="1">
         <w:r>
           <w:rPr>
             <w:rStyle w:val="Hyperlink"/>
@@ -1804,7 +1804,7 @@
           <w:szCs w:val="28"/>
         </w:rPr>
       </w:pPr>
-      <w:hyperlink r:id="rId22" w:history="1">
+      <w:hyperlink r:id="rId23" w:history="1">
         <w:r>
           <w:rPr>
             <w:rStyle w:val="Hyperlink"/>
@@ -1916,7 +1916,7 @@
           <w:szCs w:val="28"/>
         </w:rPr>
       </w:pPr>
-      <w:hyperlink r:id="rId23" w:history="1">
+      <w:hyperlink r:id="rId24" w:history="1">
         <w:r>
           <w:rPr>
             <w:rStyle w:val="Hyperlink"/>
@@ -1952,7 +1952,7 @@
           <w:szCs w:val="28"/>
         </w:rPr>
       </w:pPr>
-      <w:hyperlink r:id="rId24" w:history="1">
+      <w:hyperlink r:id="rId25" w:history="1">
         <w:r>
           <w:rPr>
             <w:rStyle w:val="Hyperlink"/>
@@ -1988,7 +1988,7 @@
           <w:szCs w:val="28"/>
         </w:rPr>
       </w:pPr>
-      <w:hyperlink r:id="rId25" w:history="1">
+      <w:hyperlink r:id="rId26" w:history="1">
         <w:r>
           <w:rPr>
             <w:rStyle w:val="Hyperlink"/>
@@ -2024,7 +2024,7 @@
           <w:szCs w:val="28"/>
         </w:rPr>
       </w:pPr>
-      <w:hyperlink r:id="rId26" w:history="1">
+      <w:hyperlink r:id="rId27" w:history="1">
         <w:r>
           <w:rPr>
             <w:rStyle w:val="Hyperlink"/>
@@ -2136,7 +2136,7 @@
           <w:szCs w:val="28"/>
         </w:rPr>
       </w:pPr>
-      <w:hyperlink r:id="rId27" w:history="1">
+      <w:hyperlink r:id="rId28" w:history="1">
         <w:r>
           <w:rPr>
             <w:rStyle w:val="Hyperlink"/>
@@ -2172,7 +2172,7 @@
           <w:szCs w:val="28"/>
         </w:rPr>
       </w:pPr>
-      <w:hyperlink r:id="rId28" w:history="1">
+      <w:hyperlink r:id="rId29" w:history="1">
         <w:r>
           <w:rPr>
             <w:rStyle w:val="Hyperlink"/>
@@ -2208,7 +2208,7 @@
           <w:szCs w:val="28"/>
         </w:rPr>
       </w:pPr>
-      <w:hyperlink r:id="rId29" w:history="1">
+      <w:hyperlink r:id="rId30" w:history="1">
         <w:r>
           <w:rPr>
             <w:rStyle w:val="Hyperlink"/>
@@ -2244,7 +2244,7 @@
           <w:szCs w:val="28"/>
         </w:rPr>
       </w:pPr>
-      <w:hyperlink r:id="rId30" w:history="1">
+      <w:hyperlink r:id="rId31" w:history="1">
         <w:r>
           <w:rPr>
             <w:rStyle w:val="Hyperlink"/>
@@ -2381,7 +2381,7 @@
           <w:szCs w:val="28"/>
         </w:rPr>
       </w:pPr>
-      <w:hyperlink r:id="rId31" w:history="1">
+      <w:hyperlink r:id="rId32" w:history="1">
         <w:r>
           <w:rPr>
             <w:rStyle w:val="Hyperlink"/>
@@ -2408,7 +2408,7 @@
       </w:pPr>
     </w:p>
     <w:p>
-      <w:hyperlink r:id="rId32" w:history="1">
+      <w:hyperlink r:id="rId33" w:history="1">
         <w:r>
           <w:rPr>
             <w:rStyle w:val="Hyperlink"/>
@@ -2434,7 +2434,7 @@
           <w:szCs w:val="28"/>
         </w:rPr>
       </w:pPr>
-      <w:hyperlink r:id="rId33" w:history="1">
+      <w:hyperlink r:id="rId34" w:history="1">
         <w:r>
           <w:rPr>
             <w:rStyle w:val="Hyperlink"/>
@@ -2470,7 +2470,7 @@
           <w:szCs w:val="28"/>
         </w:rPr>
       </w:pPr>
-      <w:hyperlink r:id="rId34" w:history="1">
+      <w:hyperlink r:id="rId35" w:history="1">
         <w:r>
           <w:rPr>
             <w:rStyle w:val="Hyperlink"/>
@@ -2483,7 +2483,6 @@
           </w:rPr>
           <w:t xml:space="preserve">Data </w:t>
         </w:r>
-        <w:proofErr w:type="spellStart"/>
         <w:r>
           <w:rPr>
             <w:rStyle w:val="Hyperlink"/>
@@ -2494,9 +2493,8 @@
             <w:szCs w:val="28"/>
             <w:u w:val="none"/>
           </w:rPr>
-          <w:t>modeling</w:t>
+          <w:t>modelling</w:t>
         </w:r>
-        <w:proofErr w:type="spellEnd"/>
         <w:r>
           <w:rPr>
             <w:rStyle w:val="Hyperlink"/>
@@ -2508,6 +2506,750 @@
             <w:u w:val="none"/>
           </w:rPr>
           <w:t xml:space="preserve"> levels and techniques</w:t>
+        </w:r>
+      </w:hyperlink>
+    </w:p>
+    <w:p>
+      <w:pPr>
+        <w:rPr>
+          <w:rFonts w:ascii="Times New Roman" w:hAnsi="Times New Roman" w:cs="Times New Roman"/>
+          <w:b/>
+          <w:bCs/>
+          <w:sz w:val="28"/>
+          <w:szCs w:val="28"/>
+        </w:rPr>
+      </w:pPr>
+    </w:p>
+    <w:p>
+      <w:pPr>
+        <w:rPr>
+          <w:rFonts w:ascii="Times New Roman" w:hAnsi="Times New Roman" w:cs="Times New Roman"/>
+          <w:b/>
+          <w:bCs/>
+          <w:sz w:val="28"/>
+          <w:szCs w:val="28"/>
+        </w:rPr>
+      </w:pPr>
+      <w:hyperlink r:id="rId36" w:history="1">
+        <w:r>
+          <w:rPr>
+            <w:rStyle w:val="Hyperlink"/>
+            <w:rFonts w:ascii="Times New Roman" w:hAnsi="Times New Roman" w:cs="Times New Roman"/>
+            <w:b/>
+            <w:bCs/>
+            <w:sz w:val="28"/>
+            <w:szCs w:val="28"/>
+            <w:u w:val="none"/>
+          </w:rPr>
+          <w:t>Boolean logic</w:t>
+        </w:r>
+      </w:hyperlink>
+    </w:p>
+    <w:p>
+      <w:pPr>
+        <w:rPr>
+          <w:rFonts w:ascii="Times New Roman" w:hAnsi="Times New Roman" w:cs="Times New Roman"/>
+          <w:b/>
+          <w:bCs/>
+          <w:sz w:val="28"/>
+          <w:szCs w:val="28"/>
+        </w:rPr>
+      </w:pPr>
+    </w:p>
+    <w:p>
+      <w:hyperlink r:id="rId37" w:history="1">
+        <w:r>
+          <w:rPr>
+            <w:rStyle w:val="Hyperlink"/>
+            <w:rFonts w:ascii="Times New Roman" w:hAnsi="Times New Roman" w:cs="Times New Roman"/>
+            <w:b/>
+            <w:bCs/>
+            <w:sz w:val="28"/>
+            <w:szCs w:val="28"/>
+            <w:u w:val="none"/>
+          </w:rPr>
+          <w:t>Glossary</w:t>
+        </w:r>
+      </w:hyperlink>
+    </w:p>
+    <w:p/>
+    <w:p>
+      <w:pPr>
+        <w:jc w:val="center"/>
+        <w:rPr>
+          <w:rFonts w:ascii="Times New Roman" w:hAnsi="Times New Roman" w:cs="Times New Roman"/>
+          <w:b/>
+          <w:bCs/>
+          <w:color w:val="7030A0"/>
+          <w:sz w:val="32"/>
+          <w:szCs w:val="32"/>
+          <w:u w:val="single"/>
+        </w:rPr>
+      </w:pPr>
+      <w:r>
+        <w:rPr>
+          <w:rFonts w:ascii="Times New Roman" w:hAnsi="Times New Roman" w:cs="Times New Roman"/>
+          <w:b/>
+          <w:bCs/>
+          <w:color w:val="7030A0"/>
+          <w:sz w:val="32"/>
+          <w:szCs w:val="32"/>
+          <w:u w:val="single"/>
+        </w:rPr>
+        <w:t xml:space="preserve">Module </w:t>
+      </w:r>
+      <w:r>
+        <w:rPr>
+          <w:rFonts w:ascii="Times New Roman" w:hAnsi="Times New Roman" w:cs="Times New Roman"/>
+          <w:b/>
+          <w:bCs/>
+          <w:color w:val="7030A0"/>
+          <w:sz w:val="32"/>
+          <w:szCs w:val="32"/>
+          <w:u w:val="single"/>
+        </w:rPr>
+        <w:t>–</w:t>
+      </w:r>
+      <w:r>
+        <w:rPr>
+          <w:rFonts w:ascii="Times New Roman" w:hAnsi="Times New Roman" w:cs="Times New Roman"/>
+          <w:b/>
+          <w:bCs/>
+          <w:color w:val="7030A0"/>
+          <w:sz w:val="32"/>
+          <w:szCs w:val="32"/>
+          <w:u w:val="single"/>
+        </w:rPr>
+        <w:t xml:space="preserve"> </w:t>
+      </w:r>
+      <w:r>
+        <w:rPr>
+          <w:rFonts w:ascii="Times New Roman" w:hAnsi="Times New Roman" w:cs="Times New Roman"/>
+          <w:b/>
+          <w:bCs/>
+          <w:color w:val="7030A0"/>
+          <w:sz w:val="32"/>
+          <w:szCs w:val="32"/>
+          <w:u w:val="single"/>
+        </w:rPr>
+        <w:t>2</w:t>
+      </w:r>
+    </w:p>
+    <w:p>
+      <w:pPr>
+        <w:jc w:val="center"/>
+        <w:rPr>
+          <w:rFonts w:ascii="Times New Roman" w:hAnsi="Times New Roman" w:cs="Times New Roman"/>
+          <w:b/>
+          <w:bCs/>
+          <w:color w:val="7030A0"/>
+          <w:sz w:val="32"/>
+          <w:szCs w:val="32"/>
+          <w:u w:val="single"/>
+        </w:rPr>
+      </w:pPr>
+    </w:p>
+    <w:p>
+      <w:pPr>
+        <w:rPr>
+          <w:rStyle w:val="Hyperlink"/>
+          <w:rFonts w:ascii="Times New Roman" w:hAnsi="Times New Roman" w:cs="Times New Roman"/>
+          <w:b/>
+          <w:bCs/>
+          <w:sz w:val="28"/>
+          <w:szCs w:val="28"/>
+          <w:u w:val="none"/>
+        </w:rPr>
+      </w:pPr>
+      <w:r>
+        <w:rPr>
+          <w:rFonts w:ascii="Times New Roman" w:hAnsi="Times New Roman" w:cs="Times New Roman"/>
+          <w:b/>
+          <w:bCs/>
+          <w:sz w:val="28"/>
+          <w:szCs w:val="28"/>
+        </w:rPr>
+        <w:fldChar w:fldCharType="begin"/>
+      </w:r>
+      <w:r>
+        <w:rPr>
+          <w:rFonts w:ascii="Times New Roman" w:hAnsi="Times New Roman" w:cs="Times New Roman"/>
+          <w:b/>
+          <w:bCs/>
+          <w:sz w:val="28"/>
+          <w:szCs w:val="28"/>
+        </w:rPr>
+        <w:instrText>HYPERLINK "https://www.coursera.org/learn/data-preparation/lecture/vEobk/identify-good-data-sources"</w:instrText>
+      </w:r>
+      <w:r>
+        <w:rPr>
+          <w:rFonts w:ascii="Times New Roman" w:hAnsi="Times New Roman" w:cs="Times New Roman"/>
+          <w:b/>
+          <w:bCs/>
+          <w:sz w:val="28"/>
+          <w:szCs w:val="28"/>
+        </w:rPr>
+      </w:r>
+      <w:r>
+        <w:rPr>
+          <w:rFonts w:ascii="Times New Roman" w:hAnsi="Times New Roman" w:cs="Times New Roman"/>
+          <w:b/>
+          <w:bCs/>
+          <w:sz w:val="28"/>
+          <w:szCs w:val="28"/>
+        </w:rPr>
+        <w:fldChar w:fldCharType="separate"/>
+      </w:r>
+      <w:bookmarkStart w:id="0" w:name="_Hlk190247386"/>
+      <w:r>
+        <w:rPr>
+          <w:rStyle w:val="Hyperlink"/>
+          <w:rFonts w:ascii="Times New Roman" w:hAnsi="Times New Roman" w:cs="Times New Roman"/>
+          <w:b/>
+          <w:bCs/>
+          <w:sz w:val="28"/>
+          <w:szCs w:val="28"/>
+          <w:u w:val="none"/>
+        </w:rPr>
+        <w:t>Identify good data sources</w:t>
+      </w:r>
+    </w:p>
+    <w:bookmarkEnd w:id="0"/>
+    <w:p>
+      <w:pPr>
+        <w:pStyle w:val="ListParagraph"/>
+        <w:numPr>
+          <w:ilvl w:val="0"/>
+          <w:numId w:val="5"/>
+        </w:numPr>
+      </w:pPr>
+      <w:r>
+        <w:fldChar w:fldCharType="end"/>
+      </w:r>
+      <w:r>
+        <w:rPr>
+          <w:rFonts w:ascii="Times New Roman" w:hAnsi="Times New Roman" w:cs="Times New Roman"/>
+          <w:b/>
+          <w:bCs/>
+        </w:rPr>
+        <w:t>R</w:t>
+      </w:r>
+      <w:r>
+        <w:rPr>
+          <w:rFonts w:ascii="Times New Roman" w:hAnsi="Times New Roman" w:cs="Times New Roman"/>
+        </w:rPr>
+        <w:t>eliable</w:t>
+      </w:r>
+    </w:p>
+    <w:p>
+      <w:pPr>
+        <w:pStyle w:val="ListParagraph"/>
+        <w:numPr>
+          <w:ilvl w:val="0"/>
+          <w:numId w:val="5"/>
+        </w:numPr>
+      </w:pPr>
+      <w:r>
+        <w:rPr>
+          <w:rFonts w:ascii="Times New Roman" w:hAnsi="Times New Roman" w:cs="Times New Roman"/>
+          <w:b/>
+          <w:bCs/>
+        </w:rPr>
+        <w:t>O</w:t>
+      </w:r>
+      <w:r>
+        <w:rPr>
+          <w:rFonts w:ascii="Times New Roman" w:hAnsi="Times New Roman" w:cs="Times New Roman"/>
+        </w:rPr>
+        <w:t>riginal</w:t>
+      </w:r>
+    </w:p>
+    <w:p>
+      <w:pPr>
+        <w:pStyle w:val="ListParagraph"/>
+        <w:numPr>
+          <w:ilvl w:val="0"/>
+          <w:numId w:val="5"/>
+        </w:numPr>
+      </w:pPr>
+      <w:r>
+        <w:rPr>
+          <w:rFonts w:ascii="Times New Roman" w:hAnsi="Times New Roman" w:cs="Times New Roman"/>
+          <w:b/>
+          <w:bCs/>
+        </w:rPr>
+        <w:t>C</w:t>
+      </w:r>
+      <w:r>
+        <w:rPr>
+          <w:rFonts w:ascii="Times New Roman" w:hAnsi="Times New Roman" w:cs="Times New Roman"/>
+        </w:rPr>
+        <w:t>omprehensive</w:t>
+      </w:r>
+    </w:p>
+    <w:p>
+      <w:pPr>
+        <w:pStyle w:val="ListParagraph"/>
+        <w:numPr>
+          <w:ilvl w:val="0"/>
+          <w:numId w:val="5"/>
+        </w:numPr>
+      </w:pPr>
+      <w:r>
+        <w:rPr>
+          <w:rFonts w:ascii="Times New Roman" w:hAnsi="Times New Roman" w:cs="Times New Roman"/>
+          <w:b/>
+          <w:bCs/>
+        </w:rPr>
+        <w:t>C</w:t>
+      </w:r>
+      <w:r>
+        <w:rPr>
+          <w:rFonts w:ascii="Times New Roman" w:hAnsi="Times New Roman" w:cs="Times New Roman"/>
+        </w:rPr>
+        <w:t>urrent</w:t>
+      </w:r>
+    </w:p>
+    <w:p>
+      <w:pPr>
+        <w:pStyle w:val="ListParagraph"/>
+        <w:numPr>
+          <w:ilvl w:val="0"/>
+          <w:numId w:val="5"/>
+        </w:numPr>
+      </w:pPr>
+      <w:r>
+        <w:rPr>
+          <w:rFonts w:ascii="Times New Roman" w:hAnsi="Times New Roman" w:cs="Times New Roman"/>
+          <w:b/>
+          <w:bCs/>
+        </w:rPr>
+        <w:t>C</w:t>
+      </w:r>
+      <w:r>
+        <w:rPr>
+          <w:rFonts w:ascii="Times New Roman" w:hAnsi="Times New Roman" w:cs="Times New Roman"/>
+        </w:rPr>
+        <w:t>ited</w:t>
+      </w:r>
+    </w:p>
+    <w:p>
+      <w:pPr>
+        <w:rPr>
+          <w:rFonts w:ascii="Times New Roman" w:hAnsi="Times New Roman" w:cs="Times New Roman"/>
+          <w:sz w:val="28"/>
+          <w:szCs w:val="28"/>
+        </w:rPr>
+      </w:pPr>
+    </w:p>
+    <w:p>
+      <w:pPr>
+        <w:rPr>
+          <w:rFonts w:ascii="Times New Roman" w:hAnsi="Times New Roman" w:cs="Times New Roman"/>
+          <w:b/>
+          <w:bCs/>
+          <w:sz w:val="28"/>
+          <w:szCs w:val="28"/>
+        </w:rPr>
+      </w:pPr>
+      <w:hyperlink r:id="rId38" w:history="1">
+        <w:r>
+          <w:rPr>
+            <w:rStyle w:val="Hyperlink"/>
+            <w:rFonts w:ascii="Times New Roman" w:hAnsi="Times New Roman" w:cs="Times New Roman"/>
+            <w:b/>
+            <w:bCs/>
+            <w:sz w:val="28"/>
+            <w:szCs w:val="28"/>
+            <w:u w:val="none"/>
+          </w:rPr>
+          <w:t>What is "bad" data?</w:t>
+        </w:r>
+      </w:hyperlink>
+    </w:p>
+    <w:p>
+      <w:pPr>
+        <w:rPr>
+          <w:rFonts w:ascii="Times New Roman" w:hAnsi="Times New Roman" w:cs="Times New Roman"/>
+          <w:b/>
+          <w:bCs/>
+          <w:sz w:val="28"/>
+          <w:szCs w:val="28"/>
+        </w:rPr>
+      </w:pPr>
+    </w:p>
+    <w:p>
+      <w:pPr>
+        <w:rPr>
+          <w:rFonts w:ascii="Times New Roman" w:hAnsi="Times New Roman" w:cs="Times New Roman"/>
+          <w:b/>
+          <w:bCs/>
+          <w:sz w:val="28"/>
+          <w:szCs w:val="28"/>
+        </w:rPr>
+      </w:pPr>
+      <w:hyperlink r:id="rId39" w:history="1">
+        <w:r>
+          <w:rPr>
+            <w:rStyle w:val="Hyperlink"/>
+            <w:rFonts w:ascii="Times New Roman" w:hAnsi="Times New Roman" w:cs="Times New Roman"/>
+            <w:b/>
+            <w:bCs/>
+            <w:sz w:val="28"/>
+            <w:szCs w:val="28"/>
+            <w:u w:val="none"/>
+          </w:rPr>
+          <w:t>Glossary</w:t>
+        </w:r>
+      </w:hyperlink>
+    </w:p>
+    <w:p>
+      <w:pPr>
+        <w:jc w:val="center"/>
+        <w:rPr>
+          <w:rFonts w:ascii="Times New Roman" w:hAnsi="Times New Roman" w:cs="Times New Roman"/>
+          <w:b/>
+          <w:bCs/>
+          <w:color w:val="7030A0"/>
+          <w:sz w:val="32"/>
+          <w:szCs w:val="32"/>
+          <w:u w:val="single"/>
+        </w:rPr>
+      </w:pPr>
+      <w:r>
+        <w:rPr>
+          <w:rFonts w:ascii="Times New Roman" w:hAnsi="Times New Roman" w:cs="Times New Roman"/>
+          <w:b/>
+          <w:bCs/>
+          <w:color w:val="7030A0"/>
+          <w:sz w:val="32"/>
+          <w:szCs w:val="32"/>
+          <w:u w:val="single"/>
+        </w:rPr>
+        <w:t xml:space="preserve">Module </w:t>
+      </w:r>
+      <w:r>
+        <w:rPr>
+          <w:rFonts w:ascii="Times New Roman" w:hAnsi="Times New Roman" w:cs="Times New Roman"/>
+          <w:b/>
+          <w:bCs/>
+          <w:color w:val="7030A0"/>
+          <w:sz w:val="32"/>
+          <w:szCs w:val="32"/>
+          <w:u w:val="single"/>
+        </w:rPr>
+        <w:t>–</w:t>
+      </w:r>
+      <w:r>
+        <w:rPr>
+          <w:rFonts w:ascii="Times New Roman" w:hAnsi="Times New Roman" w:cs="Times New Roman"/>
+          <w:b/>
+          <w:bCs/>
+          <w:color w:val="7030A0"/>
+          <w:sz w:val="32"/>
+          <w:szCs w:val="32"/>
+          <w:u w:val="single"/>
+        </w:rPr>
+        <w:t xml:space="preserve"> 3</w:t>
+      </w:r>
+    </w:p>
+    <w:p>
+      <w:pPr>
+        <w:jc w:val="center"/>
+        <w:rPr>
+          <w:rFonts w:ascii="Times New Roman" w:hAnsi="Times New Roman" w:cs="Times New Roman"/>
+          <w:b/>
+          <w:bCs/>
+          <w:color w:val="7030A0"/>
+          <w:sz w:val="32"/>
+          <w:szCs w:val="32"/>
+          <w:u w:val="single"/>
+        </w:rPr>
+      </w:pPr>
+    </w:p>
+    <w:p>
+      <w:hyperlink r:id="rId40" w:history="1">
+        <w:r>
+          <w:rPr>
+            <w:rStyle w:val="Hyperlink"/>
+            <w:rFonts w:ascii="Times New Roman" w:hAnsi="Times New Roman" w:cs="Times New Roman"/>
+            <w:b/>
+            <w:bCs/>
+            <w:sz w:val="28"/>
+            <w:szCs w:val="28"/>
+            <w:u w:val="none"/>
+          </w:rPr>
+          <w:t>Maximize databases in data analytics</w:t>
+        </w:r>
+      </w:hyperlink>
+    </w:p>
+    <w:p/>
+    <w:p>
+      <w:pPr>
+        <w:rPr>
+          <w:rFonts w:ascii="Times New Roman" w:hAnsi="Times New Roman" w:cs="Times New Roman"/>
+          <w:b/>
+          <w:bCs/>
+          <w:sz w:val="28"/>
+          <w:szCs w:val="28"/>
+        </w:rPr>
+      </w:pPr>
+      <w:hyperlink r:id="rId41" w:history="1">
+        <w:r>
+          <w:rPr>
+            <w:rStyle w:val="Hyperlink"/>
+            <w:rFonts w:ascii="Times New Roman" w:hAnsi="Times New Roman" w:cs="Times New Roman"/>
+            <w:b/>
+            <w:bCs/>
+            <w:sz w:val="28"/>
+            <w:szCs w:val="28"/>
+            <w:u w:val="none"/>
+          </w:rPr>
+          <w:t>Import data dynamically</w:t>
+        </w:r>
+      </w:hyperlink>
+    </w:p>
+    <w:p>
+      <w:pPr>
+        <w:rPr>
+          <w:rFonts w:ascii="Times New Roman" w:hAnsi="Times New Roman" w:cs="Times New Roman"/>
+          <w:b/>
+          <w:bCs/>
+          <w:sz w:val="28"/>
+          <w:szCs w:val="28"/>
+        </w:rPr>
+      </w:pPr>
+    </w:p>
+    <w:p>
+      <w:pPr>
+        <w:rPr>
+          <w:rFonts w:ascii="Times New Roman" w:hAnsi="Times New Roman" w:cs="Times New Roman"/>
+          <w:b/>
+          <w:bCs/>
+          <w:sz w:val="28"/>
+          <w:szCs w:val="28"/>
+        </w:rPr>
+      </w:pPr>
+      <w:hyperlink r:id="rId42" w:history="1">
+        <w:r>
+          <w:rPr>
+            <w:rStyle w:val="Hyperlink"/>
+            <w:rFonts w:ascii="Times New Roman" w:hAnsi="Times New Roman" w:cs="Times New Roman"/>
+            <w:b/>
+            <w:bCs/>
+            <w:sz w:val="28"/>
+            <w:szCs w:val="28"/>
+            <w:u w:val="none"/>
+          </w:rPr>
+          <w:t>In-depth guide: SQL best practices</w:t>
+        </w:r>
+      </w:hyperlink>
+    </w:p>
+    <w:p>
+      <w:pPr>
+        <w:rPr>
+          <w:rFonts w:ascii="Times New Roman" w:hAnsi="Times New Roman" w:cs="Times New Roman"/>
+          <w:b/>
+          <w:bCs/>
+          <w:sz w:val="28"/>
+          <w:szCs w:val="28"/>
+        </w:rPr>
+      </w:pPr>
+    </w:p>
+    <w:p>
+      <w:pPr>
+        <w:rPr>
+          <w:rFonts w:ascii="Times New Roman" w:hAnsi="Times New Roman" w:cs="Times New Roman"/>
+          <w:b/>
+          <w:bCs/>
+          <w:sz w:val="28"/>
+          <w:szCs w:val="28"/>
+        </w:rPr>
+      </w:pPr>
+      <w:hyperlink r:id="rId43" w:history="1">
+        <w:r>
+          <w:rPr>
+            <w:rStyle w:val="Hyperlink"/>
+            <w:rFonts w:ascii="Times New Roman" w:hAnsi="Times New Roman" w:cs="Times New Roman"/>
+            <w:b/>
+            <w:bCs/>
+            <w:sz w:val="28"/>
+            <w:szCs w:val="28"/>
+            <w:u w:val="none"/>
+          </w:rPr>
+          <w:t>Glossary</w:t>
+        </w:r>
+      </w:hyperlink>
+    </w:p>
+    <w:p>
+      <w:pPr>
+        <w:rPr>
+          <w:rFonts w:ascii="Times New Roman" w:hAnsi="Times New Roman" w:cs="Times New Roman"/>
+          <w:b/>
+          <w:bCs/>
+          <w:sz w:val="28"/>
+          <w:szCs w:val="28"/>
+        </w:rPr>
+      </w:pPr>
+    </w:p>
+    <w:p>
+      <w:pPr>
+        <w:jc w:val="center"/>
+        <w:rPr>
+          <w:rFonts w:ascii="Times New Roman" w:hAnsi="Times New Roman" w:cs="Times New Roman"/>
+          <w:b/>
+          <w:bCs/>
+          <w:color w:val="7030A0"/>
+          <w:sz w:val="32"/>
+          <w:szCs w:val="32"/>
+          <w:u w:val="single"/>
+        </w:rPr>
+      </w:pPr>
+      <w:r>
+        <w:rPr>
+          <w:rFonts w:ascii="Times New Roman" w:hAnsi="Times New Roman" w:cs="Times New Roman"/>
+          <w:b/>
+          <w:bCs/>
+          <w:color w:val="7030A0"/>
+          <w:sz w:val="32"/>
+          <w:szCs w:val="32"/>
+          <w:u w:val="single"/>
+        </w:rPr>
+        <w:t xml:space="preserve">Module </w:t>
+      </w:r>
+      <w:r>
+        <w:rPr>
+          <w:rFonts w:ascii="Times New Roman" w:hAnsi="Times New Roman" w:cs="Times New Roman"/>
+          <w:b/>
+          <w:bCs/>
+          <w:color w:val="7030A0"/>
+          <w:sz w:val="32"/>
+          <w:szCs w:val="32"/>
+          <w:u w:val="single"/>
+        </w:rPr>
+        <w:t xml:space="preserve">– </w:t>
+      </w:r>
+      <w:r>
+        <w:rPr>
+          <w:rFonts w:ascii="Times New Roman" w:hAnsi="Times New Roman" w:cs="Times New Roman"/>
+          <w:b/>
+          <w:bCs/>
+          <w:color w:val="7030A0"/>
+          <w:sz w:val="32"/>
+          <w:szCs w:val="32"/>
+          <w:u w:val="single"/>
+        </w:rPr>
+        <w:t>4</w:t>
+      </w:r>
+    </w:p>
+    <w:p>
+      <w:pPr>
+        <w:jc w:val="center"/>
+        <w:rPr>
+          <w:rFonts w:ascii="Times New Roman" w:hAnsi="Times New Roman" w:cs="Times New Roman"/>
+          <w:b/>
+          <w:bCs/>
+          <w:color w:val="7030A0"/>
+          <w:sz w:val="32"/>
+          <w:szCs w:val="32"/>
+          <w:u w:val="single"/>
+        </w:rPr>
+      </w:pPr>
+    </w:p>
+    <w:p>
+      <w:pPr>
+        <w:rPr>
+          <w:rFonts w:ascii="Times New Roman" w:hAnsi="Times New Roman" w:cs="Times New Roman"/>
+          <w:b/>
+          <w:bCs/>
+          <w:sz w:val="28"/>
+          <w:szCs w:val="28"/>
+        </w:rPr>
+      </w:pPr>
+      <w:hyperlink r:id="rId44" w:history="1">
+        <w:r>
+          <w:rPr>
+            <w:rStyle w:val="Hyperlink"/>
+            <w:rFonts w:ascii="Times New Roman" w:hAnsi="Times New Roman" w:cs="Times New Roman"/>
+            <w:b/>
+            <w:bCs/>
+            <w:sz w:val="28"/>
+            <w:szCs w:val="28"/>
+            <w:u w:val="none"/>
+          </w:rPr>
+          <w:t>File organization guidelines</w:t>
+        </w:r>
+      </w:hyperlink>
+    </w:p>
+    <w:p>
+      <w:pPr>
+        <w:rPr>
+          <w:rFonts w:ascii="Times New Roman" w:hAnsi="Times New Roman" w:cs="Times New Roman"/>
+          <w:b/>
+          <w:bCs/>
+          <w:sz w:val="28"/>
+          <w:szCs w:val="28"/>
+        </w:rPr>
+      </w:pPr>
+    </w:p>
+    <w:p>
+      <w:pPr>
+        <w:rPr>
+          <w:rFonts w:ascii="Times New Roman" w:hAnsi="Times New Roman" w:cs="Times New Roman"/>
+          <w:b/>
+          <w:bCs/>
+          <w:sz w:val="28"/>
+          <w:szCs w:val="28"/>
+        </w:rPr>
+      </w:pPr>
+      <w:hyperlink r:id="rId45" w:history="1">
+        <w:r>
+          <w:rPr>
+            <w:rStyle w:val="Hyperlink"/>
+            <w:rFonts w:ascii="Times New Roman" w:hAnsi="Times New Roman" w:cs="Times New Roman"/>
+            <w:b/>
+            <w:bCs/>
+            <w:sz w:val="28"/>
+            <w:szCs w:val="28"/>
+            <w:u w:val="none"/>
+          </w:rPr>
+          <w:t>Balance security and analytics</w:t>
+        </w:r>
+      </w:hyperlink>
+    </w:p>
+    <w:p>
+      <w:pPr>
+        <w:rPr>
+          <w:rFonts w:ascii="Times New Roman" w:hAnsi="Times New Roman" w:cs="Times New Roman"/>
+          <w:b/>
+          <w:bCs/>
+          <w:sz w:val="28"/>
+          <w:szCs w:val="28"/>
+        </w:rPr>
+      </w:pPr>
+    </w:p>
+    <w:p>
+      <w:pPr>
+        <w:rPr>
+          <w:rFonts w:ascii="Times New Roman" w:hAnsi="Times New Roman" w:cs="Times New Roman"/>
+          <w:b/>
+          <w:bCs/>
+          <w:sz w:val="28"/>
+          <w:szCs w:val="28"/>
+        </w:rPr>
+      </w:pPr>
+      <w:hyperlink r:id="rId46" w:history="1">
+        <w:r>
+          <w:rPr>
+            <w:rStyle w:val="Hyperlink"/>
+            <w:rFonts w:ascii="Times New Roman" w:hAnsi="Times New Roman" w:cs="Times New Roman"/>
+            <w:b/>
+            <w:bCs/>
+            <w:sz w:val="28"/>
+            <w:szCs w:val="28"/>
+            <w:u w:val="none"/>
+          </w:rPr>
+          <w:t>Glossary</w:t>
         </w:r>
       </w:hyperlink>
     </w:p>
@@ -2975,6 +3717,119 @@
       </w:rPr>
     </w:lvl>
   </w:abstractNum>
+  <w:abstractNum w:abstractNumId="4" w15:restartNumberingAfterBreak="0">
+    <w:nsid w:val="6D0E0D25"/>
+    <w:multiLevelType w:val="hybridMultilevel"/>
+    <w:tmpl w:val="FCF620BA"/>
+    <w:lvl w:ilvl="0" w:tplc="40090001">
+      <w:start w:val="1"/>
+      <w:numFmt w:val="bullet"/>
+      <w:lvlText w:val=""/>
+      <w:lvlJc w:val="left"/>
+      <w:pPr>
+        <w:ind w:left="720" w:hanging="360"/>
+      </w:pPr>
+      <w:rPr>
+        <w:rFonts w:ascii="Symbol" w:hAnsi="Symbol" w:hint="default"/>
+      </w:rPr>
+    </w:lvl>
+    <w:lvl w:ilvl="1" w:tplc="40090003" w:tentative="1">
+      <w:start w:val="1"/>
+      <w:numFmt w:val="bullet"/>
+      <w:lvlText w:val="o"/>
+      <w:lvlJc w:val="left"/>
+      <w:pPr>
+        <w:ind w:left="1440" w:hanging="360"/>
+      </w:pPr>
+      <w:rPr>
+        <w:rFonts w:ascii="Courier New" w:hAnsi="Courier New" w:cs="Courier New" w:hint="default"/>
+      </w:rPr>
+    </w:lvl>
+    <w:lvl w:ilvl="2" w:tplc="40090005" w:tentative="1">
+      <w:start w:val="1"/>
+      <w:numFmt w:val="bullet"/>
+      <w:lvlText w:val=""/>
+      <w:lvlJc w:val="left"/>
+      <w:pPr>
+        <w:ind w:left="2160" w:hanging="360"/>
+      </w:pPr>
+      <w:rPr>
+        <w:rFonts w:ascii="Wingdings" w:hAnsi="Wingdings" w:hint="default"/>
+      </w:rPr>
+    </w:lvl>
+    <w:lvl w:ilvl="3" w:tplc="40090001" w:tentative="1">
+      <w:start w:val="1"/>
+      <w:numFmt w:val="bullet"/>
+      <w:lvlText w:val=""/>
+      <w:lvlJc w:val="left"/>
+      <w:pPr>
+        <w:ind w:left="2880" w:hanging="360"/>
+      </w:pPr>
+      <w:rPr>
+        <w:rFonts w:ascii="Symbol" w:hAnsi="Symbol" w:hint="default"/>
+      </w:rPr>
+    </w:lvl>
+    <w:lvl w:ilvl="4" w:tplc="40090003" w:tentative="1">
+      <w:start w:val="1"/>
+      <w:numFmt w:val="bullet"/>
+      <w:lvlText w:val="o"/>
+      <w:lvlJc w:val="left"/>
+      <w:pPr>
+        <w:ind w:left="3600" w:hanging="360"/>
+      </w:pPr>
+      <w:rPr>
+        <w:rFonts w:ascii="Courier New" w:hAnsi="Courier New" w:cs="Courier New" w:hint="default"/>
+      </w:rPr>
+    </w:lvl>
+    <w:lvl w:ilvl="5" w:tplc="40090005" w:tentative="1">
+      <w:start w:val="1"/>
+      <w:numFmt w:val="bullet"/>
+      <w:lvlText w:val=""/>
+      <w:lvlJc w:val="left"/>
+      <w:pPr>
+        <w:ind w:left="4320" w:hanging="360"/>
+      </w:pPr>
+      <w:rPr>
+        <w:rFonts w:ascii="Wingdings" w:hAnsi="Wingdings" w:hint="default"/>
+      </w:rPr>
+    </w:lvl>
+    <w:lvl w:ilvl="6" w:tplc="40090001" w:tentative="1">
+      <w:start w:val="1"/>
+      <w:numFmt w:val="bullet"/>
+      <w:lvlText w:val=""/>
+      <w:lvlJc w:val="left"/>
+      <w:pPr>
+        <w:ind w:left="5040" w:hanging="360"/>
+      </w:pPr>
+      <w:rPr>
+        <w:rFonts w:ascii="Symbol" w:hAnsi="Symbol" w:hint="default"/>
+      </w:rPr>
+    </w:lvl>
+    <w:lvl w:ilvl="7" w:tplc="40090003" w:tentative="1">
+      <w:start w:val="1"/>
+      <w:numFmt w:val="bullet"/>
+      <w:lvlText w:val="o"/>
+      <w:lvlJc w:val="left"/>
+      <w:pPr>
+        <w:ind w:left="5760" w:hanging="360"/>
+      </w:pPr>
+      <w:rPr>
+        <w:rFonts w:ascii="Courier New" w:hAnsi="Courier New" w:cs="Courier New" w:hint="default"/>
+      </w:rPr>
+    </w:lvl>
+    <w:lvl w:ilvl="8" w:tplc="40090005" w:tentative="1">
+      <w:start w:val="1"/>
+      <w:numFmt w:val="bullet"/>
+      <w:lvlText w:val=""/>
+      <w:lvlJc w:val="left"/>
+      <w:pPr>
+        <w:ind w:left="6480" w:hanging="360"/>
+      </w:pPr>
+      <w:rPr>
+        <w:rFonts w:ascii="Wingdings" w:hAnsi="Wingdings" w:hint="default"/>
+      </w:rPr>
+    </w:lvl>
+  </w:abstractNum>
   <w:num w:numId="1" w16cid:durableId="1259406867">
     <w:abstractNumId w:val="2"/>
   </w:num>
@@ -2986,6 +3841,9 @@
   </w:num>
   <w:num w:numId="4" w16cid:durableId="646084514">
     <w:abstractNumId w:val="1"/>
+  </w:num>
+  <w:num w:numId="5" w16cid:durableId="1074745295">
+    <w:abstractNumId w:val="4"/>
   </w:num>
 </w:numbering>
 </file>
@@ -3388,7 +4246,7 @@
   <w:style w:type="paragraph" w:default="1" w:styleId="Normal">
     <w:name w:val="Normal"/>
     <w:qFormat/>
-    <w:rsid w:val="0028379D"/>
+    <w:rsid w:val="00F26046"/>
   </w:style>
   <w:style w:type="paragraph" w:styleId="Heading1">
     <w:name w:val="heading 1"/>
@@ -4047,6 +4905,18 @@
       <w:shd w:val="clear" w:color="auto" w:fill="E1DFDD"/>
     </w:rPr>
   </w:style>
+  <w:style w:type="character" w:styleId="FollowedHyperlink">
+    <w:name w:val="FollowedHyperlink"/>
+    <w:basedOn w:val="DefaultParagraphFont"/>
+    <w:uiPriority w:val="99"/>
+    <w:semiHidden/>
+    <w:unhideWhenUsed/>
+    <w:rsid w:val="00E97112"/>
+    <w:rPr>
+      <w:color w:val="96607D" w:themeColor="followedHyperlink"/>
+      <w:u w:val="single"/>
+    </w:rPr>
+  </w:style>
 </w:styles>
 </file>
 
@@ -4343,4 +5213,16 @@
     </a:ext>
   </a:extLst>
 </a:theme>
+</file>
+
+<file path=customXml/item1.xml><?xml version="1.0" encoding="utf-8"?>
+<b:Sources xmlns:b="http://schemas.openxmlformats.org/officeDocument/2006/bibliography" xmlns="http://schemas.openxmlformats.org/officeDocument/2006/bibliography" SelectedStyle="\APASixthEditionOfficeOnline.xsl" StyleName="APA" Version="6"/>
+</file>
+
+<file path=customXml/itemProps1.xml><?xml version="1.0" encoding="utf-8"?>
+<ds:datastoreItem xmlns:ds="http://schemas.openxmlformats.org/officeDocument/2006/customXml" ds:itemID="{84C15193-1EAA-40B5-B12D-9062DBC09E91}">
+  <ds:schemaRefs>
+    <ds:schemaRef ds:uri="http://schemas.openxmlformats.org/officeDocument/2006/bibliography"/>
+  </ds:schemaRefs>
+</ds:datastoreItem>
 </file>
--- a/Notes.docx
+++ b/Notes.docx
@@ -35,76 +35,73 @@
           <w:rFonts w:ascii="Times New Roman" w:hAnsi="Times New Roman" w:cs="Times New Roman"/>
           <w:b/>
           <w:bCs/>
-          <w:color w:val="005E00"/>
+          <w:color w:val="196B24" w:themeColor="accent3"/>
           <w:sz w:val="36"/>
           <w:szCs w:val="36"/>
           <w:u w:val="dotDash"/>
         </w:rPr>
       </w:pPr>
-      <w:hyperlink r:id="rId6" w:tgtFrame="_blank" w:history="1">
-        <w:r>
-          <w:rPr>
-            <w:rStyle w:val="Hyperlink"/>
-            <w:rFonts w:ascii="Times New Roman" w:hAnsi="Times New Roman" w:cs="Times New Roman"/>
-            <w:b/>
-            <w:bCs/>
-            <w:color w:val="005E00"/>
-            <w:sz w:val="36"/>
-            <w:szCs w:val="36"/>
-            <w:u w:val="dotDash"/>
-          </w:rPr>
-          <w:t>Foundations: Data, Data, Everywhere</w:t>
-        </w:r>
-      </w:hyperlink>
-    </w:p>
-    <w:p>
-      <w:pPr>
-        <w:jc w:val="center"/>
-        <w:rPr>
-          <w:rFonts w:ascii="Times New Roman" w:hAnsi="Times New Roman" w:cs="Times New Roman"/>
-          <w:b/>
-          <w:bCs/>
-          <w:color w:val="7030A0"/>
-          <w:sz w:val="32"/>
-          <w:szCs w:val="32"/>
-          <w:u w:val="single"/>
-        </w:rPr>
-      </w:pPr>
-      <w:r>
-        <w:rPr>
-          <w:rFonts w:ascii="Times New Roman" w:hAnsi="Times New Roman" w:cs="Times New Roman"/>
-          <w:b/>
-          <w:bCs/>
-          <w:color w:val="7030A0"/>
-          <w:sz w:val="32"/>
-          <w:szCs w:val="32"/>
-          <w:u w:val="single"/>
-        </w:rPr>
-        <w:t>Module - 1</w:t>
-      </w:r>
-    </w:p>
-    <w:p>
-      <w:pPr>
-        <w:jc w:val="center"/>
-        <w:rPr>
-          <w:rFonts w:ascii="Times New Roman" w:hAnsi="Times New Roman" w:cs="Times New Roman"/>
+      <w:r>
+        <w:rPr>
+          <w:rFonts w:ascii="Times New Roman" w:hAnsi="Times New Roman" w:cs="Times New Roman"/>
+          <w:b/>
+          <w:bCs/>
+          <w:color w:val="196B24" w:themeColor="accent3"/>
           <w:sz w:val="36"/>
           <w:szCs w:val="36"/>
-        </w:rPr>
-      </w:pPr>
-    </w:p>
-    <w:p>
-      <w:pPr>
-        <w:rPr>
-          <w:rFonts w:ascii="Times New Roman" w:hAnsi="Times New Roman" w:cs="Times New Roman"/>
-          <w:b/>
-          <w:bCs/>
-          <w:sz w:val="28"/>
-          <w:szCs w:val="28"/>
-          <w:u w:val="single"/>
-        </w:rPr>
-      </w:pPr>
-      <w:hyperlink r:id="rId7" w:history="1">
+          <w:u w:val="dotDash"/>
+        </w:rPr>
+        <w:t>Foundations: Data, Data, Everywhere</w:t>
+      </w:r>
+    </w:p>
+    <w:p>
+      <w:pPr>
+        <w:jc w:val="center"/>
+        <w:rPr>
+          <w:rFonts w:ascii="Times New Roman" w:hAnsi="Times New Roman" w:cs="Times New Roman"/>
+          <w:b/>
+          <w:bCs/>
+          <w:color w:val="7030A0"/>
+          <w:sz w:val="32"/>
+          <w:szCs w:val="32"/>
+          <w:u w:val="single"/>
+        </w:rPr>
+      </w:pPr>
+      <w:r>
+        <w:rPr>
+          <w:rFonts w:ascii="Times New Roman" w:hAnsi="Times New Roman" w:cs="Times New Roman"/>
+          <w:b/>
+          <w:bCs/>
+          <w:color w:val="7030A0"/>
+          <w:sz w:val="32"/>
+          <w:szCs w:val="32"/>
+          <w:u w:val="single"/>
+        </w:rPr>
+        <w:t>Module - 1</w:t>
+      </w:r>
+    </w:p>
+    <w:p>
+      <w:pPr>
+        <w:jc w:val="center"/>
+        <w:rPr>
+          <w:rFonts w:ascii="Times New Roman" w:hAnsi="Times New Roman" w:cs="Times New Roman"/>
+          <w:sz w:val="36"/>
+          <w:szCs w:val="36"/>
+        </w:rPr>
+      </w:pPr>
+    </w:p>
+    <w:p>
+      <w:pPr>
+        <w:rPr>
+          <w:rFonts w:ascii="Times New Roman" w:hAnsi="Times New Roman" w:cs="Times New Roman"/>
+          <w:b/>
+          <w:bCs/>
+          <w:sz w:val="28"/>
+          <w:szCs w:val="28"/>
+          <w:u w:val="single"/>
+        </w:rPr>
+      </w:pPr>
+      <w:hyperlink r:id="rId6" w:history="1">
         <w:r>
           <w:rPr>
             <w:rStyle w:val="Hyperlink"/>
@@ -244,7 +241,7 @@
           <w:u w:val="single"/>
         </w:rPr>
       </w:pPr>
-      <w:hyperlink r:id="rId8" w:history="1">
+      <w:hyperlink r:id="rId7" w:history="1">
         <w:r>
           <w:rPr>
             <w:rStyle w:val="Hyperlink"/>
@@ -384,7 +381,7 @@
           <w:u w:val="single"/>
         </w:rPr>
       </w:pPr>
-      <w:hyperlink r:id="rId9" w:history="1">
+      <w:hyperlink r:id="rId8" w:history="1">
         <w:r>
           <w:rPr>
             <w:rStyle w:val="Hyperlink"/>
@@ -514,7 +511,7 @@
       </w:pPr>
     </w:p>
     <w:p>
-      <w:hyperlink r:id="rId10" w:history="1">
+      <w:hyperlink r:id="rId9" w:history="1">
         <w:r>
           <w:rPr>
             <w:rStyle w:val="Hyperlink"/>
@@ -601,7 +598,7 @@
           <w:u w:val="single"/>
         </w:rPr>
       </w:pPr>
-      <w:hyperlink r:id="rId11" w:history="1">
+      <w:hyperlink r:id="rId10" w:history="1">
         <w:r>
           <w:rPr>
             <w:rStyle w:val="Hyperlink"/>
@@ -747,7 +744,7 @@
           <w:u w:val="single"/>
         </w:rPr>
       </w:pPr>
-      <w:hyperlink r:id="rId12" w:history="1">
+      <w:hyperlink r:id="rId11" w:history="1">
         <w:r>
           <w:rPr>
             <w:rStyle w:val="Hyperlink"/>
@@ -1012,7 +1009,7 @@
           <w:u w:val="single"/>
         </w:rPr>
       </w:pPr>
-      <w:hyperlink r:id="rId13" w:history="1">
+      <w:hyperlink r:id="rId12" w:history="1">
         <w:r>
           <w:rPr>
             <w:rStyle w:val="Hyperlink"/>
@@ -1097,7 +1094,7 @@
           <w:szCs w:val="28"/>
         </w:rPr>
       </w:pPr>
-      <w:hyperlink r:id="rId14" w:history="1">
+      <w:hyperlink r:id="rId13" w:history="1">
         <w:r>
           <w:rPr>
             <w:rStyle w:val="Hyperlink"/>
@@ -1177,43 +1174,43 @@
           <w:szCs w:val="28"/>
         </w:rPr>
       </w:pPr>
+      <w:hyperlink r:id="rId14" w:history="1">
+        <w:r>
+          <w:rPr>
+            <w:rStyle w:val="Hyperlink"/>
+            <w:rFonts w:ascii="Times New Roman" w:hAnsi="Times New Roman" w:cs="Times New Roman"/>
+            <w:b/>
+            <w:bCs/>
+            <w:sz w:val="28"/>
+            <w:szCs w:val="28"/>
+            <w:u w:val="none"/>
+          </w:rPr>
+          <w:t>Data analyst roles and job descriptions</w:t>
+        </w:r>
+      </w:hyperlink>
+    </w:p>
+    <w:p>
+      <w:pPr>
+        <w:rPr>
+          <w:rFonts w:ascii="Times New Roman" w:hAnsi="Times New Roman" w:cs="Times New Roman"/>
+          <w:b/>
+          <w:bCs/>
+          <w:sz w:val="28"/>
+          <w:szCs w:val="28"/>
+        </w:rPr>
+      </w:pPr>
+    </w:p>
+    <w:p>
+      <w:pPr>
+        <w:rPr>
+          <w:rFonts w:ascii="Times New Roman" w:hAnsi="Times New Roman" w:cs="Times New Roman"/>
+          <w:b/>
+          <w:bCs/>
+          <w:sz w:val="28"/>
+          <w:szCs w:val="28"/>
+        </w:rPr>
+      </w:pPr>
       <w:hyperlink r:id="rId15" w:history="1">
-        <w:r>
-          <w:rPr>
-            <w:rStyle w:val="Hyperlink"/>
-            <w:rFonts w:ascii="Times New Roman" w:hAnsi="Times New Roman" w:cs="Times New Roman"/>
-            <w:b/>
-            <w:bCs/>
-            <w:sz w:val="28"/>
-            <w:szCs w:val="28"/>
-            <w:u w:val="none"/>
-          </w:rPr>
-          <w:t>Data analyst roles and job descriptions</w:t>
-        </w:r>
-      </w:hyperlink>
-    </w:p>
-    <w:p>
-      <w:pPr>
-        <w:rPr>
-          <w:rFonts w:ascii="Times New Roman" w:hAnsi="Times New Roman" w:cs="Times New Roman"/>
-          <w:b/>
-          <w:bCs/>
-          <w:sz w:val="28"/>
-          <w:szCs w:val="28"/>
-        </w:rPr>
-      </w:pPr>
-    </w:p>
-    <w:p>
-      <w:pPr>
-        <w:rPr>
-          <w:rFonts w:ascii="Times New Roman" w:hAnsi="Times New Roman" w:cs="Times New Roman"/>
-          <w:b/>
-          <w:bCs/>
-          <w:sz w:val="28"/>
-          <w:szCs w:val="28"/>
-        </w:rPr>
-      </w:pPr>
-      <w:hyperlink r:id="rId16" w:history="1">
         <w:r>
           <w:rPr>
             <w:rStyle w:val="Hyperlink"/>
@@ -1322,7 +1319,7 @@
           <w:szCs w:val="28"/>
         </w:rPr>
       </w:pPr>
-      <w:hyperlink r:id="rId17" w:history="1">
+      <w:hyperlink r:id="rId16" w:history="1">
         <w:r>
           <w:rPr>
             <w:rStyle w:val="Hyperlink"/>
@@ -1465,7 +1462,7 @@
           <w:szCs w:val="28"/>
         </w:rPr>
       </w:pPr>
-      <w:hyperlink r:id="rId18" w:history="1">
+      <w:hyperlink r:id="rId17" w:history="1">
         <w:r>
           <w:rPr>
             <w:rStyle w:val="Hyperlink"/>
@@ -1626,6 +1623,76 @@
           <w:szCs w:val="28"/>
         </w:rPr>
       </w:pPr>
+      <w:hyperlink r:id="rId18" w:history="1">
+        <w:r>
+          <w:rPr>
+            <w:rStyle w:val="Hyperlink"/>
+            <w:rFonts w:ascii="Times New Roman" w:hAnsi="Times New Roman" w:cs="Times New Roman"/>
+            <w:b/>
+            <w:bCs/>
+            <w:sz w:val="28"/>
+            <w:szCs w:val="28"/>
+            <w:u w:val="none"/>
+          </w:rPr>
+          <w:t>Glossary</w:t>
+        </w:r>
+      </w:hyperlink>
+    </w:p>
+    <w:p>
+      <w:pPr>
+        <w:jc w:val="center"/>
+        <w:rPr>
+          <w:rFonts w:ascii="Times New Roman" w:hAnsi="Times New Roman" w:cs="Times New Roman"/>
+          <w:b/>
+          <w:bCs/>
+          <w:color w:val="7030A0"/>
+          <w:sz w:val="32"/>
+          <w:szCs w:val="32"/>
+          <w:u w:val="single"/>
+        </w:rPr>
+      </w:pPr>
+      <w:r>
+        <w:rPr>
+          <w:rFonts w:ascii="Times New Roman" w:hAnsi="Times New Roman" w:cs="Times New Roman"/>
+          <w:b/>
+          <w:bCs/>
+          <w:color w:val="7030A0"/>
+          <w:sz w:val="32"/>
+          <w:szCs w:val="32"/>
+          <w:u w:val="single"/>
+        </w:rPr>
+        <w:t xml:space="preserve">Module - </w:t>
+      </w:r>
+      <w:r>
+        <w:rPr>
+          <w:rFonts w:ascii="Times New Roman" w:hAnsi="Times New Roman" w:cs="Times New Roman"/>
+          <w:b/>
+          <w:bCs/>
+          <w:color w:val="7030A0"/>
+          <w:sz w:val="32"/>
+          <w:szCs w:val="32"/>
+          <w:u w:val="single"/>
+        </w:rPr>
+        <w:t>2</w:t>
+      </w:r>
+    </w:p>
+    <w:p>
+      <w:pPr>
+        <w:rPr>
+          <w:rFonts w:ascii="Times New Roman" w:hAnsi="Times New Roman" w:cs="Times New Roman"/>
+        </w:rPr>
+      </w:pPr>
+    </w:p>
+    <w:p>
+      <w:pPr>
+        <w:rPr>
+          <w:rFonts w:ascii="Times New Roman" w:hAnsi="Times New Roman" w:cs="Times New Roman"/>
+          <w:b/>
+          <w:bCs/>
+          <w:sz w:val="28"/>
+          <w:szCs w:val="28"/>
+        </w:rPr>
+      </w:pPr>
       <w:hyperlink r:id="rId19" w:history="1">
         <w:r>
           <w:rPr>
@@ -1637,12 +1704,131 @@
             <w:szCs w:val="28"/>
             <w:u w:val="none"/>
           </w:rPr>
+          <w:t>Big and small data</w:t>
+        </w:r>
+      </w:hyperlink>
+    </w:p>
+    <w:p>
+      <w:pPr>
+        <w:rPr>
+          <w:rFonts w:ascii="Times New Roman" w:hAnsi="Times New Roman" w:cs="Times New Roman"/>
+          <w:b/>
+          <w:bCs/>
+          <w:sz w:val="28"/>
+          <w:szCs w:val="28"/>
+        </w:rPr>
+      </w:pPr>
+    </w:p>
+    <w:p>
+      <w:pPr>
+        <w:rPr>
+          <w:rFonts w:ascii="Times New Roman" w:hAnsi="Times New Roman" w:cs="Times New Roman"/>
+          <w:b/>
+          <w:bCs/>
+          <w:sz w:val="28"/>
+          <w:szCs w:val="28"/>
+        </w:rPr>
+      </w:pPr>
+      <w:hyperlink r:id="rId20" w:history="1">
+        <w:r>
+          <w:rPr>
+            <w:rStyle w:val="Hyperlink"/>
+            <w:rFonts w:ascii="Times New Roman" w:hAnsi="Times New Roman" w:cs="Times New Roman"/>
+            <w:b/>
+            <w:bCs/>
+            <w:sz w:val="28"/>
+            <w:szCs w:val="28"/>
+            <w:u w:val="none"/>
+          </w:rPr>
+          <w:t>Tools for visualizing data</w:t>
+        </w:r>
+      </w:hyperlink>
+    </w:p>
+    <w:p>
+      <w:pPr>
+        <w:rPr>
+          <w:rFonts w:ascii="Times New Roman" w:hAnsi="Times New Roman" w:cs="Times New Roman"/>
+          <w:b/>
+          <w:bCs/>
+          <w:sz w:val="28"/>
+          <w:szCs w:val="28"/>
+        </w:rPr>
+      </w:pPr>
+    </w:p>
+    <w:p>
+      <w:pPr>
+        <w:rPr>
+          <w:rFonts w:ascii="Times New Roman" w:hAnsi="Times New Roman" w:cs="Times New Roman"/>
+          <w:b/>
+          <w:bCs/>
+          <w:sz w:val="28"/>
+          <w:szCs w:val="28"/>
+        </w:rPr>
+      </w:pPr>
+      <w:hyperlink r:id="rId21" w:history="1">
+        <w:r>
+          <w:rPr>
+            <w:rStyle w:val="Hyperlink"/>
+            <w:rFonts w:ascii="Times New Roman" w:hAnsi="Times New Roman" w:cs="Times New Roman"/>
+            <w:b/>
+            <w:bCs/>
+            <w:sz w:val="28"/>
+            <w:szCs w:val="28"/>
+            <w:u w:val="none"/>
+          </w:rPr>
+          <w:t>Design compelling dashboards</w:t>
+        </w:r>
+      </w:hyperlink>
+    </w:p>
+    <w:p>
+      <w:pPr>
+        <w:rPr>
+          <w:rFonts w:ascii="Times New Roman" w:hAnsi="Times New Roman" w:cs="Times New Roman"/>
+          <w:b/>
+          <w:bCs/>
+          <w:sz w:val="28"/>
+          <w:szCs w:val="28"/>
+        </w:rPr>
+      </w:pPr>
+    </w:p>
+    <w:p>
+      <w:pPr>
+        <w:rPr>
+          <w:rFonts w:ascii="Times New Roman" w:hAnsi="Times New Roman" w:cs="Times New Roman"/>
+          <w:b/>
+          <w:bCs/>
+          <w:sz w:val="28"/>
+          <w:szCs w:val="28"/>
+        </w:rPr>
+      </w:pPr>
+      <w:hyperlink r:id="rId22" w:history="1">
+        <w:r>
+          <w:rPr>
+            <w:rStyle w:val="Hyperlink"/>
+            <w:rFonts w:ascii="Times New Roman" w:hAnsi="Times New Roman" w:cs="Times New Roman"/>
+            <w:b/>
+            <w:bCs/>
+            <w:sz w:val="28"/>
+            <w:szCs w:val="28"/>
+            <w:u w:val="none"/>
+          </w:rPr>
           <w:t>Glossary</w:t>
         </w:r>
       </w:hyperlink>
     </w:p>
     <w:p>
       <w:pPr>
+        <w:rPr>
+          <w:rFonts w:ascii="Times New Roman" w:hAnsi="Times New Roman" w:cs="Times New Roman"/>
+          <w:b/>
+          <w:bCs/>
+          <w:sz w:val="28"/>
+          <w:szCs w:val="28"/>
+        </w:rPr>
+      </w:pPr>
+    </w:p>
+    <w:p>
+      <w:pPr>
         <w:jc w:val="center"/>
         <w:rPr>
           <w:rFonts w:ascii="Times New Roman" w:hAnsi="Times New Roman" w:cs="Times New Roman"/>
@@ -1664,133 +1850,56 @@
           <w:szCs w:val="32"/>
           <w:u w:val="single"/>
         </w:rPr>
-        <w:t xml:space="preserve">Module - </w:t>
-      </w:r>
-      <w:r>
-        <w:rPr>
-          <w:rFonts w:ascii="Times New Roman" w:hAnsi="Times New Roman" w:cs="Times New Roman"/>
-          <w:b/>
-          <w:bCs/>
-          <w:color w:val="7030A0"/>
-          <w:sz w:val="32"/>
-          <w:szCs w:val="32"/>
-          <w:u w:val="single"/>
-        </w:rPr>
-        <w:t>2</w:t>
-      </w:r>
-    </w:p>
-    <w:p>
-      <w:pPr>
-        <w:rPr>
-          <w:rFonts w:ascii="Times New Roman" w:hAnsi="Times New Roman" w:cs="Times New Roman"/>
-        </w:rPr>
-      </w:pPr>
-    </w:p>
-    <w:p>
-      <w:pPr>
-        <w:rPr>
-          <w:rFonts w:ascii="Times New Roman" w:hAnsi="Times New Roman" w:cs="Times New Roman"/>
-          <w:b/>
-          <w:bCs/>
-          <w:sz w:val="28"/>
-          <w:szCs w:val="28"/>
-        </w:rPr>
-      </w:pPr>
-      <w:hyperlink r:id="rId20" w:history="1">
-        <w:r>
-          <w:rPr>
-            <w:rStyle w:val="Hyperlink"/>
-            <w:rFonts w:ascii="Times New Roman" w:hAnsi="Times New Roman" w:cs="Times New Roman"/>
-            <w:b/>
-            <w:bCs/>
-            <w:sz w:val="28"/>
-            <w:szCs w:val="28"/>
-            <w:u w:val="none"/>
-          </w:rPr>
-          <w:t>Big and small data</w:t>
-        </w:r>
-      </w:hyperlink>
-    </w:p>
-    <w:p>
-      <w:pPr>
-        <w:rPr>
-          <w:rFonts w:ascii="Times New Roman" w:hAnsi="Times New Roman" w:cs="Times New Roman"/>
-          <w:b/>
-          <w:bCs/>
-          <w:sz w:val="28"/>
-          <w:szCs w:val="28"/>
-        </w:rPr>
-      </w:pPr>
-    </w:p>
-    <w:p>
-      <w:pPr>
-        <w:rPr>
-          <w:rFonts w:ascii="Times New Roman" w:hAnsi="Times New Roman" w:cs="Times New Roman"/>
-          <w:b/>
-          <w:bCs/>
-          <w:sz w:val="28"/>
-          <w:szCs w:val="28"/>
-        </w:rPr>
-      </w:pPr>
-      <w:hyperlink r:id="rId21" w:history="1">
-        <w:r>
-          <w:rPr>
-            <w:rStyle w:val="Hyperlink"/>
-            <w:rFonts w:ascii="Times New Roman" w:hAnsi="Times New Roman" w:cs="Times New Roman"/>
-            <w:b/>
-            <w:bCs/>
-            <w:sz w:val="28"/>
-            <w:szCs w:val="28"/>
-            <w:u w:val="none"/>
-          </w:rPr>
-          <w:t>Tools for visualizing data</w:t>
-        </w:r>
-      </w:hyperlink>
-    </w:p>
-    <w:p>
-      <w:pPr>
-        <w:rPr>
-          <w:rFonts w:ascii="Times New Roman" w:hAnsi="Times New Roman" w:cs="Times New Roman"/>
-          <w:b/>
-          <w:bCs/>
-          <w:sz w:val="28"/>
-          <w:szCs w:val="28"/>
-        </w:rPr>
-      </w:pPr>
-    </w:p>
-    <w:p>
-      <w:pPr>
-        <w:rPr>
-          <w:rFonts w:ascii="Times New Roman" w:hAnsi="Times New Roman" w:cs="Times New Roman"/>
-          <w:b/>
-          <w:bCs/>
-          <w:sz w:val="28"/>
-          <w:szCs w:val="28"/>
-        </w:rPr>
-      </w:pPr>
-      <w:hyperlink r:id="rId22" w:history="1">
-        <w:r>
-          <w:rPr>
-            <w:rStyle w:val="Hyperlink"/>
-            <w:rFonts w:ascii="Times New Roman" w:hAnsi="Times New Roman" w:cs="Times New Roman"/>
-            <w:b/>
-            <w:bCs/>
-            <w:sz w:val="28"/>
-            <w:szCs w:val="28"/>
-            <w:u w:val="none"/>
-          </w:rPr>
-          <w:t>Design compelling dashboards</w:t>
-        </w:r>
-      </w:hyperlink>
-    </w:p>
-    <w:p>
-      <w:pPr>
-        <w:rPr>
-          <w:rFonts w:ascii="Times New Roman" w:hAnsi="Times New Roman" w:cs="Times New Roman"/>
-          <w:b/>
-          <w:bCs/>
-          <w:sz w:val="28"/>
-          <w:szCs w:val="28"/>
+        <w:t xml:space="preserve">Module </w:t>
+      </w:r>
+      <w:r>
+        <w:rPr>
+          <w:rFonts w:ascii="Times New Roman" w:hAnsi="Times New Roman" w:cs="Times New Roman"/>
+          <w:b/>
+          <w:bCs/>
+          <w:color w:val="7030A0"/>
+          <w:sz w:val="32"/>
+          <w:szCs w:val="32"/>
+          <w:u w:val="single"/>
+        </w:rPr>
+        <w:t>–</w:t>
+      </w:r>
+      <w:r>
+        <w:rPr>
+          <w:rFonts w:ascii="Times New Roman" w:hAnsi="Times New Roman" w:cs="Times New Roman"/>
+          <w:b/>
+          <w:bCs/>
+          <w:color w:val="7030A0"/>
+          <w:sz w:val="32"/>
+          <w:szCs w:val="32"/>
+          <w:u w:val="single"/>
+        </w:rPr>
+        <w:t xml:space="preserve"> </w:t>
+      </w:r>
+      <w:r>
+        <w:rPr>
+          <w:rFonts w:ascii="Times New Roman" w:hAnsi="Times New Roman" w:cs="Times New Roman"/>
+          <w:b/>
+          <w:bCs/>
+          <w:color w:val="7030A0"/>
+          <w:sz w:val="32"/>
+          <w:szCs w:val="32"/>
+          <w:u w:val="single"/>
+        </w:rPr>
+        <w:t>3</w:t>
+      </w:r>
+    </w:p>
+    <w:p>
+      <w:pPr>
+        <w:jc w:val="center"/>
+        <w:rPr>
+          <w:rFonts w:ascii="Times New Roman" w:hAnsi="Times New Roman" w:cs="Times New Roman"/>
+          <w:b/>
+          <w:bCs/>
+          <w:color w:val="7030A0"/>
+          <w:sz w:val="32"/>
+          <w:szCs w:val="32"/>
+          <w:u w:val="single"/>
         </w:rPr>
       </w:pPr>
     </w:p>
@@ -1815,6 +1924,114 @@
             <w:szCs w:val="28"/>
             <w:u w:val="none"/>
           </w:rPr>
+          <w:t>Formulas in spreadsheets</w:t>
+        </w:r>
+      </w:hyperlink>
+    </w:p>
+    <w:p>
+      <w:pPr>
+        <w:rPr>
+          <w:rFonts w:ascii="Times New Roman" w:hAnsi="Times New Roman" w:cs="Times New Roman"/>
+          <w:b/>
+          <w:bCs/>
+          <w:sz w:val="28"/>
+          <w:szCs w:val="28"/>
+        </w:rPr>
+      </w:pPr>
+    </w:p>
+    <w:p>
+      <w:pPr>
+        <w:rPr>
+          <w:rFonts w:ascii="Times New Roman" w:hAnsi="Times New Roman" w:cs="Times New Roman"/>
+          <w:b/>
+          <w:bCs/>
+          <w:sz w:val="28"/>
+          <w:szCs w:val="28"/>
+        </w:rPr>
+      </w:pPr>
+      <w:hyperlink r:id="rId24" w:history="1">
+        <w:r>
+          <w:rPr>
+            <w:rStyle w:val="Hyperlink"/>
+            <w:rFonts w:ascii="Times New Roman" w:hAnsi="Times New Roman" w:cs="Times New Roman"/>
+            <w:b/>
+            <w:bCs/>
+            <w:sz w:val="28"/>
+            <w:szCs w:val="28"/>
+            <w:u w:val="none"/>
+          </w:rPr>
+          <w:t>Spreadsheet errors and fixes</w:t>
+        </w:r>
+      </w:hyperlink>
+    </w:p>
+    <w:p>
+      <w:pPr>
+        <w:rPr>
+          <w:rFonts w:ascii="Times New Roman" w:hAnsi="Times New Roman" w:cs="Times New Roman"/>
+          <w:b/>
+          <w:bCs/>
+          <w:sz w:val="28"/>
+          <w:szCs w:val="28"/>
+        </w:rPr>
+      </w:pPr>
+    </w:p>
+    <w:p>
+      <w:pPr>
+        <w:rPr>
+          <w:rFonts w:ascii="Times New Roman" w:hAnsi="Times New Roman" w:cs="Times New Roman"/>
+          <w:b/>
+          <w:bCs/>
+          <w:sz w:val="28"/>
+          <w:szCs w:val="28"/>
+        </w:rPr>
+      </w:pPr>
+      <w:hyperlink r:id="rId25" w:history="1">
+        <w:r>
+          <w:rPr>
+            <w:rStyle w:val="Hyperlink"/>
+            <w:rFonts w:ascii="Times New Roman" w:hAnsi="Times New Roman" w:cs="Times New Roman"/>
+            <w:b/>
+            <w:bCs/>
+            <w:sz w:val="28"/>
+            <w:szCs w:val="28"/>
+            <w:u w:val="none"/>
+          </w:rPr>
+          <w:t>Functions in spreadsheets</w:t>
+        </w:r>
+      </w:hyperlink>
+    </w:p>
+    <w:p>
+      <w:pPr>
+        <w:rPr>
+          <w:rFonts w:ascii="Times New Roman" w:hAnsi="Times New Roman" w:cs="Times New Roman"/>
+          <w:b/>
+          <w:bCs/>
+          <w:sz w:val="28"/>
+          <w:szCs w:val="28"/>
+        </w:rPr>
+      </w:pPr>
+    </w:p>
+    <w:p>
+      <w:pPr>
+        <w:rPr>
+          <w:rFonts w:ascii="Times New Roman" w:hAnsi="Times New Roman" w:cs="Times New Roman"/>
+          <w:b/>
+          <w:bCs/>
+          <w:sz w:val="28"/>
+          <w:szCs w:val="28"/>
+        </w:rPr>
+      </w:pPr>
+      <w:hyperlink r:id="rId26" w:history="1">
+        <w:r>
+          <w:rPr>
+            <w:rStyle w:val="Hyperlink"/>
+            <w:rFonts w:ascii="Times New Roman" w:hAnsi="Times New Roman" w:cs="Times New Roman"/>
+            <w:b/>
+            <w:bCs/>
+            <w:sz w:val="28"/>
+            <w:szCs w:val="28"/>
+            <w:u w:val="none"/>
+          </w:rPr>
           <w:t>Glossary</w:t>
         </w:r>
       </w:hyperlink>
@@ -1889,7 +2106,7 @@
           <w:szCs w:val="32"/>
           <w:u w:val="single"/>
         </w:rPr>
-        <w:t>3</w:t>
+        <w:t>4</w:t>
       </w:r>
     </w:p>
     <w:p>
@@ -1916,114 +2133,6 @@
           <w:szCs w:val="28"/>
         </w:rPr>
       </w:pPr>
-      <w:hyperlink r:id="rId24" w:history="1">
-        <w:r>
-          <w:rPr>
-            <w:rStyle w:val="Hyperlink"/>
-            <w:rFonts w:ascii="Times New Roman" w:hAnsi="Times New Roman" w:cs="Times New Roman"/>
-            <w:b/>
-            <w:bCs/>
-            <w:sz w:val="28"/>
-            <w:szCs w:val="28"/>
-            <w:u w:val="none"/>
-          </w:rPr>
-          <w:t>Formulas in spreadsheets</w:t>
-        </w:r>
-      </w:hyperlink>
-    </w:p>
-    <w:p>
-      <w:pPr>
-        <w:rPr>
-          <w:rFonts w:ascii="Times New Roman" w:hAnsi="Times New Roman" w:cs="Times New Roman"/>
-          <w:b/>
-          <w:bCs/>
-          <w:sz w:val="28"/>
-          <w:szCs w:val="28"/>
-        </w:rPr>
-      </w:pPr>
-    </w:p>
-    <w:p>
-      <w:pPr>
-        <w:rPr>
-          <w:rFonts w:ascii="Times New Roman" w:hAnsi="Times New Roman" w:cs="Times New Roman"/>
-          <w:b/>
-          <w:bCs/>
-          <w:sz w:val="28"/>
-          <w:szCs w:val="28"/>
-        </w:rPr>
-      </w:pPr>
-      <w:hyperlink r:id="rId25" w:history="1">
-        <w:r>
-          <w:rPr>
-            <w:rStyle w:val="Hyperlink"/>
-            <w:rFonts w:ascii="Times New Roman" w:hAnsi="Times New Roman" w:cs="Times New Roman"/>
-            <w:b/>
-            <w:bCs/>
-            <w:sz w:val="28"/>
-            <w:szCs w:val="28"/>
-            <w:u w:val="none"/>
-          </w:rPr>
-          <w:t>Spreadsheet errors and fixes</w:t>
-        </w:r>
-      </w:hyperlink>
-    </w:p>
-    <w:p>
-      <w:pPr>
-        <w:rPr>
-          <w:rFonts w:ascii="Times New Roman" w:hAnsi="Times New Roman" w:cs="Times New Roman"/>
-          <w:b/>
-          <w:bCs/>
-          <w:sz w:val="28"/>
-          <w:szCs w:val="28"/>
-        </w:rPr>
-      </w:pPr>
-    </w:p>
-    <w:p>
-      <w:pPr>
-        <w:rPr>
-          <w:rFonts w:ascii="Times New Roman" w:hAnsi="Times New Roman" w:cs="Times New Roman"/>
-          <w:b/>
-          <w:bCs/>
-          <w:sz w:val="28"/>
-          <w:szCs w:val="28"/>
-        </w:rPr>
-      </w:pPr>
-      <w:hyperlink r:id="rId26" w:history="1">
-        <w:r>
-          <w:rPr>
-            <w:rStyle w:val="Hyperlink"/>
-            <w:rFonts w:ascii="Times New Roman" w:hAnsi="Times New Roman" w:cs="Times New Roman"/>
-            <w:b/>
-            <w:bCs/>
-            <w:sz w:val="28"/>
-            <w:szCs w:val="28"/>
-            <w:u w:val="none"/>
-          </w:rPr>
-          <w:t>Functions in spreadsheets</w:t>
-        </w:r>
-      </w:hyperlink>
-    </w:p>
-    <w:p>
-      <w:pPr>
-        <w:rPr>
-          <w:rFonts w:ascii="Times New Roman" w:hAnsi="Times New Roman" w:cs="Times New Roman"/>
-          <w:b/>
-          <w:bCs/>
-          <w:sz w:val="28"/>
-          <w:szCs w:val="28"/>
-        </w:rPr>
-      </w:pPr>
-    </w:p>
-    <w:p>
-      <w:pPr>
-        <w:rPr>
-          <w:rFonts w:ascii="Times New Roman" w:hAnsi="Times New Roman" w:cs="Times New Roman"/>
-          <w:b/>
-          <w:bCs/>
-          <w:sz w:val="28"/>
-          <w:szCs w:val="28"/>
-        </w:rPr>
-      </w:pPr>
       <w:hyperlink r:id="rId27" w:history="1">
         <w:r>
           <w:rPr>
@@ -2035,94 +2144,18 @@
             <w:szCs w:val="28"/>
             <w:u w:val="none"/>
           </w:rPr>
-          <w:t>Glossary</w:t>
-        </w:r>
-      </w:hyperlink>
-    </w:p>
-    <w:p>
-      <w:pPr>
-        <w:rPr>
-          <w:rFonts w:ascii="Times New Roman" w:hAnsi="Times New Roman" w:cs="Times New Roman"/>
-          <w:b/>
-          <w:bCs/>
-          <w:sz w:val="28"/>
-          <w:szCs w:val="28"/>
-        </w:rPr>
-      </w:pPr>
-    </w:p>
-    <w:p>
-      <w:pPr>
-        <w:jc w:val="center"/>
-        <w:rPr>
-          <w:rFonts w:ascii="Times New Roman" w:hAnsi="Times New Roman" w:cs="Times New Roman"/>
-          <w:b/>
-          <w:bCs/>
-          <w:color w:val="7030A0"/>
-          <w:sz w:val="32"/>
-          <w:szCs w:val="32"/>
-          <w:u w:val="single"/>
-        </w:rPr>
-      </w:pPr>
-      <w:r>
-        <w:rPr>
-          <w:rFonts w:ascii="Times New Roman" w:hAnsi="Times New Roman" w:cs="Times New Roman"/>
-          <w:b/>
-          <w:bCs/>
-          <w:color w:val="7030A0"/>
-          <w:sz w:val="32"/>
-          <w:szCs w:val="32"/>
-          <w:u w:val="single"/>
-        </w:rPr>
-        <w:t xml:space="preserve">Module </w:t>
-      </w:r>
-      <w:r>
-        <w:rPr>
-          <w:rFonts w:ascii="Times New Roman" w:hAnsi="Times New Roman" w:cs="Times New Roman"/>
-          <w:b/>
-          <w:bCs/>
-          <w:color w:val="7030A0"/>
-          <w:sz w:val="32"/>
-          <w:szCs w:val="32"/>
-          <w:u w:val="single"/>
-        </w:rPr>
-        <w:t>–</w:t>
-      </w:r>
-      <w:r>
-        <w:rPr>
-          <w:rFonts w:ascii="Times New Roman" w:hAnsi="Times New Roman" w:cs="Times New Roman"/>
-          <w:b/>
-          <w:bCs/>
-          <w:color w:val="7030A0"/>
-          <w:sz w:val="32"/>
-          <w:szCs w:val="32"/>
-          <w:u w:val="single"/>
-        </w:rPr>
-        <w:t xml:space="preserve"> </w:t>
-      </w:r>
-      <w:r>
-        <w:rPr>
-          <w:rFonts w:ascii="Times New Roman" w:hAnsi="Times New Roman" w:cs="Times New Roman"/>
-          <w:b/>
-          <w:bCs/>
-          <w:color w:val="7030A0"/>
-          <w:sz w:val="32"/>
-          <w:szCs w:val="32"/>
-          <w:u w:val="single"/>
-        </w:rPr>
-        <w:t>4</w:t>
-      </w:r>
-    </w:p>
-    <w:p>
-      <w:pPr>
-        <w:jc w:val="center"/>
-        <w:rPr>
-          <w:rFonts w:ascii="Times New Roman" w:hAnsi="Times New Roman" w:cs="Times New Roman"/>
-          <w:b/>
-          <w:bCs/>
-          <w:color w:val="7030A0"/>
-          <w:sz w:val="32"/>
-          <w:szCs w:val="32"/>
-          <w:u w:val="single"/>
+          <w:t>Multiple communication strategies to reach your audience</w:t>
+        </w:r>
+      </w:hyperlink>
+    </w:p>
+    <w:p>
+      <w:pPr>
+        <w:rPr>
+          <w:rFonts w:ascii="Times New Roman" w:hAnsi="Times New Roman" w:cs="Times New Roman"/>
+          <w:b/>
+          <w:bCs/>
+          <w:sz w:val="28"/>
+          <w:szCs w:val="28"/>
         </w:rPr>
       </w:pPr>
     </w:p>
@@ -2147,7 +2180,7 @@
             <w:szCs w:val="28"/>
             <w:u w:val="none"/>
           </w:rPr>
-          <w:t>Multiple communication strategies to reach your audience</w:t>
+          <w:t>Limitations of data</w:t>
         </w:r>
       </w:hyperlink>
     </w:p>
@@ -2183,7 +2216,7 @@
             <w:szCs w:val="28"/>
             <w:u w:val="none"/>
           </w:rPr>
-          <w:t>Limitations of data</w:t>
+          <w:t>Lead great meetings</w:t>
         </w:r>
       </w:hyperlink>
     </w:p>
@@ -2209,42 +2242,6 @@
         </w:rPr>
       </w:pPr>
       <w:hyperlink r:id="rId30" w:history="1">
-        <w:r>
-          <w:rPr>
-            <w:rStyle w:val="Hyperlink"/>
-            <w:rFonts w:ascii="Times New Roman" w:hAnsi="Times New Roman" w:cs="Times New Roman"/>
-            <w:b/>
-            <w:bCs/>
-            <w:sz w:val="28"/>
-            <w:szCs w:val="28"/>
-            <w:u w:val="none"/>
-          </w:rPr>
-          <w:t>Lead great meetings</w:t>
-        </w:r>
-      </w:hyperlink>
-    </w:p>
-    <w:p>
-      <w:pPr>
-        <w:rPr>
-          <w:rFonts w:ascii="Times New Roman" w:hAnsi="Times New Roman" w:cs="Times New Roman"/>
-          <w:b/>
-          <w:bCs/>
-          <w:sz w:val="28"/>
-          <w:szCs w:val="28"/>
-        </w:rPr>
-      </w:pPr>
-    </w:p>
-    <w:p>
-      <w:pPr>
-        <w:rPr>
-          <w:rFonts w:ascii="Times New Roman" w:hAnsi="Times New Roman" w:cs="Times New Roman"/>
-          <w:b/>
-          <w:bCs/>
-          <w:sz w:val="28"/>
-          <w:szCs w:val="28"/>
-        </w:rPr>
-      </w:pPr>
-      <w:hyperlink r:id="rId31" w:history="1">
         <w:r>
           <w:rPr>
             <w:rStyle w:val="Hyperlink"/>
@@ -2381,6 +2378,33 @@
           <w:szCs w:val="28"/>
         </w:rPr>
       </w:pPr>
+      <w:hyperlink r:id="rId31" w:history="1">
+        <w:r>
+          <w:rPr>
+            <w:rStyle w:val="Hyperlink"/>
+            <w:rFonts w:ascii="Times New Roman" w:hAnsi="Times New Roman" w:cs="Times New Roman"/>
+            <w:b/>
+            <w:bCs/>
+            <w:sz w:val="28"/>
+            <w:szCs w:val="28"/>
+            <w:u w:val="none"/>
+          </w:rPr>
+          <w:t>Select the right data</w:t>
+        </w:r>
+      </w:hyperlink>
+    </w:p>
+    <w:p>
+      <w:pPr>
+        <w:rPr>
+          <w:rFonts w:ascii="Times New Roman" w:hAnsi="Times New Roman" w:cs="Times New Roman"/>
+          <w:b/>
+          <w:bCs/>
+          <w:sz w:val="28"/>
+          <w:szCs w:val="28"/>
+        </w:rPr>
+      </w:pPr>
+    </w:p>
+    <w:p>
       <w:hyperlink r:id="rId32" w:history="1">
         <w:r>
           <w:rPr>
@@ -2392,22 +2416,21 @@
             <w:szCs w:val="28"/>
             <w:u w:val="none"/>
           </w:rPr>
-          <w:t>Select the right data</w:t>
-        </w:r>
-      </w:hyperlink>
-    </w:p>
-    <w:p>
-      <w:pPr>
-        <w:rPr>
-          <w:rFonts w:ascii="Times New Roman" w:hAnsi="Times New Roman" w:cs="Times New Roman"/>
-          <w:b/>
-          <w:bCs/>
-          <w:sz w:val="28"/>
-          <w:szCs w:val="28"/>
-        </w:rPr>
-      </w:pPr>
-    </w:p>
-    <w:p>
+          <w:t>Data formats</w:t>
+        </w:r>
+      </w:hyperlink>
+    </w:p>
+    <w:p/>
+    <w:p>
+      <w:pPr>
+        <w:rPr>
+          <w:rFonts w:ascii="Times New Roman" w:hAnsi="Times New Roman" w:cs="Times New Roman"/>
+          <w:b/>
+          <w:bCs/>
+          <w:sz w:val="28"/>
+          <w:szCs w:val="28"/>
+        </w:rPr>
+      </w:pPr>
       <w:hyperlink r:id="rId33" w:history="1">
         <w:r>
           <w:rPr>
@@ -2419,11 +2442,21 @@
             <w:szCs w:val="28"/>
             <w:u w:val="none"/>
           </w:rPr>
-          <w:t>Data formats</w:t>
-        </w:r>
-      </w:hyperlink>
-    </w:p>
-    <w:p/>
+          <w:t>The effects of different structures</w:t>
+        </w:r>
+      </w:hyperlink>
+    </w:p>
+    <w:p>
+      <w:pPr>
+        <w:rPr>
+          <w:rFonts w:ascii="Times New Roman" w:hAnsi="Times New Roman" w:cs="Times New Roman"/>
+          <w:b/>
+          <w:bCs/>
+          <w:sz w:val="28"/>
+          <w:szCs w:val="28"/>
+        </w:rPr>
+      </w:pPr>
+    </w:p>
     <w:p>
       <w:pPr>
         <w:rPr>
@@ -2445,7 +2478,31 @@
             <w:szCs w:val="28"/>
             <w:u w:val="none"/>
           </w:rPr>
-          <w:t>The effects of different structures</w:t>
+          <w:t xml:space="preserve">Data </w:t>
+        </w:r>
+        <w:r>
+          <w:rPr>
+            <w:rStyle w:val="Hyperlink"/>
+            <w:rFonts w:ascii="Times New Roman" w:hAnsi="Times New Roman" w:cs="Times New Roman"/>
+            <w:b/>
+            <w:bCs/>
+            <w:sz w:val="28"/>
+            <w:szCs w:val="28"/>
+            <w:u w:val="none"/>
+          </w:rPr>
+          <w:t>modelling</w:t>
+        </w:r>
+        <w:r>
+          <w:rPr>
+            <w:rStyle w:val="Hyperlink"/>
+            <w:rFonts w:ascii="Times New Roman" w:hAnsi="Times New Roman" w:cs="Times New Roman"/>
+            <w:b/>
+            <w:bCs/>
+            <w:sz w:val="28"/>
+            <w:szCs w:val="28"/>
+            <w:u w:val="none"/>
+          </w:rPr>
+          <w:t xml:space="preserve"> levels and techniques</w:t>
         </w:r>
       </w:hyperlink>
     </w:p>
@@ -2481,83 +2538,23 @@
             <w:szCs w:val="28"/>
             <w:u w:val="none"/>
           </w:rPr>
-          <w:t xml:space="preserve">Data </w:t>
-        </w:r>
-        <w:r>
-          <w:rPr>
-            <w:rStyle w:val="Hyperlink"/>
-            <w:rFonts w:ascii="Times New Roman" w:hAnsi="Times New Roman" w:cs="Times New Roman"/>
-            <w:b/>
-            <w:bCs/>
-            <w:sz w:val="28"/>
-            <w:szCs w:val="28"/>
-            <w:u w:val="none"/>
-          </w:rPr>
-          <w:t>modelling</w:t>
-        </w:r>
-        <w:r>
-          <w:rPr>
-            <w:rStyle w:val="Hyperlink"/>
-            <w:rFonts w:ascii="Times New Roman" w:hAnsi="Times New Roman" w:cs="Times New Roman"/>
-            <w:b/>
-            <w:bCs/>
-            <w:sz w:val="28"/>
-            <w:szCs w:val="28"/>
-            <w:u w:val="none"/>
-          </w:rPr>
-          <w:t xml:space="preserve"> levels and techniques</w:t>
-        </w:r>
-      </w:hyperlink>
-    </w:p>
-    <w:p>
-      <w:pPr>
-        <w:rPr>
-          <w:rFonts w:ascii="Times New Roman" w:hAnsi="Times New Roman" w:cs="Times New Roman"/>
-          <w:b/>
-          <w:bCs/>
-          <w:sz w:val="28"/>
-          <w:szCs w:val="28"/>
-        </w:rPr>
-      </w:pPr>
-    </w:p>
-    <w:p>
-      <w:pPr>
-        <w:rPr>
-          <w:rFonts w:ascii="Times New Roman" w:hAnsi="Times New Roman" w:cs="Times New Roman"/>
-          <w:b/>
-          <w:bCs/>
-          <w:sz w:val="28"/>
-          <w:szCs w:val="28"/>
-        </w:rPr>
-      </w:pPr>
+          <w:t>Boolean logic</w:t>
+        </w:r>
+      </w:hyperlink>
+    </w:p>
+    <w:p>
+      <w:pPr>
+        <w:rPr>
+          <w:rFonts w:ascii="Times New Roman" w:hAnsi="Times New Roman" w:cs="Times New Roman"/>
+          <w:b/>
+          <w:bCs/>
+          <w:sz w:val="28"/>
+          <w:szCs w:val="28"/>
+        </w:rPr>
+      </w:pPr>
+    </w:p>
+    <w:p>
       <w:hyperlink r:id="rId36" w:history="1">
-        <w:r>
-          <w:rPr>
-            <w:rStyle w:val="Hyperlink"/>
-            <w:rFonts w:ascii="Times New Roman" w:hAnsi="Times New Roman" w:cs="Times New Roman"/>
-            <w:b/>
-            <w:bCs/>
-            <w:sz w:val="28"/>
-            <w:szCs w:val="28"/>
-            <w:u w:val="none"/>
-          </w:rPr>
-          <w:t>Boolean logic</w:t>
-        </w:r>
-      </w:hyperlink>
-    </w:p>
-    <w:p>
-      <w:pPr>
-        <w:rPr>
-          <w:rFonts w:ascii="Times New Roman" w:hAnsi="Times New Roman" w:cs="Times New Roman"/>
-          <w:b/>
-          <w:bCs/>
-          <w:sz w:val="28"/>
-          <w:szCs w:val="28"/>
-        </w:rPr>
-      </w:pPr>
-    </w:p>
-    <w:p>
-      <w:hyperlink r:id="rId37" w:history="1">
         <w:r>
           <w:rPr>
             <w:rStyle w:val="Hyperlink"/>
@@ -2852,6 +2849,42 @@
           <w:szCs w:val="28"/>
         </w:rPr>
       </w:pPr>
+      <w:hyperlink r:id="rId37" w:history="1">
+        <w:r>
+          <w:rPr>
+            <w:rStyle w:val="Hyperlink"/>
+            <w:rFonts w:ascii="Times New Roman" w:hAnsi="Times New Roman" w:cs="Times New Roman"/>
+            <w:b/>
+            <w:bCs/>
+            <w:sz w:val="28"/>
+            <w:szCs w:val="28"/>
+            <w:u w:val="none"/>
+          </w:rPr>
+          <w:t>What is "bad" data?</w:t>
+        </w:r>
+      </w:hyperlink>
+    </w:p>
+    <w:p>
+      <w:pPr>
+        <w:rPr>
+          <w:rFonts w:ascii="Times New Roman" w:hAnsi="Times New Roman" w:cs="Times New Roman"/>
+          <w:b/>
+          <w:bCs/>
+          <w:sz w:val="28"/>
+          <w:szCs w:val="28"/>
+        </w:rPr>
+      </w:pPr>
+    </w:p>
+    <w:p>
+      <w:pPr>
+        <w:rPr>
+          <w:rFonts w:ascii="Times New Roman" w:hAnsi="Times New Roman" w:cs="Times New Roman"/>
+          <w:b/>
+          <w:bCs/>
+          <w:sz w:val="28"/>
+          <w:szCs w:val="28"/>
+        </w:rPr>
+      </w:pPr>
       <w:hyperlink r:id="rId38" w:history="1">
         <w:r>
           <w:rPr>
@@ -2863,31 +2896,75 @@
             <w:szCs w:val="28"/>
             <w:u w:val="none"/>
           </w:rPr>
-          <w:t>What is "bad" data?</w:t>
-        </w:r>
-      </w:hyperlink>
-    </w:p>
-    <w:p>
-      <w:pPr>
-        <w:rPr>
-          <w:rFonts w:ascii="Times New Roman" w:hAnsi="Times New Roman" w:cs="Times New Roman"/>
-          <w:b/>
-          <w:bCs/>
-          <w:sz w:val="28"/>
-          <w:szCs w:val="28"/>
-        </w:rPr>
-      </w:pPr>
-    </w:p>
-    <w:p>
-      <w:pPr>
-        <w:rPr>
-          <w:rFonts w:ascii="Times New Roman" w:hAnsi="Times New Roman" w:cs="Times New Roman"/>
-          <w:b/>
-          <w:bCs/>
-          <w:sz w:val="28"/>
-          <w:szCs w:val="28"/>
-        </w:rPr>
-      </w:pPr>
+          <w:t>Glossary</w:t>
+        </w:r>
+      </w:hyperlink>
+    </w:p>
+    <w:p>
+      <w:pPr>
+        <w:jc w:val="center"/>
+        <w:rPr>
+          <w:rFonts w:ascii="Times New Roman" w:hAnsi="Times New Roman" w:cs="Times New Roman"/>
+          <w:b/>
+          <w:bCs/>
+          <w:color w:val="7030A0"/>
+          <w:sz w:val="32"/>
+          <w:szCs w:val="32"/>
+          <w:u w:val="single"/>
+        </w:rPr>
+      </w:pPr>
+      <w:r>
+        <w:rPr>
+          <w:rFonts w:ascii="Times New Roman" w:hAnsi="Times New Roman" w:cs="Times New Roman"/>
+          <w:b/>
+          <w:bCs/>
+          <w:color w:val="7030A0"/>
+          <w:sz w:val="32"/>
+          <w:szCs w:val="32"/>
+          <w:u w:val="single"/>
+        </w:rPr>
+        <w:t xml:space="preserve">Module </w:t>
+      </w:r>
+      <w:r>
+        <w:rPr>
+          <w:rFonts w:ascii="Times New Roman" w:hAnsi="Times New Roman" w:cs="Times New Roman"/>
+          <w:b/>
+          <w:bCs/>
+          <w:color w:val="7030A0"/>
+          <w:sz w:val="32"/>
+          <w:szCs w:val="32"/>
+          <w:u w:val="single"/>
+        </w:rPr>
+        <w:t>–</w:t>
+      </w:r>
+      <w:r>
+        <w:rPr>
+          <w:rFonts w:ascii="Times New Roman" w:hAnsi="Times New Roman" w:cs="Times New Roman"/>
+          <w:b/>
+          <w:bCs/>
+          <w:color w:val="7030A0"/>
+          <w:sz w:val="32"/>
+          <w:szCs w:val="32"/>
+          <w:u w:val="single"/>
+        </w:rPr>
+        <w:t xml:space="preserve"> 3</w:t>
+      </w:r>
+    </w:p>
+    <w:p>
+      <w:pPr>
+        <w:jc w:val="center"/>
+        <w:rPr>
+          <w:rFonts w:ascii="Times New Roman" w:hAnsi="Times New Roman" w:cs="Times New Roman"/>
+          <w:b/>
+          <w:bCs/>
+          <w:color w:val="7030A0"/>
+          <w:sz w:val="32"/>
+          <w:szCs w:val="32"/>
+          <w:u w:val="single"/>
+        </w:rPr>
+      </w:pPr>
+    </w:p>
+    <w:p>
       <w:hyperlink r:id="rId39" w:history="1">
         <w:r>
           <w:rPr>
@@ -2899,12 +2976,121 @@
             <w:szCs w:val="28"/>
             <w:u w:val="none"/>
           </w:rPr>
+          <w:t>Maximize databases in data analytics</w:t>
+        </w:r>
+      </w:hyperlink>
+    </w:p>
+    <w:p/>
+    <w:p>
+      <w:pPr>
+        <w:rPr>
+          <w:rFonts w:ascii="Times New Roman" w:hAnsi="Times New Roman" w:cs="Times New Roman"/>
+          <w:b/>
+          <w:bCs/>
+          <w:sz w:val="28"/>
+          <w:szCs w:val="28"/>
+        </w:rPr>
+      </w:pPr>
+      <w:hyperlink r:id="rId40" w:history="1">
+        <w:r>
+          <w:rPr>
+            <w:rStyle w:val="Hyperlink"/>
+            <w:rFonts w:ascii="Times New Roman" w:hAnsi="Times New Roman" w:cs="Times New Roman"/>
+            <w:b/>
+            <w:bCs/>
+            <w:sz w:val="28"/>
+            <w:szCs w:val="28"/>
+            <w:u w:val="none"/>
+          </w:rPr>
+          <w:t>Import data dynamically</w:t>
+        </w:r>
+      </w:hyperlink>
+    </w:p>
+    <w:p>
+      <w:pPr>
+        <w:rPr>
+          <w:rFonts w:ascii="Times New Roman" w:hAnsi="Times New Roman" w:cs="Times New Roman"/>
+          <w:b/>
+          <w:bCs/>
+          <w:sz w:val="28"/>
+          <w:szCs w:val="28"/>
+        </w:rPr>
+      </w:pPr>
+    </w:p>
+    <w:p>
+      <w:pPr>
+        <w:rPr>
+          <w:rFonts w:ascii="Times New Roman" w:hAnsi="Times New Roman" w:cs="Times New Roman"/>
+          <w:b/>
+          <w:bCs/>
+          <w:sz w:val="28"/>
+          <w:szCs w:val="28"/>
+        </w:rPr>
+      </w:pPr>
+      <w:hyperlink r:id="rId41" w:history="1">
+        <w:r>
+          <w:rPr>
+            <w:rStyle w:val="Hyperlink"/>
+            <w:rFonts w:ascii="Times New Roman" w:hAnsi="Times New Roman" w:cs="Times New Roman"/>
+            <w:b/>
+            <w:bCs/>
+            <w:sz w:val="28"/>
+            <w:szCs w:val="28"/>
+            <w:u w:val="none"/>
+          </w:rPr>
+          <w:t>In-depth guide: SQL best practices</w:t>
+        </w:r>
+      </w:hyperlink>
+    </w:p>
+    <w:p>
+      <w:pPr>
+        <w:rPr>
+          <w:rFonts w:ascii="Times New Roman" w:hAnsi="Times New Roman" w:cs="Times New Roman"/>
+          <w:b/>
+          <w:bCs/>
+          <w:sz w:val="28"/>
+          <w:szCs w:val="28"/>
+        </w:rPr>
+      </w:pPr>
+    </w:p>
+    <w:p>
+      <w:pPr>
+        <w:rPr>
+          <w:rFonts w:ascii="Times New Roman" w:hAnsi="Times New Roman" w:cs="Times New Roman"/>
+          <w:b/>
+          <w:bCs/>
+          <w:sz w:val="28"/>
+          <w:szCs w:val="28"/>
+        </w:rPr>
+      </w:pPr>
+      <w:hyperlink r:id="rId42" w:history="1">
+        <w:r>
+          <w:rPr>
+            <w:rStyle w:val="Hyperlink"/>
+            <w:rFonts w:ascii="Times New Roman" w:hAnsi="Times New Roman" w:cs="Times New Roman"/>
+            <w:b/>
+            <w:bCs/>
+            <w:sz w:val="28"/>
+            <w:szCs w:val="28"/>
+            <w:u w:val="none"/>
+          </w:rPr>
           <w:t>Glossary</w:t>
         </w:r>
       </w:hyperlink>
     </w:p>
     <w:p>
       <w:pPr>
+        <w:rPr>
+          <w:rFonts w:ascii="Times New Roman" w:hAnsi="Times New Roman" w:cs="Times New Roman"/>
+          <w:b/>
+          <w:bCs/>
+          <w:sz w:val="28"/>
+          <w:szCs w:val="28"/>
+        </w:rPr>
+      </w:pPr>
+    </w:p>
+    <w:p>
+      <w:pPr>
         <w:jc w:val="center"/>
         <w:rPr>
           <w:rFonts w:ascii="Times New Roman" w:hAnsi="Times New Roman" w:cs="Times New Roman"/>
@@ -2938,6 +3124,178 @@
           <w:szCs w:val="32"/>
           <w:u w:val="single"/>
         </w:rPr>
+        <w:t>– 4</w:t>
+      </w:r>
+    </w:p>
+    <w:p>
+      <w:pPr>
+        <w:jc w:val="center"/>
+        <w:rPr>
+          <w:rFonts w:ascii="Times New Roman" w:hAnsi="Times New Roman" w:cs="Times New Roman"/>
+          <w:b/>
+          <w:bCs/>
+          <w:color w:val="7030A0"/>
+          <w:sz w:val="32"/>
+          <w:szCs w:val="32"/>
+          <w:u w:val="single"/>
+        </w:rPr>
+      </w:pPr>
+    </w:p>
+    <w:p>
+      <w:pPr>
+        <w:rPr>
+          <w:rFonts w:ascii="Times New Roman" w:hAnsi="Times New Roman" w:cs="Times New Roman"/>
+          <w:b/>
+          <w:bCs/>
+          <w:sz w:val="28"/>
+          <w:szCs w:val="28"/>
+        </w:rPr>
+      </w:pPr>
+      <w:hyperlink r:id="rId43" w:history="1">
+        <w:r>
+          <w:rPr>
+            <w:rStyle w:val="Hyperlink"/>
+            <w:rFonts w:ascii="Times New Roman" w:hAnsi="Times New Roman" w:cs="Times New Roman"/>
+            <w:b/>
+            <w:bCs/>
+            <w:sz w:val="28"/>
+            <w:szCs w:val="28"/>
+            <w:u w:val="none"/>
+          </w:rPr>
+          <w:t>File organization guidelines</w:t>
+        </w:r>
+      </w:hyperlink>
+    </w:p>
+    <w:p>
+      <w:pPr>
+        <w:rPr>
+          <w:rFonts w:ascii="Times New Roman" w:hAnsi="Times New Roman" w:cs="Times New Roman"/>
+          <w:b/>
+          <w:bCs/>
+          <w:sz w:val="28"/>
+          <w:szCs w:val="28"/>
+        </w:rPr>
+      </w:pPr>
+    </w:p>
+    <w:p>
+      <w:pPr>
+        <w:rPr>
+          <w:rFonts w:ascii="Times New Roman" w:hAnsi="Times New Roman" w:cs="Times New Roman"/>
+          <w:b/>
+          <w:bCs/>
+          <w:sz w:val="28"/>
+          <w:szCs w:val="28"/>
+        </w:rPr>
+      </w:pPr>
+      <w:hyperlink r:id="rId44" w:history="1">
+        <w:r>
+          <w:rPr>
+            <w:rStyle w:val="Hyperlink"/>
+            <w:rFonts w:ascii="Times New Roman" w:hAnsi="Times New Roman" w:cs="Times New Roman"/>
+            <w:b/>
+            <w:bCs/>
+            <w:sz w:val="28"/>
+            <w:szCs w:val="28"/>
+            <w:u w:val="none"/>
+          </w:rPr>
+          <w:t>Balance security and analytics</w:t>
+        </w:r>
+      </w:hyperlink>
+    </w:p>
+    <w:p>
+      <w:pPr>
+        <w:rPr>
+          <w:rFonts w:ascii="Times New Roman" w:hAnsi="Times New Roman" w:cs="Times New Roman"/>
+          <w:b/>
+          <w:bCs/>
+          <w:sz w:val="28"/>
+          <w:szCs w:val="28"/>
+        </w:rPr>
+      </w:pPr>
+    </w:p>
+    <w:p>
+      <w:hyperlink r:id="rId45" w:history="1">
+        <w:r>
+          <w:rPr>
+            <w:rStyle w:val="Hyperlink"/>
+            <w:rFonts w:ascii="Times New Roman" w:hAnsi="Times New Roman" w:cs="Times New Roman"/>
+            <w:b/>
+            <w:bCs/>
+            <w:sz w:val="28"/>
+            <w:szCs w:val="28"/>
+            <w:u w:val="none"/>
+          </w:rPr>
+          <w:t>Glossary</w:t>
+        </w:r>
+      </w:hyperlink>
+    </w:p>
+    <w:p>
+      <w:r>
+        <w:br w:type="page"/>
+      </w:r>
+    </w:p>
+    <w:p>
+      <w:pPr>
+        <w:jc w:val="center"/>
+        <w:rPr>
+          <w:rFonts w:ascii="Times New Roman" w:hAnsi="Times New Roman" w:cs="Times New Roman"/>
+          <w:b/>
+          <w:bCs/>
+          <w:color w:val="005E00"/>
+          <w:sz w:val="32"/>
+          <w:szCs w:val="32"/>
+          <w:u w:val="dotDash"/>
+        </w:rPr>
+      </w:pPr>
+      <w:r>
+        <w:rPr>
+          <w:rFonts w:ascii="Times New Roman" w:hAnsi="Times New Roman" w:cs="Times New Roman"/>
+          <w:b/>
+          <w:bCs/>
+          <w:color w:val="005E00"/>
+          <w:sz w:val="32"/>
+          <w:szCs w:val="32"/>
+          <w:u w:val="dotDash"/>
+        </w:rPr>
+        <w:lastRenderedPageBreak/>
+        <w:t>Process Data from Dirty to Clean</w:t>
+      </w:r>
+    </w:p>
+    <w:p>
+      <w:pPr>
+        <w:jc w:val="center"/>
+        <w:rPr>
+          <w:rFonts w:ascii="Times New Roman" w:hAnsi="Times New Roman" w:cs="Times New Roman"/>
+          <w:b/>
+          <w:bCs/>
+          <w:color w:val="7030A0"/>
+          <w:sz w:val="32"/>
+          <w:szCs w:val="32"/>
+          <w:u w:val="single"/>
+        </w:rPr>
+      </w:pPr>
+      <w:r>
+        <w:rPr>
+          <w:rFonts w:ascii="Times New Roman" w:hAnsi="Times New Roman" w:cs="Times New Roman"/>
+          <w:b/>
+          <w:bCs/>
+          <w:color w:val="7030A0"/>
+          <w:sz w:val="32"/>
+          <w:szCs w:val="32"/>
+          <w:u w:val="single"/>
+        </w:rPr>
+        <w:t xml:space="preserve">Module </w:t>
+      </w:r>
+      <w:r>
+        <w:rPr>
+          <w:rFonts w:ascii="Times New Roman" w:hAnsi="Times New Roman" w:cs="Times New Roman"/>
+          <w:b/>
+          <w:bCs/>
+          <w:color w:val="7030A0"/>
+          <w:sz w:val="32"/>
+          <w:szCs w:val="32"/>
+          <w:u w:val="single"/>
+        </w:rPr>
         <w:t>–</w:t>
       </w:r>
       <w:r>
@@ -2950,7 +3308,7 @@
           <w:szCs w:val="32"/>
           <w:u w:val="single"/>
         </w:rPr>
-        <w:t xml:space="preserve"> 3</w:t>
+        <w:t xml:space="preserve"> 1</w:t>
       </w:r>
     </w:p>
     <w:p>
@@ -2968,18 +3326,382 @@
       </w:pPr>
     </w:p>
     <w:p>
-      <w:hyperlink r:id="rId40" w:history="1">
-        <w:r>
-          <w:rPr>
-            <w:rStyle w:val="Hyperlink"/>
-            <w:rFonts w:ascii="Times New Roman" w:hAnsi="Times New Roman" w:cs="Times New Roman"/>
-            <w:b/>
-            <w:bCs/>
-            <w:sz w:val="28"/>
-            <w:szCs w:val="28"/>
-            <w:u w:val="none"/>
-          </w:rPr>
-          <w:t>Maximize databases in data analytics</w:t>
+      <w:pPr>
+        <w:rPr>
+          <w:rFonts w:ascii="Times New Roman" w:hAnsi="Times New Roman" w:cs="Times New Roman"/>
+          <w:b/>
+          <w:bCs/>
+          <w:sz w:val="28"/>
+          <w:szCs w:val="28"/>
+        </w:rPr>
+      </w:pPr>
+      <w:hyperlink r:id="rId46" w:history="1">
+        <w:r>
+          <w:rPr>
+            <w:rStyle w:val="Hyperlink"/>
+            <w:rFonts w:ascii="Times New Roman" w:hAnsi="Times New Roman" w:cs="Times New Roman"/>
+            <w:b/>
+            <w:bCs/>
+            <w:sz w:val="28"/>
+            <w:szCs w:val="28"/>
+            <w:u w:val="none"/>
+          </w:rPr>
+          <w:t>More about data integrity and compliance</w:t>
+        </w:r>
+      </w:hyperlink>
+    </w:p>
+    <w:p>
+      <w:pPr>
+        <w:rPr>
+          <w:rFonts w:ascii="Times New Roman" w:hAnsi="Times New Roman" w:cs="Times New Roman"/>
+          <w:b/>
+          <w:bCs/>
+          <w:sz w:val="28"/>
+          <w:szCs w:val="28"/>
+        </w:rPr>
+      </w:pPr>
+    </w:p>
+    <w:p>
+      <w:pPr>
+        <w:rPr>
+          <w:rFonts w:ascii="Times New Roman" w:hAnsi="Times New Roman" w:cs="Times New Roman"/>
+          <w:b/>
+          <w:bCs/>
+          <w:sz w:val="28"/>
+          <w:szCs w:val="28"/>
+        </w:rPr>
+      </w:pPr>
+      <w:hyperlink r:id="rId47" w:history="1">
+        <w:r>
+          <w:rPr>
+            <w:rStyle w:val="Hyperlink"/>
+            <w:rFonts w:ascii="Times New Roman" w:hAnsi="Times New Roman" w:cs="Times New Roman"/>
+            <w:b/>
+            <w:bCs/>
+            <w:sz w:val="28"/>
+            <w:szCs w:val="28"/>
+            <w:u w:val="none"/>
+          </w:rPr>
+          <w:t>Well-aligned objectives and data</w:t>
+        </w:r>
+      </w:hyperlink>
+    </w:p>
+    <w:p>
+      <w:pPr>
+        <w:rPr>
+          <w:rFonts w:ascii="Times New Roman" w:hAnsi="Times New Roman" w:cs="Times New Roman"/>
+          <w:b/>
+          <w:bCs/>
+          <w:sz w:val="28"/>
+          <w:szCs w:val="28"/>
+        </w:rPr>
+      </w:pPr>
+    </w:p>
+    <w:p>
+      <w:pPr>
+        <w:rPr>
+          <w:rFonts w:ascii="Times New Roman" w:hAnsi="Times New Roman" w:cs="Times New Roman"/>
+          <w:b/>
+          <w:bCs/>
+          <w:sz w:val="28"/>
+          <w:szCs w:val="28"/>
+        </w:rPr>
+      </w:pPr>
+      <w:hyperlink r:id="rId48" w:history="1">
+        <w:r>
+          <w:rPr>
+            <w:rStyle w:val="Hyperlink"/>
+            <w:rFonts w:ascii="Times New Roman" w:hAnsi="Times New Roman" w:cs="Times New Roman"/>
+            <w:b/>
+            <w:bCs/>
+            <w:sz w:val="28"/>
+            <w:szCs w:val="28"/>
+            <w:u w:val="none"/>
+          </w:rPr>
+          <w:t>When you find an issue with your data</w:t>
+        </w:r>
+      </w:hyperlink>
+    </w:p>
+    <w:p>
+      <w:pPr>
+        <w:rPr>
+          <w:rFonts w:ascii="Times New Roman" w:hAnsi="Times New Roman" w:cs="Times New Roman"/>
+          <w:b/>
+          <w:bCs/>
+          <w:sz w:val="28"/>
+          <w:szCs w:val="28"/>
+        </w:rPr>
+      </w:pPr>
+    </w:p>
+    <w:p>
+      <w:pPr>
+        <w:rPr>
+          <w:rFonts w:ascii="Times New Roman" w:hAnsi="Times New Roman" w:cs="Times New Roman"/>
+          <w:b/>
+          <w:bCs/>
+          <w:sz w:val="28"/>
+          <w:szCs w:val="28"/>
+        </w:rPr>
+      </w:pPr>
+      <w:hyperlink r:id="rId49" w:history="1">
+        <w:r>
+          <w:rPr>
+            <w:rStyle w:val="Hyperlink"/>
+            <w:rFonts w:ascii="Times New Roman" w:hAnsi="Times New Roman" w:cs="Times New Roman"/>
+            <w:b/>
+            <w:bCs/>
+            <w:sz w:val="28"/>
+            <w:szCs w:val="28"/>
+            <w:u w:val="none"/>
+          </w:rPr>
+          <w:t>Calculate sample size</w:t>
+        </w:r>
+      </w:hyperlink>
+    </w:p>
+    <w:p>
+      <w:pPr>
+        <w:rPr>
+          <w:rFonts w:ascii="Times New Roman" w:hAnsi="Times New Roman" w:cs="Times New Roman"/>
+          <w:b/>
+          <w:bCs/>
+          <w:sz w:val="28"/>
+          <w:szCs w:val="28"/>
+        </w:rPr>
+      </w:pPr>
+    </w:p>
+    <w:p>
+      <w:pPr>
+        <w:rPr>
+          <w:rFonts w:ascii="Times New Roman" w:hAnsi="Times New Roman" w:cs="Times New Roman"/>
+          <w:b/>
+          <w:bCs/>
+          <w:sz w:val="28"/>
+          <w:szCs w:val="28"/>
+        </w:rPr>
+      </w:pPr>
+      <w:hyperlink r:id="rId50" w:history="1">
+        <w:r>
+          <w:rPr>
+            <w:rStyle w:val="Hyperlink"/>
+            <w:rFonts w:ascii="Times New Roman" w:hAnsi="Times New Roman" w:cs="Times New Roman"/>
+            <w:b/>
+            <w:bCs/>
+            <w:sz w:val="28"/>
+            <w:szCs w:val="28"/>
+            <w:u w:val="none"/>
+          </w:rPr>
+          <w:t>Sample size calculator</w:t>
+        </w:r>
+      </w:hyperlink>
+    </w:p>
+    <w:p>
+      <w:pPr>
+        <w:rPr>
+          <w:rFonts w:ascii="Times New Roman" w:hAnsi="Times New Roman" w:cs="Times New Roman"/>
+          <w:b/>
+          <w:bCs/>
+          <w:sz w:val="28"/>
+          <w:szCs w:val="28"/>
+        </w:rPr>
+      </w:pPr>
+    </w:p>
+    <w:p>
+      <w:pPr>
+        <w:rPr>
+          <w:rFonts w:ascii="Times New Roman" w:hAnsi="Times New Roman" w:cs="Times New Roman"/>
+          <w:b/>
+          <w:bCs/>
+          <w:sz w:val="28"/>
+          <w:szCs w:val="28"/>
+        </w:rPr>
+      </w:pPr>
+      <w:hyperlink r:id="rId51" w:history="1">
+        <w:r>
+          <w:rPr>
+            <w:rStyle w:val="Hyperlink"/>
+            <w:rFonts w:ascii="Times New Roman" w:hAnsi="Times New Roman" w:cs="Times New Roman"/>
+            <w:b/>
+            <w:bCs/>
+            <w:sz w:val="28"/>
+            <w:szCs w:val="28"/>
+            <w:u w:val="none"/>
+          </w:rPr>
+          <w:t>All about margin of error</w:t>
+        </w:r>
+      </w:hyperlink>
+    </w:p>
+    <w:p>
+      <w:pPr>
+        <w:rPr>
+          <w:rFonts w:ascii="Times New Roman" w:hAnsi="Times New Roman" w:cs="Times New Roman"/>
+          <w:b/>
+          <w:bCs/>
+          <w:sz w:val="28"/>
+          <w:szCs w:val="28"/>
+        </w:rPr>
+      </w:pPr>
+    </w:p>
+    <w:p>
+      <w:pPr>
+        <w:rPr>
+          <w:rFonts w:ascii="Times New Roman" w:hAnsi="Times New Roman" w:cs="Times New Roman"/>
+          <w:b/>
+          <w:bCs/>
+          <w:sz w:val="28"/>
+          <w:szCs w:val="28"/>
+        </w:rPr>
+      </w:pPr>
+      <w:hyperlink r:id="rId52" w:history="1">
+        <w:r>
+          <w:rPr>
+            <w:rStyle w:val="Hyperlink"/>
+            <w:rFonts w:ascii="Times New Roman" w:hAnsi="Times New Roman" w:cs="Times New Roman"/>
+            <w:b/>
+            <w:bCs/>
+            <w:sz w:val="28"/>
+            <w:szCs w:val="28"/>
+            <w:u w:val="none"/>
+          </w:rPr>
+          <w:t>Glossary</w:t>
+        </w:r>
+      </w:hyperlink>
+    </w:p>
+    <w:p>
+      <w:pPr>
+        <w:rPr>
+          <w:rFonts w:ascii="Times New Roman" w:hAnsi="Times New Roman" w:cs="Times New Roman"/>
+          <w:b/>
+          <w:bCs/>
+          <w:sz w:val="28"/>
+          <w:szCs w:val="28"/>
+        </w:rPr>
+      </w:pPr>
+    </w:p>
+    <w:p>
+      <w:pPr>
+        <w:jc w:val="center"/>
+        <w:rPr>
+          <w:rFonts w:ascii="Times New Roman" w:hAnsi="Times New Roman" w:cs="Times New Roman"/>
+          <w:b/>
+          <w:bCs/>
+          <w:color w:val="7030A0"/>
+          <w:sz w:val="32"/>
+          <w:szCs w:val="32"/>
+          <w:u w:val="single"/>
+        </w:rPr>
+      </w:pPr>
+      <w:r>
+        <w:rPr>
+          <w:rFonts w:ascii="Times New Roman" w:hAnsi="Times New Roman" w:cs="Times New Roman"/>
+          <w:b/>
+          <w:bCs/>
+          <w:color w:val="7030A0"/>
+          <w:sz w:val="32"/>
+          <w:szCs w:val="32"/>
+          <w:u w:val="single"/>
+        </w:rPr>
+        <w:t xml:space="preserve">Module </w:t>
+      </w:r>
+      <w:r>
+        <w:rPr>
+          <w:rFonts w:ascii="Times New Roman" w:hAnsi="Times New Roman" w:cs="Times New Roman"/>
+          <w:b/>
+          <w:bCs/>
+          <w:color w:val="7030A0"/>
+          <w:sz w:val="32"/>
+          <w:szCs w:val="32"/>
+          <w:u w:val="single"/>
+        </w:rPr>
+        <w:t>–</w:t>
+      </w:r>
+      <w:r>
+        <w:rPr>
+          <w:rFonts w:ascii="Times New Roman" w:hAnsi="Times New Roman" w:cs="Times New Roman"/>
+          <w:b/>
+          <w:bCs/>
+          <w:color w:val="7030A0"/>
+          <w:sz w:val="32"/>
+          <w:szCs w:val="32"/>
+          <w:u w:val="single"/>
+        </w:rPr>
+        <w:t xml:space="preserve"> </w:t>
+      </w:r>
+      <w:r>
+        <w:rPr>
+          <w:rFonts w:ascii="Times New Roman" w:hAnsi="Times New Roman" w:cs="Times New Roman"/>
+          <w:b/>
+          <w:bCs/>
+          <w:color w:val="7030A0"/>
+          <w:sz w:val="32"/>
+          <w:szCs w:val="32"/>
+          <w:u w:val="single"/>
+        </w:rPr>
+        <w:t>2</w:t>
+      </w:r>
+    </w:p>
+    <w:p>
+      <w:pPr>
+        <w:jc w:val="center"/>
+        <w:rPr>
+          <w:rFonts w:ascii="Times New Roman" w:hAnsi="Times New Roman" w:cs="Times New Roman"/>
+          <w:b/>
+          <w:bCs/>
+          <w:color w:val="7030A0"/>
+          <w:sz w:val="32"/>
+          <w:szCs w:val="32"/>
+          <w:u w:val="single"/>
+        </w:rPr>
+      </w:pPr>
+    </w:p>
+    <w:p>
+      <w:pPr>
+        <w:rPr>
+          <w:rFonts w:ascii="Times New Roman" w:hAnsi="Times New Roman" w:cs="Times New Roman"/>
+          <w:b/>
+          <w:bCs/>
+          <w:sz w:val="28"/>
+          <w:szCs w:val="28"/>
+        </w:rPr>
+      </w:pPr>
+      <w:hyperlink r:id="rId53" w:history="1">
+        <w:r>
+          <w:rPr>
+            <w:rStyle w:val="Hyperlink"/>
+            <w:rFonts w:ascii="Times New Roman" w:hAnsi="Times New Roman" w:cs="Times New Roman"/>
+            <w:b/>
+            <w:bCs/>
+            <w:sz w:val="28"/>
+            <w:szCs w:val="28"/>
+            <w:u w:val="none"/>
+          </w:rPr>
+          <w:t>What is dirty data?</w:t>
+        </w:r>
+      </w:hyperlink>
+    </w:p>
+    <w:p>
+      <w:pPr>
+        <w:rPr>
+          <w:rFonts w:ascii="Times New Roman" w:hAnsi="Times New Roman" w:cs="Times New Roman"/>
+          <w:b/>
+          <w:bCs/>
+          <w:sz w:val="28"/>
+          <w:szCs w:val="28"/>
+        </w:rPr>
+      </w:pPr>
+    </w:p>
+    <w:p>
+      <w:hyperlink r:id="rId54" w:history="1">
+        <w:r>
+          <w:rPr>
+            <w:rStyle w:val="Hyperlink"/>
+            <w:rFonts w:ascii="Times New Roman" w:hAnsi="Times New Roman" w:cs="Times New Roman"/>
+            <w:b/>
+            <w:bCs/>
+            <w:sz w:val="28"/>
+            <w:szCs w:val="28"/>
+            <w:u w:val="none"/>
+          </w:rPr>
+          <w:t>Common data-cleaning pitfalls</w:t>
         </w:r>
       </w:hyperlink>
     </w:p>
@@ -2994,79 +3716,70 @@
           <w:szCs w:val="28"/>
         </w:rPr>
       </w:pPr>
-      <w:hyperlink r:id="rId41" w:history="1">
-        <w:r>
-          <w:rPr>
-            <w:rStyle w:val="Hyperlink"/>
-            <w:rFonts w:ascii="Times New Roman" w:hAnsi="Times New Roman" w:cs="Times New Roman"/>
-            <w:b/>
-            <w:bCs/>
-            <w:sz w:val="28"/>
-            <w:szCs w:val="28"/>
-            <w:u w:val="none"/>
-          </w:rPr>
-          <w:t>Import data dynamically</w:t>
-        </w:r>
-      </w:hyperlink>
-    </w:p>
-    <w:p>
-      <w:pPr>
-        <w:rPr>
-          <w:rFonts w:ascii="Times New Roman" w:hAnsi="Times New Roman" w:cs="Times New Roman"/>
-          <w:b/>
-          <w:bCs/>
-          <w:sz w:val="28"/>
-          <w:szCs w:val="28"/>
-        </w:rPr>
-      </w:pPr>
-    </w:p>
-    <w:p>
-      <w:pPr>
-        <w:rPr>
-          <w:rFonts w:ascii="Times New Roman" w:hAnsi="Times New Roman" w:cs="Times New Roman"/>
-          <w:b/>
-          <w:bCs/>
-          <w:sz w:val="28"/>
-          <w:szCs w:val="28"/>
-        </w:rPr>
-      </w:pPr>
-      <w:hyperlink r:id="rId42" w:history="1">
-        <w:r>
-          <w:rPr>
-            <w:rStyle w:val="Hyperlink"/>
-            <w:rFonts w:ascii="Times New Roman" w:hAnsi="Times New Roman" w:cs="Times New Roman"/>
-            <w:b/>
-            <w:bCs/>
-            <w:sz w:val="28"/>
-            <w:szCs w:val="28"/>
-            <w:u w:val="none"/>
-          </w:rPr>
-          <w:t>In-depth guide: SQL best practices</w:t>
-        </w:r>
-      </w:hyperlink>
-    </w:p>
-    <w:p>
-      <w:pPr>
-        <w:rPr>
-          <w:rFonts w:ascii="Times New Roman" w:hAnsi="Times New Roman" w:cs="Times New Roman"/>
-          <w:b/>
-          <w:bCs/>
-          <w:sz w:val="28"/>
-          <w:szCs w:val="28"/>
-        </w:rPr>
-      </w:pPr>
-    </w:p>
-    <w:p>
-      <w:pPr>
-        <w:rPr>
-          <w:rFonts w:ascii="Times New Roman" w:hAnsi="Times New Roman" w:cs="Times New Roman"/>
-          <w:b/>
-          <w:bCs/>
-          <w:sz w:val="28"/>
-          <w:szCs w:val="28"/>
-        </w:rPr>
-      </w:pPr>
-      <w:hyperlink r:id="rId43" w:history="1">
+      <w:hyperlink r:id="rId55" w:history="1">
+        <w:r>
+          <w:rPr>
+            <w:rStyle w:val="Hyperlink"/>
+            <w:rFonts w:ascii="Times New Roman" w:hAnsi="Times New Roman" w:cs="Times New Roman"/>
+            <w:b/>
+            <w:bCs/>
+            <w:sz w:val="28"/>
+            <w:szCs w:val="28"/>
+            <w:u w:val="none"/>
+          </w:rPr>
+          <w:t>Workflow automation</w:t>
+        </w:r>
+      </w:hyperlink>
+    </w:p>
+    <w:p>
+      <w:pPr>
+        <w:rPr>
+          <w:rFonts w:ascii="Times New Roman" w:hAnsi="Times New Roman" w:cs="Times New Roman"/>
+          <w:b/>
+          <w:bCs/>
+          <w:sz w:val="28"/>
+          <w:szCs w:val="28"/>
+        </w:rPr>
+      </w:pPr>
+    </w:p>
+    <w:p>
+      <w:pPr>
+        <w:rPr>
+          <w:rFonts w:ascii="Times New Roman" w:hAnsi="Times New Roman" w:cs="Times New Roman"/>
+          <w:b/>
+          <w:bCs/>
+          <w:sz w:val="28"/>
+          <w:szCs w:val="28"/>
+        </w:rPr>
+      </w:pPr>
+      <w:hyperlink r:id="rId56" w:history="1">
+        <w:r>
+          <w:rPr>
+            <w:rStyle w:val="Hyperlink"/>
+            <w:rFonts w:ascii="Times New Roman" w:hAnsi="Times New Roman" w:cs="Times New Roman"/>
+            <w:b/>
+            <w:bCs/>
+            <w:sz w:val="28"/>
+            <w:szCs w:val="28"/>
+            <w:u w:val="none"/>
+          </w:rPr>
+          <w:t>Develop your approach to cleaning data</w:t>
+        </w:r>
+      </w:hyperlink>
+    </w:p>
+    <w:p>
+      <w:pPr>
+        <w:rPr>
+          <w:rFonts w:ascii="Times New Roman" w:hAnsi="Times New Roman" w:cs="Times New Roman"/>
+          <w:b/>
+          <w:bCs/>
+          <w:sz w:val="28"/>
+          <w:szCs w:val="28"/>
+        </w:rPr>
+      </w:pPr>
+    </w:p>
+    <w:p>
+      <w:hyperlink r:id="rId57" w:history="1">
         <w:r>
           <w:rPr>
             <w:rStyle w:val="Hyperlink"/>
@@ -3081,17 +3794,7 @@
         </w:r>
       </w:hyperlink>
     </w:p>
-    <w:p>
-      <w:pPr>
-        <w:rPr>
-          <w:rFonts w:ascii="Times New Roman" w:hAnsi="Times New Roman" w:cs="Times New Roman"/>
-          <w:b/>
-          <w:bCs/>
-          <w:sz w:val="28"/>
-          <w:szCs w:val="28"/>
-        </w:rPr>
-      </w:pPr>
-    </w:p>
+    <w:p/>
     <w:p>
       <w:pPr>
         <w:jc w:val="center"/>
@@ -3127,7 +3830,183 @@
           <w:szCs w:val="32"/>
           <w:u w:val="single"/>
         </w:rPr>
-        <w:t xml:space="preserve">– </w:t>
+        <w:t>–</w:t>
+      </w:r>
+      <w:r>
+        <w:rPr>
+          <w:rFonts w:ascii="Times New Roman" w:hAnsi="Times New Roman" w:cs="Times New Roman"/>
+          <w:b/>
+          <w:bCs/>
+          <w:color w:val="7030A0"/>
+          <w:sz w:val="32"/>
+          <w:szCs w:val="32"/>
+          <w:u w:val="single"/>
+        </w:rPr>
+        <w:t xml:space="preserve"> </w:t>
+      </w:r>
+      <w:r>
+        <w:rPr>
+          <w:rFonts w:ascii="Times New Roman" w:hAnsi="Times New Roman" w:cs="Times New Roman"/>
+          <w:b/>
+          <w:bCs/>
+          <w:color w:val="7030A0"/>
+          <w:sz w:val="32"/>
+          <w:szCs w:val="32"/>
+          <w:u w:val="single"/>
+        </w:rPr>
+        <w:t>3</w:t>
+      </w:r>
+    </w:p>
+    <w:p>
+      <w:pPr>
+        <w:jc w:val="center"/>
+        <w:rPr>
+          <w:rFonts w:ascii="Times New Roman" w:hAnsi="Times New Roman" w:cs="Times New Roman"/>
+          <w:b/>
+          <w:bCs/>
+          <w:color w:val="7030A0"/>
+          <w:sz w:val="32"/>
+          <w:szCs w:val="32"/>
+          <w:u w:val="single"/>
+        </w:rPr>
+      </w:pPr>
+    </w:p>
+    <w:p>
+      <w:hyperlink r:id="rId58" w:history="1">
+        <w:r>
+          <w:rPr>
+            <w:rStyle w:val="Hyperlink"/>
+            <w:rFonts w:ascii="Times New Roman" w:hAnsi="Times New Roman" w:cs="Times New Roman"/>
+            <w:b/>
+            <w:bCs/>
+            <w:sz w:val="28"/>
+            <w:szCs w:val="28"/>
+            <w:u w:val="none"/>
+          </w:rPr>
+          <w:t>How a junior data analyst uses SQL</w:t>
+        </w:r>
+      </w:hyperlink>
+    </w:p>
+    <w:p/>
+    <w:p>
+      <w:pPr>
+        <w:rPr>
+          <w:rStyle w:val="Hyperlink"/>
+          <w:u w:val="none"/>
+        </w:rPr>
+      </w:pPr>
+      <w:r>
+        <w:rPr>
+          <w:rFonts w:ascii="Times New Roman" w:hAnsi="Times New Roman" w:cs="Times New Roman"/>
+          <w:b/>
+          <w:bCs/>
+          <w:sz w:val="28"/>
+          <w:szCs w:val="28"/>
+        </w:rPr>
+        <w:fldChar w:fldCharType="begin"/>
+      </w:r>
+      <w:r>
+        <w:rPr>
+          <w:rFonts w:ascii="Times New Roman" w:hAnsi="Times New Roman" w:cs="Times New Roman"/>
+          <w:b/>
+          <w:bCs/>
+          <w:sz w:val="28"/>
+          <w:szCs w:val="28"/>
+        </w:rPr>
+        <w:instrText>HYPERLINK "https://www.coursera.org/learn/process-data/supplement/1B9af/glossary-terms-from-module-3"</w:instrText>
+      </w:r>
+      <w:r>
+        <w:rPr>
+          <w:rFonts w:ascii="Times New Roman" w:hAnsi="Times New Roman" w:cs="Times New Roman"/>
+          <w:b/>
+          <w:bCs/>
+          <w:sz w:val="28"/>
+          <w:szCs w:val="28"/>
+        </w:rPr>
+      </w:r>
+      <w:r>
+        <w:rPr>
+          <w:rFonts w:ascii="Times New Roman" w:hAnsi="Times New Roman" w:cs="Times New Roman"/>
+          <w:b/>
+          <w:bCs/>
+          <w:sz w:val="28"/>
+          <w:szCs w:val="28"/>
+        </w:rPr>
+        <w:fldChar w:fldCharType="separate"/>
+      </w:r>
+      <w:r>
+        <w:rPr>
+          <w:rStyle w:val="Hyperlink"/>
+          <w:rFonts w:ascii="Times New Roman" w:hAnsi="Times New Roman" w:cs="Times New Roman"/>
+          <w:b/>
+          <w:bCs/>
+          <w:sz w:val="28"/>
+          <w:szCs w:val="28"/>
+          <w:u w:val="none"/>
+        </w:rPr>
+        <w:t>Glossary</w:t>
+      </w:r>
+    </w:p>
+    <w:p>
+      <w:r>
+        <w:rPr>
+          <w:rFonts w:ascii="Times New Roman" w:hAnsi="Times New Roman" w:cs="Times New Roman"/>
+          <w:b/>
+          <w:bCs/>
+          <w:sz w:val="28"/>
+          <w:szCs w:val="28"/>
+        </w:rPr>
+        <w:fldChar w:fldCharType="end"/>
+      </w:r>
+    </w:p>
+    <w:p>
+      <w:pPr>
+        <w:jc w:val="center"/>
+        <w:rPr>
+          <w:rFonts w:ascii="Times New Roman" w:hAnsi="Times New Roman" w:cs="Times New Roman"/>
+          <w:b/>
+          <w:bCs/>
+          <w:color w:val="7030A0"/>
+          <w:sz w:val="32"/>
+          <w:szCs w:val="32"/>
+          <w:u w:val="single"/>
+        </w:rPr>
+      </w:pPr>
+      <w:r>
+        <w:rPr>
+          <w:rFonts w:ascii="Times New Roman" w:hAnsi="Times New Roman" w:cs="Times New Roman"/>
+          <w:b/>
+          <w:bCs/>
+          <w:color w:val="7030A0"/>
+          <w:sz w:val="32"/>
+          <w:szCs w:val="32"/>
+          <w:u w:val="single"/>
+        </w:rPr>
+        <w:t xml:space="preserve">Module </w:t>
+      </w:r>
+      <w:r>
+        <w:rPr>
+          <w:rFonts w:ascii="Times New Roman" w:hAnsi="Times New Roman" w:cs="Times New Roman"/>
+          <w:b/>
+          <w:bCs/>
+          <w:color w:val="7030A0"/>
+          <w:sz w:val="32"/>
+          <w:szCs w:val="32"/>
+          <w:u w:val="single"/>
+        </w:rPr>
+        <w:t>–</w:t>
+      </w:r>
+      <w:r>
+        <w:rPr>
+          <w:rFonts w:ascii="Times New Roman" w:hAnsi="Times New Roman" w:cs="Times New Roman"/>
+          <w:b/>
+          <w:bCs/>
+          <w:color w:val="7030A0"/>
+          <w:sz w:val="32"/>
+          <w:szCs w:val="32"/>
+          <w:u w:val="single"/>
+        </w:rPr>
+        <w:t xml:space="preserve"> </w:t>
       </w:r>
       <w:r>
         <w:rPr>
@@ -3166,79 +4045,151 @@
           <w:szCs w:val="28"/>
         </w:rPr>
       </w:pPr>
-      <w:hyperlink r:id="rId44" w:history="1">
-        <w:r>
-          <w:rPr>
-            <w:rStyle w:val="Hyperlink"/>
-            <w:rFonts w:ascii="Times New Roman" w:hAnsi="Times New Roman" w:cs="Times New Roman"/>
-            <w:b/>
-            <w:bCs/>
-            <w:sz w:val="28"/>
-            <w:szCs w:val="28"/>
-            <w:u w:val="none"/>
-          </w:rPr>
-          <w:t>File organization guidelines</w:t>
-        </w:r>
-      </w:hyperlink>
-    </w:p>
-    <w:p>
-      <w:pPr>
-        <w:rPr>
-          <w:rFonts w:ascii="Times New Roman" w:hAnsi="Times New Roman" w:cs="Times New Roman"/>
-          <w:b/>
-          <w:bCs/>
-          <w:sz w:val="28"/>
-          <w:szCs w:val="28"/>
-        </w:rPr>
-      </w:pPr>
-    </w:p>
-    <w:p>
-      <w:pPr>
-        <w:rPr>
-          <w:rFonts w:ascii="Times New Roman" w:hAnsi="Times New Roman" w:cs="Times New Roman"/>
-          <w:b/>
-          <w:bCs/>
-          <w:sz w:val="28"/>
-          <w:szCs w:val="28"/>
-        </w:rPr>
-      </w:pPr>
-      <w:hyperlink r:id="rId45" w:history="1">
-        <w:r>
-          <w:rPr>
-            <w:rStyle w:val="Hyperlink"/>
-            <w:rFonts w:ascii="Times New Roman" w:hAnsi="Times New Roman" w:cs="Times New Roman"/>
-            <w:b/>
-            <w:bCs/>
-            <w:sz w:val="28"/>
-            <w:szCs w:val="28"/>
-            <w:u w:val="none"/>
-          </w:rPr>
-          <w:t>Balance security and analytics</w:t>
-        </w:r>
-      </w:hyperlink>
-    </w:p>
-    <w:p>
-      <w:pPr>
-        <w:rPr>
-          <w:rFonts w:ascii="Times New Roman" w:hAnsi="Times New Roman" w:cs="Times New Roman"/>
-          <w:b/>
-          <w:bCs/>
-          <w:sz w:val="28"/>
-          <w:szCs w:val="28"/>
-        </w:rPr>
-      </w:pPr>
-    </w:p>
-    <w:p>
-      <w:pPr>
-        <w:rPr>
-          <w:rFonts w:ascii="Times New Roman" w:hAnsi="Times New Roman" w:cs="Times New Roman"/>
-          <w:b/>
-          <w:bCs/>
-          <w:sz w:val="28"/>
-          <w:szCs w:val="28"/>
-        </w:rPr>
-      </w:pPr>
-      <w:hyperlink r:id="rId46" w:history="1">
+      <w:hyperlink r:id="rId59" w:history="1">
+        <w:r>
+          <w:rPr>
+            <w:rStyle w:val="Hyperlink"/>
+            <w:rFonts w:ascii="Times New Roman" w:hAnsi="Times New Roman" w:cs="Times New Roman"/>
+            <w:b/>
+            <w:bCs/>
+            <w:sz w:val="28"/>
+            <w:szCs w:val="28"/>
+            <w:u w:val="none"/>
+          </w:rPr>
+          <w:t>Verification of data cleaning</w:t>
+        </w:r>
+      </w:hyperlink>
+    </w:p>
+    <w:p>
+      <w:pPr>
+        <w:rPr>
+          <w:rFonts w:ascii="Times New Roman" w:hAnsi="Times New Roman" w:cs="Times New Roman"/>
+          <w:b/>
+          <w:bCs/>
+          <w:sz w:val="28"/>
+          <w:szCs w:val="28"/>
+        </w:rPr>
+      </w:pPr>
+    </w:p>
+    <w:p>
+      <w:pPr>
+        <w:rPr>
+          <w:rFonts w:ascii="Times New Roman" w:hAnsi="Times New Roman" w:cs="Times New Roman"/>
+          <w:b/>
+          <w:bCs/>
+          <w:sz w:val="28"/>
+          <w:szCs w:val="28"/>
+        </w:rPr>
+      </w:pPr>
+      <w:hyperlink r:id="rId60" w:history="1">
+        <w:r>
+          <w:rPr>
+            <w:rStyle w:val="Hyperlink"/>
+            <w:rFonts w:ascii="Times New Roman" w:hAnsi="Times New Roman" w:cs="Times New Roman"/>
+            <w:b/>
+            <w:bCs/>
+            <w:sz w:val="28"/>
+            <w:szCs w:val="28"/>
+            <w:u w:val="none"/>
+          </w:rPr>
+          <w:t>Data-cleaning verification checklist</w:t>
+        </w:r>
+      </w:hyperlink>
+    </w:p>
+    <w:p>
+      <w:pPr>
+        <w:rPr>
+          <w:rFonts w:ascii="Times New Roman" w:hAnsi="Times New Roman" w:cs="Times New Roman"/>
+          <w:b/>
+          <w:bCs/>
+          <w:sz w:val="28"/>
+          <w:szCs w:val="28"/>
+        </w:rPr>
+      </w:pPr>
+    </w:p>
+    <w:p>
+      <w:pPr>
+        <w:rPr>
+          <w:rFonts w:ascii="Times New Roman" w:hAnsi="Times New Roman" w:cs="Times New Roman"/>
+          <w:b/>
+          <w:bCs/>
+          <w:sz w:val="28"/>
+          <w:szCs w:val="28"/>
+        </w:rPr>
+      </w:pPr>
+      <w:hyperlink r:id="rId61" w:history="1">
+        <w:r>
+          <w:rPr>
+            <w:rStyle w:val="Hyperlink"/>
+            <w:rFonts w:ascii="Times New Roman" w:hAnsi="Times New Roman" w:cs="Times New Roman"/>
+            <w:b/>
+            <w:bCs/>
+            <w:sz w:val="28"/>
+            <w:szCs w:val="28"/>
+            <w:u w:val="none"/>
+          </w:rPr>
+          <w:t>Embrace changelogs</w:t>
+        </w:r>
+      </w:hyperlink>
+    </w:p>
+    <w:p>
+      <w:pPr>
+        <w:rPr>
+          <w:rFonts w:ascii="Times New Roman" w:hAnsi="Times New Roman" w:cs="Times New Roman"/>
+          <w:b/>
+          <w:bCs/>
+          <w:sz w:val="28"/>
+          <w:szCs w:val="28"/>
+        </w:rPr>
+      </w:pPr>
+    </w:p>
+    <w:p>
+      <w:pPr>
+        <w:rPr>
+          <w:rFonts w:ascii="Times New Roman" w:hAnsi="Times New Roman" w:cs="Times New Roman"/>
+          <w:b/>
+          <w:bCs/>
+          <w:sz w:val="28"/>
+          <w:szCs w:val="28"/>
+        </w:rPr>
+      </w:pPr>
+      <w:hyperlink r:id="rId62" w:history="1">
+        <w:r>
+          <w:rPr>
+            <w:rStyle w:val="Hyperlink"/>
+            <w:rFonts w:ascii="Times New Roman" w:hAnsi="Times New Roman" w:cs="Times New Roman"/>
+            <w:b/>
+            <w:bCs/>
+            <w:sz w:val="28"/>
+            <w:szCs w:val="28"/>
+            <w:u w:val="none"/>
+          </w:rPr>
+          <w:t>Advanced functions for speedy data cleaning</w:t>
+        </w:r>
+      </w:hyperlink>
+    </w:p>
+    <w:p>
+      <w:pPr>
+        <w:rPr>
+          <w:rFonts w:ascii="Times New Roman" w:hAnsi="Times New Roman" w:cs="Times New Roman"/>
+          <w:b/>
+          <w:bCs/>
+          <w:sz w:val="28"/>
+          <w:szCs w:val="28"/>
+        </w:rPr>
+      </w:pPr>
+    </w:p>
+    <w:p>
+      <w:pPr>
+        <w:rPr>
+          <w:rFonts w:ascii="Times New Roman" w:hAnsi="Times New Roman" w:cs="Times New Roman"/>
+          <w:b/>
+          <w:bCs/>
+          <w:sz w:val="28"/>
+          <w:szCs w:val="28"/>
+        </w:rPr>
+      </w:pPr>
+      <w:hyperlink r:id="rId63" w:history="1">
         <w:r>
           <w:rPr>
             <w:rStyle w:val="Hyperlink"/>
@@ -3252,6 +4203,2743 @@
           <w:t>Glossary</w:t>
         </w:r>
       </w:hyperlink>
+    </w:p>
+    <w:p>
+      <w:pPr>
+        <w:rPr>
+          <w:rFonts w:ascii="Times New Roman" w:hAnsi="Times New Roman" w:cs="Times New Roman"/>
+          <w:b/>
+          <w:bCs/>
+          <w:sz w:val="28"/>
+          <w:szCs w:val="28"/>
+        </w:rPr>
+      </w:pPr>
+    </w:p>
+    <w:p>
+      <w:pPr>
+        <w:jc w:val="center"/>
+        <w:rPr>
+          <w:rFonts w:ascii="Times New Roman" w:hAnsi="Times New Roman" w:cs="Times New Roman"/>
+          <w:b/>
+          <w:bCs/>
+          <w:color w:val="7030A0"/>
+          <w:sz w:val="32"/>
+          <w:szCs w:val="32"/>
+          <w:u w:val="single"/>
+        </w:rPr>
+      </w:pPr>
+      <w:r>
+        <w:rPr>
+          <w:rFonts w:ascii="Times New Roman" w:hAnsi="Times New Roman" w:cs="Times New Roman"/>
+          <w:b/>
+          <w:bCs/>
+          <w:color w:val="7030A0"/>
+          <w:sz w:val="32"/>
+          <w:szCs w:val="32"/>
+          <w:u w:val="single"/>
+        </w:rPr>
+        <w:t xml:space="preserve">Module </w:t>
+      </w:r>
+      <w:r>
+        <w:rPr>
+          <w:rFonts w:ascii="Times New Roman" w:hAnsi="Times New Roman" w:cs="Times New Roman"/>
+          <w:b/>
+          <w:bCs/>
+          <w:color w:val="7030A0"/>
+          <w:sz w:val="32"/>
+          <w:szCs w:val="32"/>
+          <w:u w:val="single"/>
+        </w:rPr>
+        <w:t>–</w:t>
+      </w:r>
+      <w:r>
+        <w:rPr>
+          <w:rFonts w:ascii="Times New Roman" w:hAnsi="Times New Roman" w:cs="Times New Roman"/>
+          <w:b/>
+          <w:bCs/>
+          <w:color w:val="7030A0"/>
+          <w:sz w:val="32"/>
+          <w:szCs w:val="32"/>
+          <w:u w:val="single"/>
+        </w:rPr>
+        <w:t xml:space="preserve"> </w:t>
+      </w:r>
+      <w:r>
+        <w:rPr>
+          <w:rFonts w:ascii="Times New Roman" w:hAnsi="Times New Roman" w:cs="Times New Roman"/>
+          <w:b/>
+          <w:bCs/>
+          <w:color w:val="7030A0"/>
+          <w:sz w:val="32"/>
+          <w:szCs w:val="32"/>
+          <w:u w:val="single"/>
+        </w:rPr>
+        <w:t>5</w:t>
+      </w:r>
+    </w:p>
+    <w:p>
+      <w:pPr>
+        <w:jc w:val="center"/>
+        <w:rPr>
+          <w:rFonts w:ascii="Times New Roman" w:hAnsi="Times New Roman" w:cs="Times New Roman"/>
+          <w:b/>
+          <w:bCs/>
+          <w:color w:val="7030A0"/>
+          <w:sz w:val="32"/>
+          <w:szCs w:val="32"/>
+          <w:u w:val="single"/>
+        </w:rPr>
+      </w:pPr>
+    </w:p>
+    <w:p>
+      <w:pPr>
+        <w:rPr>
+          <w:rFonts w:ascii="Times New Roman" w:hAnsi="Times New Roman" w:cs="Times New Roman"/>
+          <w:b/>
+          <w:bCs/>
+          <w:sz w:val="28"/>
+          <w:szCs w:val="28"/>
+        </w:rPr>
+      </w:pPr>
+      <w:hyperlink r:id="rId64" w:history="1">
+        <w:r>
+          <w:rPr>
+            <w:rStyle w:val="Hyperlink"/>
+            <w:rFonts w:ascii="Times New Roman" w:hAnsi="Times New Roman" w:cs="Times New Roman"/>
+            <w:b/>
+            <w:bCs/>
+            <w:sz w:val="28"/>
+            <w:szCs w:val="28"/>
+            <w:u w:val="none"/>
+          </w:rPr>
+          <w:t>The importance of diversity on a data analytics team</w:t>
+        </w:r>
+      </w:hyperlink>
+    </w:p>
+    <w:p>
+      <w:pPr>
+        <w:rPr>
+          <w:rFonts w:ascii="Times New Roman" w:hAnsi="Times New Roman" w:cs="Times New Roman"/>
+          <w:b/>
+          <w:bCs/>
+          <w:sz w:val="28"/>
+          <w:szCs w:val="28"/>
+        </w:rPr>
+      </w:pPr>
+    </w:p>
+    <w:p>
+      <w:pPr>
+        <w:rPr>
+          <w:rFonts w:ascii="Times New Roman" w:hAnsi="Times New Roman" w:cs="Times New Roman"/>
+          <w:b/>
+          <w:bCs/>
+          <w:sz w:val="28"/>
+          <w:szCs w:val="28"/>
+        </w:rPr>
+      </w:pPr>
+      <w:hyperlink r:id="rId65" w:history="1">
+        <w:r>
+          <w:rPr>
+            <w:rStyle w:val="Hyperlink"/>
+            <w:rFonts w:ascii="Times New Roman" w:hAnsi="Times New Roman" w:cs="Times New Roman"/>
+            <w:b/>
+            <w:bCs/>
+            <w:sz w:val="28"/>
+            <w:szCs w:val="28"/>
+            <w:u w:val="none"/>
+          </w:rPr>
+          <w:t>Add technical skills to your resume</w:t>
+        </w:r>
+      </w:hyperlink>
+    </w:p>
+    <w:p>
+      <w:pPr>
+        <w:rPr>
+          <w:rFonts w:ascii="Times New Roman" w:hAnsi="Times New Roman" w:cs="Times New Roman"/>
+          <w:b/>
+          <w:bCs/>
+          <w:sz w:val="28"/>
+          <w:szCs w:val="28"/>
+        </w:rPr>
+      </w:pPr>
+    </w:p>
+    <w:p>
+      <w:hyperlink r:id="rId66" w:history="1">
+        <w:r>
+          <w:rPr>
+            <w:rStyle w:val="Hyperlink"/>
+            <w:rFonts w:ascii="Times New Roman" w:hAnsi="Times New Roman" w:cs="Times New Roman"/>
+            <w:b/>
+            <w:bCs/>
+            <w:sz w:val="28"/>
+            <w:szCs w:val="28"/>
+            <w:u w:val="none"/>
+          </w:rPr>
+          <w:t>Add professional skills to your resume</w:t>
+        </w:r>
+      </w:hyperlink>
+    </w:p>
+    <w:p>
+      <w:pPr>
+        <w:jc w:val="center"/>
+        <w:rPr>
+          <w:rFonts w:ascii="Times New Roman" w:hAnsi="Times New Roman" w:cs="Times New Roman"/>
+          <w:b/>
+          <w:bCs/>
+          <w:color w:val="005E00"/>
+          <w:sz w:val="32"/>
+          <w:szCs w:val="32"/>
+          <w:u w:val="dotDash"/>
+        </w:rPr>
+      </w:pPr>
+      <w:r>
+        <w:br w:type="page"/>
+      </w:r>
+      <w:proofErr w:type="spellStart"/>
+      <w:r>
+        <w:rPr>
+          <w:rFonts w:ascii="Times New Roman" w:hAnsi="Times New Roman" w:cs="Times New Roman"/>
+          <w:b/>
+          <w:bCs/>
+          <w:color w:val="005E00"/>
+          <w:sz w:val="32"/>
+          <w:szCs w:val="32"/>
+          <w:u w:val="dotDash"/>
+        </w:rPr>
+        <w:lastRenderedPageBreak/>
+        <w:t>Analyze</w:t>
+      </w:r>
+      <w:proofErr w:type="spellEnd"/>
+      <w:r>
+        <w:rPr>
+          <w:rFonts w:ascii="Times New Roman" w:hAnsi="Times New Roman" w:cs="Times New Roman"/>
+          <w:b/>
+          <w:bCs/>
+          <w:color w:val="005E00"/>
+          <w:sz w:val="32"/>
+          <w:szCs w:val="32"/>
+          <w:u w:val="dotDash"/>
+        </w:rPr>
+        <w:t xml:space="preserve"> Data to Answer Questions</w:t>
+      </w:r>
+    </w:p>
+    <w:p>
+      <w:pPr>
+        <w:jc w:val="center"/>
+        <w:rPr>
+          <w:rFonts w:ascii="Times New Roman" w:hAnsi="Times New Roman" w:cs="Times New Roman"/>
+          <w:b/>
+          <w:bCs/>
+          <w:color w:val="7030A0"/>
+          <w:sz w:val="32"/>
+          <w:szCs w:val="32"/>
+          <w:u w:val="single"/>
+        </w:rPr>
+      </w:pPr>
+      <w:r>
+        <w:rPr>
+          <w:rFonts w:ascii="Times New Roman" w:hAnsi="Times New Roman" w:cs="Times New Roman"/>
+          <w:b/>
+          <w:bCs/>
+          <w:color w:val="7030A0"/>
+          <w:sz w:val="32"/>
+          <w:szCs w:val="32"/>
+          <w:u w:val="single"/>
+        </w:rPr>
+        <w:t xml:space="preserve">Module </w:t>
+      </w:r>
+      <w:r>
+        <w:rPr>
+          <w:rFonts w:ascii="Times New Roman" w:hAnsi="Times New Roman" w:cs="Times New Roman"/>
+          <w:b/>
+          <w:bCs/>
+          <w:color w:val="7030A0"/>
+          <w:sz w:val="32"/>
+          <w:szCs w:val="32"/>
+          <w:u w:val="single"/>
+        </w:rPr>
+        <w:t>–</w:t>
+      </w:r>
+      <w:r>
+        <w:rPr>
+          <w:rFonts w:ascii="Times New Roman" w:hAnsi="Times New Roman" w:cs="Times New Roman"/>
+          <w:b/>
+          <w:bCs/>
+          <w:color w:val="7030A0"/>
+          <w:sz w:val="32"/>
+          <w:szCs w:val="32"/>
+          <w:u w:val="single"/>
+        </w:rPr>
+        <w:t xml:space="preserve"> 1</w:t>
+      </w:r>
+    </w:p>
+    <w:p/>
+    <w:p>
+      <w:pPr>
+        <w:rPr>
+          <w:rFonts w:ascii="Times New Roman" w:hAnsi="Times New Roman" w:cs="Times New Roman"/>
+          <w:b/>
+          <w:bCs/>
+          <w:sz w:val="28"/>
+          <w:szCs w:val="28"/>
+        </w:rPr>
+      </w:pPr>
+      <w:hyperlink r:id="rId67" w:history="1">
+        <w:r>
+          <w:rPr>
+            <w:rStyle w:val="Hyperlink"/>
+            <w:rFonts w:ascii="Times New Roman" w:hAnsi="Times New Roman" w:cs="Times New Roman"/>
+            <w:b/>
+            <w:bCs/>
+            <w:sz w:val="28"/>
+            <w:szCs w:val="28"/>
+            <w:u w:val="none"/>
+          </w:rPr>
+          <w:t>Sort and filter data to keep it organized</w:t>
+        </w:r>
+      </w:hyperlink>
+    </w:p>
+    <w:p>
+      <w:pPr>
+        <w:rPr>
+          <w:rFonts w:ascii="Times New Roman" w:hAnsi="Times New Roman" w:cs="Times New Roman"/>
+          <w:b/>
+          <w:bCs/>
+          <w:sz w:val="28"/>
+          <w:szCs w:val="28"/>
+        </w:rPr>
+      </w:pPr>
+    </w:p>
+    <w:p>
+      <w:pPr>
+        <w:rPr>
+          <w:rFonts w:ascii="Times New Roman" w:hAnsi="Times New Roman" w:cs="Times New Roman"/>
+          <w:b/>
+          <w:bCs/>
+          <w:sz w:val="28"/>
+          <w:szCs w:val="28"/>
+        </w:rPr>
+      </w:pPr>
+      <w:hyperlink r:id="rId68" w:history="1">
+        <w:r>
+          <w:rPr>
+            <w:rStyle w:val="Hyperlink"/>
+            <w:rFonts w:ascii="Times New Roman" w:hAnsi="Times New Roman" w:cs="Times New Roman"/>
+            <w:b/>
+            <w:bCs/>
+            <w:sz w:val="28"/>
+            <w:szCs w:val="28"/>
+            <w:u w:val="none"/>
+          </w:rPr>
+          <w:t>Filter data with SQL</w:t>
+        </w:r>
+      </w:hyperlink>
+    </w:p>
+    <w:p>
+      <w:pPr>
+        <w:rPr>
+          <w:rFonts w:ascii="Times New Roman" w:hAnsi="Times New Roman" w:cs="Times New Roman"/>
+          <w:b/>
+          <w:bCs/>
+          <w:sz w:val="28"/>
+          <w:szCs w:val="28"/>
+        </w:rPr>
+      </w:pPr>
+    </w:p>
+    <w:p>
+      <w:pPr>
+        <w:rPr>
+          <w:rFonts w:ascii="Times New Roman" w:hAnsi="Times New Roman" w:cs="Times New Roman"/>
+          <w:b/>
+          <w:bCs/>
+          <w:sz w:val="28"/>
+          <w:szCs w:val="28"/>
+        </w:rPr>
+      </w:pPr>
+      <w:hyperlink r:id="rId69" w:history="1">
+        <w:r>
+          <w:rPr>
+            <w:rStyle w:val="Hyperlink"/>
+            <w:rFonts w:ascii="Times New Roman" w:hAnsi="Times New Roman" w:cs="Times New Roman"/>
+            <w:b/>
+            <w:bCs/>
+            <w:sz w:val="28"/>
+            <w:szCs w:val="28"/>
+            <w:u w:val="none"/>
+          </w:rPr>
+          <w:t>Sort datasets in spreadsheets</w:t>
+        </w:r>
+      </w:hyperlink>
+    </w:p>
+    <w:p>
+      <w:pPr>
+        <w:rPr>
+          <w:rFonts w:ascii="Times New Roman" w:hAnsi="Times New Roman" w:cs="Times New Roman"/>
+          <w:b/>
+          <w:bCs/>
+          <w:sz w:val="28"/>
+          <w:szCs w:val="28"/>
+        </w:rPr>
+      </w:pPr>
+    </w:p>
+    <w:p>
+      <w:pPr>
+        <w:rPr>
+          <w:rFonts w:ascii="Times New Roman" w:hAnsi="Times New Roman" w:cs="Times New Roman"/>
+          <w:b/>
+          <w:bCs/>
+          <w:sz w:val="28"/>
+          <w:szCs w:val="28"/>
+        </w:rPr>
+      </w:pPr>
+      <w:hyperlink r:id="rId70" w:history="1">
+        <w:r>
+          <w:rPr>
+            <w:rStyle w:val="Hyperlink"/>
+            <w:rFonts w:ascii="Times New Roman" w:hAnsi="Times New Roman" w:cs="Times New Roman"/>
+            <w:b/>
+            <w:bCs/>
+            <w:sz w:val="28"/>
+            <w:szCs w:val="28"/>
+            <w:u w:val="none"/>
+          </w:rPr>
+          <w:t>Use the SORT function in spreadsheets</w:t>
+        </w:r>
+      </w:hyperlink>
+    </w:p>
+    <w:p>
+      <w:pPr>
+        <w:rPr>
+          <w:rFonts w:ascii="Times New Roman" w:hAnsi="Times New Roman" w:cs="Times New Roman"/>
+          <w:b/>
+          <w:bCs/>
+          <w:sz w:val="28"/>
+          <w:szCs w:val="28"/>
+        </w:rPr>
+      </w:pPr>
+    </w:p>
+    <w:p>
+      <w:pPr>
+        <w:rPr>
+          <w:rFonts w:ascii="Times New Roman" w:hAnsi="Times New Roman" w:cs="Times New Roman"/>
+          <w:b/>
+          <w:bCs/>
+          <w:sz w:val="28"/>
+          <w:szCs w:val="28"/>
+        </w:rPr>
+      </w:pPr>
+      <w:hyperlink r:id="rId71" w:history="1">
+        <w:r>
+          <w:rPr>
+            <w:rStyle w:val="Hyperlink"/>
+            <w:rFonts w:ascii="Times New Roman" w:hAnsi="Times New Roman" w:cs="Times New Roman"/>
+            <w:b/>
+            <w:bCs/>
+            <w:sz w:val="28"/>
+            <w:szCs w:val="28"/>
+            <w:u w:val="none"/>
+          </w:rPr>
+          <w:t>Sort and filter in Sheets and Excel</w:t>
+        </w:r>
+      </w:hyperlink>
+    </w:p>
+    <w:p>
+      <w:pPr>
+        <w:rPr>
+          <w:rFonts w:ascii="Times New Roman" w:hAnsi="Times New Roman" w:cs="Times New Roman"/>
+          <w:b/>
+          <w:bCs/>
+          <w:sz w:val="28"/>
+          <w:szCs w:val="28"/>
+        </w:rPr>
+      </w:pPr>
+    </w:p>
+    <w:p>
+      <w:hyperlink r:id="rId72" w:history="1">
+        <w:r>
+          <w:rPr>
+            <w:rStyle w:val="Hyperlink"/>
+            <w:rFonts w:ascii="Times New Roman" w:hAnsi="Times New Roman" w:cs="Times New Roman"/>
+            <w:b/>
+            <w:bCs/>
+            <w:sz w:val="28"/>
+            <w:szCs w:val="28"/>
+            <w:u w:val="none"/>
+          </w:rPr>
+          <w:t>Sort data with SQL</w:t>
+        </w:r>
+      </w:hyperlink>
+    </w:p>
+    <w:p/>
+    <w:p>
+      <w:pPr>
+        <w:jc w:val="center"/>
+        <w:rPr>
+          <w:rFonts w:ascii="Times New Roman" w:hAnsi="Times New Roman" w:cs="Times New Roman"/>
+          <w:b/>
+          <w:bCs/>
+          <w:color w:val="7030A0"/>
+          <w:sz w:val="32"/>
+          <w:szCs w:val="32"/>
+          <w:u w:val="single"/>
+        </w:rPr>
+      </w:pPr>
+      <w:r>
+        <w:rPr>
+          <w:rFonts w:ascii="Times New Roman" w:hAnsi="Times New Roman" w:cs="Times New Roman"/>
+          <w:b/>
+          <w:bCs/>
+          <w:color w:val="7030A0"/>
+          <w:sz w:val="32"/>
+          <w:szCs w:val="32"/>
+          <w:u w:val="single"/>
+        </w:rPr>
+        <w:t xml:space="preserve">Module </w:t>
+      </w:r>
+      <w:r>
+        <w:rPr>
+          <w:rFonts w:ascii="Times New Roman" w:hAnsi="Times New Roman" w:cs="Times New Roman"/>
+          <w:b/>
+          <w:bCs/>
+          <w:color w:val="7030A0"/>
+          <w:sz w:val="32"/>
+          <w:szCs w:val="32"/>
+          <w:u w:val="single"/>
+        </w:rPr>
+        <w:t>–</w:t>
+      </w:r>
+      <w:r>
+        <w:rPr>
+          <w:rFonts w:ascii="Times New Roman" w:hAnsi="Times New Roman" w:cs="Times New Roman"/>
+          <w:b/>
+          <w:bCs/>
+          <w:color w:val="7030A0"/>
+          <w:sz w:val="32"/>
+          <w:szCs w:val="32"/>
+          <w:u w:val="single"/>
+        </w:rPr>
+        <w:t xml:space="preserve"> </w:t>
+      </w:r>
+      <w:r>
+        <w:rPr>
+          <w:rFonts w:ascii="Times New Roman" w:hAnsi="Times New Roman" w:cs="Times New Roman"/>
+          <w:b/>
+          <w:bCs/>
+          <w:color w:val="7030A0"/>
+          <w:sz w:val="32"/>
+          <w:szCs w:val="32"/>
+          <w:u w:val="single"/>
+        </w:rPr>
+        <w:t>2</w:t>
+      </w:r>
+    </w:p>
+    <w:p>
+      <w:pPr>
+        <w:jc w:val="center"/>
+        <w:rPr>
+          <w:rFonts w:ascii="Times New Roman" w:hAnsi="Times New Roman" w:cs="Times New Roman"/>
+          <w:b/>
+          <w:bCs/>
+          <w:color w:val="7030A0"/>
+          <w:sz w:val="32"/>
+          <w:szCs w:val="32"/>
+          <w:u w:val="single"/>
+        </w:rPr>
+      </w:pPr>
+    </w:p>
+    <w:p>
+      <w:pPr>
+        <w:rPr>
+          <w:rFonts w:ascii="Times New Roman" w:hAnsi="Times New Roman" w:cs="Times New Roman"/>
+          <w:b/>
+          <w:bCs/>
+          <w:sz w:val="28"/>
+          <w:szCs w:val="28"/>
+        </w:rPr>
+      </w:pPr>
+      <w:hyperlink r:id="rId73" w:history="1">
+        <w:r>
+          <w:rPr>
+            <w:rStyle w:val="Hyperlink"/>
+            <w:rFonts w:ascii="Times New Roman" w:hAnsi="Times New Roman" w:cs="Times New Roman"/>
+            <w:b/>
+            <w:bCs/>
+            <w:sz w:val="28"/>
+            <w:szCs w:val="28"/>
+            <w:u w:val="none"/>
+          </w:rPr>
+          <w:t>Convert data in spreadsheets</w:t>
+        </w:r>
+      </w:hyperlink>
+    </w:p>
+    <w:p>
+      <w:pPr>
+        <w:rPr>
+          <w:rFonts w:ascii="Times New Roman" w:hAnsi="Times New Roman" w:cs="Times New Roman"/>
+          <w:b/>
+          <w:bCs/>
+          <w:sz w:val="28"/>
+          <w:szCs w:val="28"/>
+        </w:rPr>
+      </w:pPr>
+    </w:p>
+    <w:p>
+      <w:pPr>
+        <w:rPr>
+          <w:rFonts w:ascii="Times New Roman" w:hAnsi="Times New Roman" w:cs="Times New Roman"/>
+          <w:b/>
+          <w:bCs/>
+          <w:sz w:val="28"/>
+          <w:szCs w:val="28"/>
+        </w:rPr>
+      </w:pPr>
+      <w:hyperlink r:id="rId74" w:history="1">
+        <w:r>
+          <w:rPr>
+            <w:rStyle w:val="Hyperlink"/>
+            <w:rFonts w:ascii="Times New Roman" w:hAnsi="Times New Roman" w:cs="Times New Roman"/>
+            <w:b/>
+            <w:bCs/>
+            <w:sz w:val="28"/>
+            <w:szCs w:val="28"/>
+            <w:u w:val="none"/>
+          </w:rPr>
+          <w:t>Transform data with SQL</w:t>
+        </w:r>
+      </w:hyperlink>
+    </w:p>
+    <w:p>
+      <w:pPr>
+        <w:rPr>
+          <w:rFonts w:ascii="Times New Roman" w:hAnsi="Times New Roman" w:cs="Times New Roman"/>
+          <w:b/>
+          <w:bCs/>
+          <w:sz w:val="28"/>
+          <w:szCs w:val="28"/>
+        </w:rPr>
+      </w:pPr>
+    </w:p>
+    <w:p>
+      <w:pPr>
+        <w:rPr>
+          <w:rFonts w:ascii="Times New Roman" w:hAnsi="Times New Roman" w:cs="Times New Roman"/>
+          <w:b/>
+          <w:bCs/>
+          <w:sz w:val="28"/>
+          <w:szCs w:val="28"/>
+        </w:rPr>
+      </w:pPr>
+      <w:hyperlink r:id="rId75" w:history="1">
+        <w:r>
+          <w:rPr>
+            <w:rStyle w:val="Hyperlink"/>
+            <w:rFonts w:ascii="Times New Roman" w:hAnsi="Times New Roman" w:cs="Times New Roman"/>
+            <w:b/>
+            <w:bCs/>
+            <w:sz w:val="28"/>
+            <w:szCs w:val="28"/>
+            <w:u w:val="none"/>
+          </w:rPr>
+          <w:t>Import and combine data in spreadsheets and databases</w:t>
+        </w:r>
+      </w:hyperlink>
+    </w:p>
+    <w:p>
+      <w:pPr>
+        <w:rPr>
+          <w:rFonts w:ascii="Times New Roman" w:hAnsi="Times New Roman" w:cs="Times New Roman"/>
+          <w:b/>
+          <w:bCs/>
+          <w:sz w:val="28"/>
+          <w:szCs w:val="28"/>
+        </w:rPr>
+      </w:pPr>
+    </w:p>
+    <w:p>
+      <w:pPr>
+        <w:rPr>
+          <w:rFonts w:ascii="Times New Roman" w:hAnsi="Times New Roman" w:cs="Times New Roman"/>
+          <w:b/>
+          <w:bCs/>
+          <w:sz w:val="28"/>
+          <w:szCs w:val="28"/>
+        </w:rPr>
+      </w:pPr>
+      <w:hyperlink r:id="rId76" w:history="1">
+        <w:r>
+          <w:rPr>
+            <w:rStyle w:val="Hyperlink"/>
+            <w:rFonts w:ascii="Times New Roman" w:hAnsi="Times New Roman" w:cs="Times New Roman"/>
+            <w:b/>
+            <w:bCs/>
+            <w:sz w:val="28"/>
+            <w:szCs w:val="28"/>
+            <w:u w:val="none"/>
+          </w:rPr>
+          <w:t>Strings in spreadsheets</w:t>
+        </w:r>
+      </w:hyperlink>
+    </w:p>
+    <w:p>
+      <w:pPr>
+        <w:rPr>
+          <w:rFonts w:ascii="Times New Roman" w:hAnsi="Times New Roman" w:cs="Times New Roman"/>
+          <w:b/>
+          <w:bCs/>
+          <w:sz w:val="28"/>
+          <w:szCs w:val="28"/>
+        </w:rPr>
+      </w:pPr>
+    </w:p>
+    <w:p>
+      <w:pPr>
+        <w:rPr>
+          <w:rFonts w:ascii="Times New Roman" w:hAnsi="Times New Roman" w:cs="Times New Roman"/>
+          <w:b/>
+          <w:bCs/>
+          <w:sz w:val="28"/>
+          <w:szCs w:val="28"/>
+        </w:rPr>
+      </w:pPr>
+      <w:hyperlink r:id="rId77" w:history="1">
+        <w:r>
+          <w:rPr>
+            <w:rStyle w:val="Hyperlink"/>
+            <w:rFonts w:ascii="Times New Roman" w:hAnsi="Times New Roman" w:cs="Times New Roman"/>
+            <w:b/>
+            <w:bCs/>
+            <w:sz w:val="28"/>
+            <w:szCs w:val="28"/>
+            <w:u w:val="none"/>
+          </w:rPr>
+          <w:t>Manipulate strings with SQL</w:t>
+        </w:r>
+      </w:hyperlink>
+    </w:p>
+    <w:p>
+      <w:pPr>
+        <w:rPr>
+          <w:rFonts w:ascii="Times New Roman" w:hAnsi="Times New Roman" w:cs="Times New Roman"/>
+          <w:b/>
+          <w:bCs/>
+          <w:sz w:val="28"/>
+          <w:szCs w:val="28"/>
+        </w:rPr>
+      </w:pPr>
+    </w:p>
+    <w:p>
+      <w:pPr>
+        <w:rPr>
+          <w:rFonts w:ascii="Times New Roman" w:hAnsi="Times New Roman" w:cs="Times New Roman"/>
+          <w:b/>
+          <w:bCs/>
+          <w:sz w:val="28"/>
+          <w:szCs w:val="28"/>
+        </w:rPr>
+      </w:pPr>
+      <w:hyperlink r:id="rId78" w:history="1">
+        <w:r>
+          <w:rPr>
+            <w:rStyle w:val="Hyperlink"/>
+            <w:rFonts w:ascii="Times New Roman" w:hAnsi="Times New Roman" w:cs="Times New Roman"/>
+            <w:b/>
+            <w:bCs/>
+            <w:sz w:val="28"/>
+            <w:szCs w:val="28"/>
+            <w:u w:val="none"/>
+          </w:rPr>
+          <w:t>Advanced spreadsheet tips and tricks</w:t>
+        </w:r>
+      </w:hyperlink>
+    </w:p>
+    <w:p>
+      <w:pPr>
+        <w:rPr>
+          <w:rFonts w:ascii="Times New Roman" w:hAnsi="Times New Roman" w:cs="Times New Roman"/>
+          <w:b/>
+          <w:bCs/>
+          <w:sz w:val="28"/>
+          <w:szCs w:val="28"/>
+        </w:rPr>
+      </w:pPr>
+    </w:p>
+    <w:p>
+      <w:pPr>
+        <w:rPr>
+          <w:rFonts w:ascii="Times New Roman" w:hAnsi="Times New Roman" w:cs="Times New Roman"/>
+          <w:b/>
+          <w:bCs/>
+          <w:sz w:val="28"/>
+          <w:szCs w:val="28"/>
+        </w:rPr>
+      </w:pPr>
+      <w:hyperlink r:id="rId79" w:history="1">
+        <w:r>
+          <w:rPr>
+            <w:rStyle w:val="Hyperlink"/>
+            <w:rFonts w:ascii="Times New Roman" w:hAnsi="Times New Roman" w:cs="Times New Roman"/>
+            <w:b/>
+            <w:bCs/>
+            <w:sz w:val="28"/>
+            <w:szCs w:val="28"/>
+            <w:u w:val="none"/>
+          </w:rPr>
+          <w:t>Glossary</w:t>
+        </w:r>
+      </w:hyperlink>
+    </w:p>
+    <w:p>
+      <w:pPr>
+        <w:rPr>
+          <w:rFonts w:ascii="Times New Roman" w:hAnsi="Times New Roman" w:cs="Times New Roman"/>
+          <w:b/>
+          <w:bCs/>
+          <w:sz w:val="28"/>
+          <w:szCs w:val="28"/>
+        </w:rPr>
+      </w:pPr>
+    </w:p>
+    <w:p>
+      <w:pPr>
+        <w:jc w:val="center"/>
+        <w:rPr>
+          <w:rFonts w:ascii="Times New Roman" w:hAnsi="Times New Roman" w:cs="Times New Roman"/>
+          <w:b/>
+          <w:bCs/>
+          <w:color w:val="7030A0"/>
+          <w:sz w:val="32"/>
+          <w:szCs w:val="32"/>
+          <w:u w:val="single"/>
+        </w:rPr>
+      </w:pPr>
+      <w:r>
+        <w:rPr>
+          <w:rFonts w:ascii="Times New Roman" w:hAnsi="Times New Roman" w:cs="Times New Roman"/>
+          <w:b/>
+          <w:bCs/>
+          <w:color w:val="7030A0"/>
+          <w:sz w:val="32"/>
+          <w:szCs w:val="32"/>
+          <w:u w:val="single"/>
+        </w:rPr>
+        <w:t xml:space="preserve">Module </w:t>
+      </w:r>
+      <w:r>
+        <w:rPr>
+          <w:rFonts w:ascii="Times New Roman" w:hAnsi="Times New Roman" w:cs="Times New Roman"/>
+          <w:b/>
+          <w:bCs/>
+          <w:color w:val="7030A0"/>
+          <w:sz w:val="32"/>
+          <w:szCs w:val="32"/>
+          <w:u w:val="single"/>
+        </w:rPr>
+        <w:t>–</w:t>
+      </w:r>
+      <w:r>
+        <w:rPr>
+          <w:rFonts w:ascii="Times New Roman" w:hAnsi="Times New Roman" w:cs="Times New Roman"/>
+          <w:b/>
+          <w:bCs/>
+          <w:color w:val="7030A0"/>
+          <w:sz w:val="32"/>
+          <w:szCs w:val="32"/>
+          <w:u w:val="single"/>
+        </w:rPr>
+        <w:t xml:space="preserve"> </w:t>
+      </w:r>
+      <w:r>
+        <w:rPr>
+          <w:rFonts w:ascii="Times New Roman" w:hAnsi="Times New Roman" w:cs="Times New Roman"/>
+          <w:b/>
+          <w:bCs/>
+          <w:color w:val="7030A0"/>
+          <w:sz w:val="32"/>
+          <w:szCs w:val="32"/>
+          <w:u w:val="single"/>
+        </w:rPr>
+        <w:t>3</w:t>
+      </w:r>
+    </w:p>
+    <w:p>
+      <w:pPr>
+        <w:jc w:val="center"/>
+        <w:rPr>
+          <w:rFonts w:ascii="Times New Roman" w:hAnsi="Times New Roman" w:cs="Times New Roman"/>
+          <w:b/>
+          <w:bCs/>
+          <w:color w:val="7030A0"/>
+          <w:sz w:val="32"/>
+          <w:szCs w:val="32"/>
+          <w:u w:val="single"/>
+        </w:rPr>
+      </w:pPr>
+    </w:p>
+    <w:p>
+      <w:pPr>
+        <w:rPr>
+          <w:rFonts w:ascii="Times New Roman" w:hAnsi="Times New Roman" w:cs="Times New Roman"/>
+          <w:b/>
+          <w:bCs/>
+          <w:sz w:val="28"/>
+          <w:szCs w:val="28"/>
+        </w:rPr>
+      </w:pPr>
+      <w:hyperlink r:id="rId80" w:history="1">
+        <w:r>
+          <w:rPr>
+            <w:rStyle w:val="Hyperlink"/>
+            <w:rFonts w:ascii="Times New Roman" w:hAnsi="Times New Roman" w:cs="Times New Roman"/>
+            <w:b/>
+            <w:bCs/>
+            <w:sz w:val="28"/>
+            <w:szCs w:val="28"/>
+            <w:u w:val="none"/>
+          </w:rPr>
+          <w:t>VLOOKUP Core Concepts</w:t>
+        </w:r>
+      </w:hyperlink>
+    </w:p>
+    <w:p>
+      <w:pPr>
+        <w:rPr>
+          <w:rFonts w:ascii="Times New Roman" w:hAnsi="Times New Roman" w:cs="Times New Roman"/>
+          <w:b/>
+          <w:bCs/>
+          <w:sz w:val="28"/>
+          <w:szCs w:val="28"/>
+        </w:rPr>
+      </w:pPr>
+    </w:p>
+    <w:p>
+      <w:pPr>
+        <w:rPr>
+          <w:rFonts w:ascii="Times New Roman" w:hAnsi="Times New Roman" w:cs="Times New Roman"/>
+          <w:b/>
+          <w:bCs/>
+          <w:sz w:val="28"/>
+          <w:szCs w:val="28"/>
+        </w:rPr>
+      </w:pPr>
+      <w:hyperlink r:id="rId81" w:history="1">
+        <w:r>
+          <w:rPr>
+            <w:rStyle w:val="Hyperlink"/>
+            <w:rFonts w:ascii="Times New Roman" w:hAnsi="Times New Roman" w:cs="Times New Roman"/>
+            <w:b/>
+            <w:bCs/>
+            <w:sz w:val="28"/>
+            <w:szCs w:val="28"/>
+            <w:u w:val="none"/>
+          </w:rPr>
+          <w:t>Explore how JOINs work</w:t>
+        </w:r>
+      </w:hyperlink>
+    </w:p>
+    <w:p>
+      <w:pPr>
+        <w:rPr>
+          <w:rFonts w:ascii="Times New Roman" w:hAnsi="Times New Roman" w:cs="Times New Roman"/>
+          <w:b/>
+          <w:bCs/>
+          <w:sz w:val="28"/>
+          <w:szCs w:val="28"/>
+        </w:rPr>
+      </w:pPr>
+    </w:p>
+    <w:p>
+      <w:pPr>
+        <w:rPr>
+          <w:rFonts w:ascii="Times New Roman" w:hAnsi="Times New Roman" w:cs="Times New Roman"/>
+          <w:b/>
+          <w:bCs/>
+          <w:sz w:val="28"/>
+          <w:szCs w:val="28"/>
+        </w:rPr>
+      </w:pPr>
+      <w:hyperlink r:id="rId82" w:history="1">
+        <w:r>
+          <w:rPr>
+            <w:rStyle w:val="Hyperlink"/>
+            <w:rFonts w:ascii="Times New Roman" w:hAnsi="Times New Roman" w:cs="Times New Roman"/>
+            <w:b/>
+            <w:bCs/>
+            <w:sz w:val="28"/>
+            <w:szCs w:val="28"/>
+            <w:u w:val="none"/>
+          </w:rPr>
+          <w:t>The importance of aliases</w:t>
+        </w:r>
+      </w:hyperlink>
+    </w:p>
+    <w:p>
+      <w:pPr>
+        <w:rPr>
+          <w:rFonts w:ascii="Times New Roman" w:hAnsi="Times New Roman" w:cs="Times New Roman"/>
+          <w:b/>
+          <w:bCs/>
+          <w:sz w:val="28"/>
+          <w:szCs w:val="28"/>
+        </w:rPr>
+      </w:pPr>
+    </w:p>
+    <w:p>
+      <w:pPr>
+        <w:rPr>
+          <w:rFonts w:ascii="Times New Roman" w:hAnsi="Times New Roman" w:cs="Times New Roman"/>
+          <w:b/>
+          <w:bCs/>
+          <w:sz w:val="28"/>
+          <w:szCs w:val="28"/>
+        </w:rPr>
+      </w:pPr>
+      <w:hyperlink r:id="rId83" w:history="1">
+        <w:r>
+          <w:rPr>
+            <w:rStyle w:val="Hyperlink"/>
+            <w:rFonts w:ascii="Times New Roman" w:hAnsi="Times New Roman" w:cs="Times New Roman"/>
+            <w:b/>
+            <w:bCs/>
+            <w:sz w:val="28"/>
+            <w:szCs w:val="28"/>
+            <w:u w:val="none"/>
+          </w:rPr>
+          <w:t>Use JOINs effectively</w:t>
+        </w:r>
+      </w:hyperlink>
+    </w:p>
+    <w:p>
+      <w:pPr>
+        <w:rPr>
+          <w:rFonts w:ascii="Times New Roman" w:hAnsi="Times New Roman" w:cs="Times New Roman"/>
+          <w:b/>
+          <w:bCs/>
+          <w:sz w:val="28"/>
+          <w:szCs w:val="28"/>
+        </w:rPr>
+      </w:pPr>
+    </w:p>
+    <w:p>
+      <w:pPr>
+        <w:rPr>
+          <w:rFonts w:ascii="Times New Roman" w:hAnsi="Times New Roman" w:cs="Times New Roman"/>
+          <w:b/>
+          <w:bCs/>
+          <w:sz w:val="28"/>
+          <w:szCs w:val="28"/>
+        </w:rPr>
+      </w:pPr>
+      <w:hyperlink r:id="rId84" w:history="1">
+        <w:r>
+          <w:rPr>
+            <w:rStyle w:val="Hyperlink"/>
+            <w:rFonts w:ascii="Times New Roman" w:hAnsi="Times New Roman" w:cs="Times New Roman"/>
+            <w:b/>
+            <w:bCs/>
+            <w:sz w:val="28"/>
+            <w:szCs w:val="28"/>
+            <w:u w:val="none"/>
+          </w:rPr>
+          <w:t>Queries within queries</w:t>
+        </w:r>
+      </w:hyperlink>
+    </w:p>
+    <w:p>
+      <w:pPr>
+        <w:rPr>
+          <w:rFonts w:ascii="Times New Roman" w:hAnsi="Times New Roman" w:cs="Times New Roman"/>
+          <w:b/>
+          <w:bCs/>
+          <w:sz w:val="28"/>
+          <w:szCs w:val="28"/>
+        </w:rPr>
+      </w:pPr>
+    </w:p>
+    <w:p>
+      <w:pPr>
+        <w:rPr>
+          <w:rFonts w:ascii="Times New Roman" w:hAnsi="Times New Roman" w:cs="Times New Roman"/>
+          <w:b/>
+          <w:bCs/>
+          <w:sz w:val="28"/>
+          <w:szCs w:val="28"/>
+        </w:rPr>
+      </w:pPr>
+      <w:hyperlink r:id="rId85" w:history="1">
+        <w:r>
+          <w:rPr>
+            <w:rStyle w:val="Hyperlink"/>
+            <w:rFonts w:ascii="Times New Roman" w:hAnsi="Times New Roman" w:cs="Times New Roman"/>
+            <w:b/>
+            <w:bCs/>
+            <w:sz w:val="28"/>
+            <w:szCs w:val="28"/>
+            <w:u w:val="none"/>
+          </w:rPr>
+          <w:t>Use subqueries to aggregate data</w:t>
+        </w:r>
+      </w:hyperlink>
+    </w:p>
+    <w:p>
+      <w:pPr>
+        <w:rPr>
+          <w:rFonts w:ascii="Times New Roman" w:hAnsi="Times New Roman" w:cs="Times New Roman"/>
+          <w:b/>
+          <w:bCs/>
+          <w:sz w:val="28"/>
+          <w:szCs w:val="28"/>
+        </w:rPr>
+      </w:pPr>
+    </w:p>
+    <w:p>
+      <w:pPr>
+        <w:rPr>
+          <w:rFonts w:ascii="Times New Roman" w:hAnsi="Times New Roman" w:cs="Times New Roman"/>
+          <w:b/>
+          <w:bCs/>
+          <w:sz w:val="28"/>
+          <w:szCs w:val="28"/>
+        </w:rPr>
+      </w:pPr>
+      <w:hyperlink r:id="rId86" w:history="1">
+        <w:r>
+          <w:rPr>
+            <w:rStyle w:val="Hyperlink"/>
+            <w:rFonts w:ascii="Times New Roman" w:hAnsi="Times New Roman" w:cs="Times New Roman"/>
+            <w:b/>
+            <w:bCs/>
+            <w:sz w:val="28"/>
+            <w:szCs w:val="28"/>
+            <w:u w:val="none"/>
+          </w:rPr>
+          <w:t>SQL functions and subqueries: A functional friendship</w:t>
+        </w:r>
+      </w:hyperlink>
+    </w:p>
+    <w:p>
+      <w:pPr>
+        <w:rPr>
+          <w:rFonts w:ascii="Times New Roman" w:hAnsi="Times New Roman" w:cs="Times New Roman"/>
+          <w:b/>
+          <w:bCs/>
+          <w:sz w:val="28"/>
+          <w:szCs w:val="28"/>
+        </w:rPr>
+      </w:pPr>
+    </w:p>
+    <w:p>
+      <w:pPr>
+        <w:rPr>
+          <w:rFonts w:ascii="Times New Roman" w:hAnsi="Times New Roman" w:cs="Times New Roman"/>
+          <w:b/>
+          <w:bCs/>
+          <w:sz w:val="28"/>
+          <w:szCs w:val="28"/>
+        </w:rPr>
+      </w:pPr>
+      <w:hyperlink r:id="rId87" w:history="1">
+        <w:r>
+          <w:rPr>
+            <w:rStyle w:val="Hyperlink"/>
+            <w:rFonts w:ascii="Times New Roman" w:hAnsi="Times New Roman" w:cs="Times New Roman"/>
+            <w:b/>
+            <w:bCs/>
+            <w:sz w:val="28"/>
+            <w:szCs w:val="28"/>
+            <w:u w:val="none"/>
+          </w:rPr>
+          <w:t>Glossary</w:t>
+        </w:r>
+      </w:hyperlink>
+    </w:p>
+    <w:p>
+      <w:pPr>
+        <w:rPr>
+          <w:rFonts w:ascii="Times New Roman" w:hAnsi="Times New Roman" w:cs="Times New Roman"/>
+          <w:b/>
+          <w:bCs/>
+          <w:sz w:val="28"/>
+          <w:szCs w:val="28"/>
+        </w:rPr>
+      </w:pPr>
+    </w:p>
+    <w:p>
+      <w:pPr>
+        <w:jc w:val="center"/>
+        <w:rPr>
+          <w:rFonts w:ascii="Times New Roman" w:hAnsi="Times New Roman" w:cs="Times New Roman"/>
+          <w:b/>
+          <w:bCs/>
+          <w:color w:val="7030A0"/>
+          <w:sz w:val="32"/>
+          <w:szCs w:val="32"/>
+          <w:u w:val="single"/>
+        </w:rPr>
+      </w:pPr>
+      <w:r>
+        <w:rPr>
+          <w:rFonts w:ascii="Times New Roman" w:hAnsi="Times New Roman" w:cs="Times New Roman"/>
+          <w:b/>
+          <w:bCs/>
+          <w:color w:val="7030A0"/>
+          <w:sz w:val="32"/>
+          <w:szCs w:val="32"/>
+          <w:u w:val="single"/>
+        </w:rPr>
+        <w:t xml:space="preserve">Module </w:t>
+      </w:r>
+      <w:r>
+        <w:rPr>
+          <w:rFonts w:ascii="Times New Roman" w:hAnsi="Times New Roman" w:cs="Times New Roman"/>
+          <w:b/>
+          <w:bCs/>
+          <w:color w:val="7030A0"/>
+          <w:sz w:val="32"/>
+          <w:szCs w:val="32"/>
+          <w:u w:val="single"/>
+        </w:rPr>
+        <w:t>–</w:t>
+      </w:r>
+      <w:r>
+        <w:rPr>
+          <w:rFonts w:ascii="Times New Roman" w:hAnsi="Times New Roman" w:cs="Times New Roman"/>
+          <w:b/>
+          <w:bCs/>
+          <w:color w:val="7030A0"/>
+          <w:sz w:val="32"/>
+          <w:szCs w:val="32"/>
+          <w:u w:val="single"/>
+        </w:rPr>
+        <w:t xml:space="preserve"> </w:t>
+      </w:r>
+      <w:r>
+        <w:rPr>
+          <w:rFonts w:ascii="Times New Roman" w:hAnsi="Times New Roman" w:cs="Times New Roman"/>
+          <w:b/>
+          <w:bCs/>
+          <w:color w:val="7030A0"/>
+          <w:sz w:val="32"/>
+          <w:szCs w:val="32"/>
+          <w:u w:val="single"/>
+        </w:rPr>
+        <w:t>4</w:t>
+      </w:r>
+    </w:p>
+    <w:p>
+      <w:pPr>
+        <w:jc w:val="center"/>
+        <w:rPr>
+          <w:rFonts w:ascii="Times New Roman" w:hAnsi="Times New Roman" w:cs="Times New Roman"/>
+          <w:b/>
+          <w:bCs/>
+          <w:color w:val="7030A0"/>
+          <w:sz w:val="32"/>
+          <w:szCs w:val="32"/>
+          <w:u w:val="single"/>
+        </w:rPr>
+      </w:pPr>
+    </w:p>
+    <w:p>
+      <w:pPr>
+        <w:rPr>
+          <w:rFonts w:ascii="Times New Roman" w:hAnsi="Times New Roman" w:cs="Times New Roman"/>
+          <w:b/>
+          <w:bCs/>
+          <w:sz w:val="28"/>
+          <w:szCs w:val="28"/>
+        </w:rPr>
+      </w:pPr>
+      <w:hyperlink r:id="rId88" w:history="1">
+        <w:r>
+          <w:rPr>
+            <w:rStyle w:val="Hyperlink"/>
+            <w:rFonts w:ascii="Times New Roman" w:hAnsi="Times New Roman" w:cs="Times New Roman"/>
+            <w:b/>
+            <w:bCs/>
+            <w:sz w:val="28"/>
+            <w:szCs w:val="28"/>
+            <w:u w:val="none"/>
+          </w:rPr>
+          <w:t>Functions with multiple conditions</w:t>
+        </w:r>
+      </w:hyperlink>
+    </w:p>
+    <w:p>
+      <w:pPr>
+        <w:rPr>
+          <w:rFonts w:ascii="Times New Roman" w:hAnsi="Times New Roman" w:cs="Times New Roman"/>
+          <w:b/>
+          <w:bCs/>
+          <w:sz w:val="28"/>
+          <w:szCs w:val="28"/>
+        </w:rPr>
+      </w:pPr>
+    </w:p>
+    <w:p>
+      <w:pPr>
+        <w:rPr>
+          <w:rFonts w:ascii="Times New Roman" w:hAnsi="Times New Roman" w:cs="Times New Roman"/>
+          <w:b/>
+          <w:bCs/>
+          <w:sz w:val="28"/>
+          <w:szCs w:val="28"/>
+        </w:rPr>
+      </w:pPr>
+      <w:hyperlink r:id="rId89" w:history="1">
+        <w:r>
+          <w:rPr>
+            <w:rStyle w:val="Hyperlink"/>
+            <w:rFonts w:ascii="Times New Roman" w:hAnsi="Times New Roman" w:cs="Times New Roman"/>
+            <w:b/>
+            <w:bCs/>
+            <w:sz w:val="28"/>
+            <w:szCs w:val="28"/>
+            <w:u w:val="none"/>
+          </w:rPr>
+          <w:t>Elements of a pivot table</w:t>
+        </w:r>
+      </w:hyperlink>
+    </w:p>
+    <w:p>
+      <w:pPr>
+        <w:rPr>
+          <w:rFonts w:ascii="Times New Roman" w:hAnsi="Times New Roman" w:cs="Times New Roman"/>
+          <w:b/>
+          <w:bCs/>
+          <w:sz w:val="28"/>
+          <w:szCs w:val="28"/>
+        </w:rPr>
+      </w:pPr>
+      <w:hyperlink r:id="rId90" w:history="1">
+        <w:r>
+          <w:rPr>
+            <w:rStyle w:val="Hyperlink"/>
+            <w:rFonts w:ascii="Times New Roman" w:hAnsi="Times New Roman" w:cs="Times New Roman"/>
+            <w:b/>
+            <w:bCs/>
+            <w:sz w:val="28"/>
+            <w:szCs w:val="28"/>
+            <w:u w:val="none"/>
+          </w:rPr>
+          <w:t>Use pivot tables in analysis</w:t>
+        </w:r>
+      </w:hyperlink>
+    </w:p>
+    <w:p>
+      <w:pPr>
+        <w:rPr>
+          <w:rFonts w:ascii="Times New Roman" w:hAnsi="Times New Roman" w:cs="Times New Roman"/>
+          <w:b/>
+          <w:bCs/>
+          <w:sz w:val="28"/>
+          <w:szCs w:val="28"/>
+        </w:rPr>
+      </w:pPr>
+    </w:p>
+    <w:p>
+      <w:pPr>
+        <w:rPr>
+          <w:rFonts w:ascii="Times New Roman" w:hAnsi="Times New Roman" w:cs="Times New Roman"/>
+          <w:b/>
+          <w:bCs/>
+          <w:sz w:val="28"/>
+          <w:szCs w:val="28"/>
+        </w:rPr>
+      </w:pPr>
+      <w:hyperlink r:id="rId91" w:history="1">
+        <w:r>
+          <w:rPr>
+            <w:rStyle w:val="Hyperlink"/>
+            <w:rFonts w:ascii="Times New Roman" w:hAnsi="Times New Roman" w:cs="Times New Roman"/>
+            <w:b/>
+            <w:bCs/>
+            <w:sz w:val="28"/>
+            <w:szCs w:val="28"/>
+            <w:u w:val="none"/>
+          </w:rPr>
+          <w:t>Types of data validation</w:t>
+        </w:r>
+      </w:hyperlink>
+    </w:p>
+    <w:p>
+      <w:pPr>
+        <w:rPr>
+          <w:rFonts w:ascii="Times New Roman" w:hAnsi="Times New Roman" w:cs="Times New Roman"/>
+          <w:b/>
+          <w:bCs/>
+          <w:sz w:val="28"/>
+          <w:szCs w:val="28"/>
+        </w:rPr>
+      </w:pPr>
+    </w:p>
+    <w:p>
+      <w:pPr>
+        <w:rPr>
+          <w:rFonts w:ascii="Times New Roman" w:hAnsi="Times New Roman" w:cs="Times New Roman"/>
+          <w:b/>
+          <w:bCs/>
+          <w:sz w:val="28"/>
+          <w:szCs w:val="28"/>
+        </w:rPr>
+      </w:pPr>
+      <w:hyperlink r:id="rId92" w:history="1">
+        <w:r>
+          <w:rPr>
+            <w:rStyle w:val="Hyperlink"/>
+            <w:rFonts w:ascii="Times New Roman" w:hAnsi="Times New Roman" w:cs="Times New Roman"/>
+            <w:b/>
+            <w:bCs/>
+            <w:sz w:val="28"/>
+            <w:szCs w:val="28"/>
+            <w:u w:val="none"/>
+          </w:rPr>
+          <w:t>Work with temporary tables</w:t>
+        </w:r>
+      </w:hyperlink>
+    </w:p>
+    <w:p>
+      <w:pPr>
+        <w:rPr>
+          <w:rFonts w:ascii="Times New Roman" w:hAnsi="Times New Roman" w:cs="Times New Roman"/>
+          <w:b/>
+          <w:bCs/>
+          <w:sz w:val="28"/>
+          <w:szCs w:val="28"/>
+        </w:rPr>
+      </w:pPr>
+    </w:p>
+    <w:p>
+      <w:hyperlink r:id="rId93" w:history="1">
+        <w:r>
+          <w:rPr>
+            <w:rStyle w:val="Hyperlink"/>
+            <w:rFonts w:ascii="Times New Roman" w:hAnsi="Times New Roman" w:cs="Times New Roman"/>
+            <w:b/>
+            <w:bCs/>
+            <w:sz w:val="28"/>
+            <w:szCs w:val="28"/>
+            <w:u w:val="none"/>
+          </w:rPr>
+          <w:t>Glossary</w:t>
+        </w:r>
+      </w:hyperlink>
+    </w:p>
+    <w:p>
+      <w:r>
+        <w:br w:type="page"/>
+      </w:r>
+    </w:p>
+    <w:p>
+      <w:pPr>
+        <w:jc w:val="center"/>
+        <w:rPr>
+          <w:rFonts w:ascii="Times New Roman" w:hAnsi="Times New Roman" w:cs="Times New Roman"/>
+          <w:b/>
+          <w:bCs/>
+          <w:color w:val="196B24" w:themeColor="accent3"/>
+          <w:sz w:val="36"/>
+          <w:szCs w:val="36"/>
+          <w:u w:val="dotDash"/>
+        </w:rPr>
+      </w:pPr>
+      <w:r>
+        <w:rPr>
+          <w:rFonts w:ascii="Times New Roman" w:hAnsi="Times New Roman" w:cs="Times New Roman"/>
+          <w:b/>
+          <w:bCs/>
+          <w:color w:val="196B24" w:themeColor="accent3"/>
+          <w:sz w:val="36"/>
+          <w:szCs w:val="36"/>
+          <w:u w:val="dotDash"/>
+        </w:rPr>
+        <w:lastRenderedPageBreak/>
+        <w:t>Share Data Through the Art of Visualization</w:t>
+      </w:r>
+    </w:p>
+    <w:p>
+      <w:pPr>
+        <w:jc w:val="center"/>
+        <w:rPr>
+          <w:rFonts w:ascii="Times New Roman" w:hAnsi="Times New Roman" w:cs="Times New Roman"/>
+          <w:b/>
+          <w:bCs/>
+          <w:color w:val="7030A0"/>
+          <w:sz w:val="32"/>
+          <w:szCs w:val="32"/>
+          <w:u w:val="single"/>
+        </w:rPr>
+      </w:pPr>
+      <w:r>
+        <w:rPr>
+          <w:rFonts w:ascii="Times New Roman" w:hAnsi="Times New Roman" w:cs="Times New Roman"/>
+          <w:b/>
+          <w:bCs/>
+          <w:color w:val="7030A0"/>
+          <w:sz w:val="32"/>
+          <w:szCs w:val="32"/>
+          <w:u w:val="single"/>
+        </w:rPr>
+        <w:t>Module - 1</w:t>
+      </w:r>
+    </w:p>
+    <w:p>
+      <w:pPr>
+        <w:jc w:val="center"/>
+        <w:rPr>
+          <w:rFonts w:ascii="Times New Roman" w:hAnsi="Times New Roman" w:cs="Times New Roman"/>
+          <w:sz w:val="36"/>
+          <w:szCs w:val="36"/>
+        </w:rPr>
+      </w:pPr>
+    </w:p>
+    <w:p>
+      <w:pPr>
+        <w:rPr>
+          <w:rFonts w:ascii="Times New Roman" w:hAnsi="Times New Roman" w:cs="Times New Roman"/>
+          <w:b/>
+          <w:bCs/>
+          <w:sz w:val="28"/>
+          <w:szCs w:val="28"/>
+        </w:rPr>
+      </w:pPr>
+      <w:hyperlink r:id="rId94" w:history="1">
+        <w:r>
+          <w:rPr>
+            <w:rStyle w:val="Hyperlink"/>
+            <w:rFonts w:ascii="Times New Roman" w:hAnsi="Times New Roman" w:cs="Times New Roman"/>
+            <w:b/>
+            <w:bCs/>
+            <w:sz w:val="28"/>
+            <w:szCs w:val="28"/>
+            <w:u w:val="none"/>
+          </w:rPr>
+          <w:t>Effective data visualizations</w:t>
+        </w:r>
+      </w:hyperlink>
+    </w:p>
+    <w:p>
+      <w:pPr>
+        <w:rPr>
+          <w:rFonts w:ascii="Times New Roman" w:hAnsi="Times New Roman" w:cs="Times New Roman"/>
+          <w:b/>
+          <w:bCs/>
+          <w:sz w:val="28"/>
+          <w:szCs w:val="28"/>
+        </w:rPr>
+      </w:pPr>
+    </w:p>
+    <w:p>
+      <w:pPr>
+        <w:rPr>
+          <w:rFonts w:ascii="Times New Roman" w:hAnsi="Times New Roman" w:cs="Times New Roman"/>
+          <w:b/>
+          <w:bCs/>
+          <w:sz w:val="28"/>
+          <w:szCs w:val="28"/>
+        </w:rPr>
+      </w:pPr>
+      <w:hyperlink r:id="rId95" w:history="1">
+        <w:r>
+          <w:rPr>
+            <w:rStyle w:val="Hyperlink"/>
+            <w:rFonts w:ascii="Times New Roman" w:hAnsi="Times New Roman" w:cs="Times New Roman"/>
+            <w:b/>
+            <w:bCs/>
+            <w:sz w:val="28"/>
+            <w:szCs w:val="28"/>
+            <w:u w:val="none"/>
+          </w:rPr>
+          <w:t>Data grows on decision trees</w:t>
+        </w:r>
+      </w:hyperlink>
+    </w:p>
+    <w:p>
+      <w:pPr>
+        <w:rPr>
+          <w:rFonts w:ascii="Times New Roman" w:hAnsi="Times New Roman" w:cs="Times New Roman"/>
+          <w:b/>
+          <w:bCs/>
+          <w:sz w:val="28"/>
+          <w:szCs w:val="28"/>
+          <w:u w:val="single"/>
+        </w:rPr>
+      </w:pPr>
+    </w:p>
+    <w:p>
+      <w:pPr>
+        <w:rPr>
+          <w:rFonts w:ascii="Times New Roman" w:hAnsi="Times New Roman" w:cs="Times New Roman"/>
+          <w:b/>
+          <w:bCs/>
+          <w:sz w:val="28"/>
+          <w:szCs w:val="28"/>
+        </w:rPr>
+      </w:pPr>
+      <w:hyperlink r:id="rId96" w:history="1">
+        <w:r>
+          <w:rPr>
+            <w:rStyle w:val="Hyperlink"/>
+            <w:rFonts w:ascii="Times New Roman" w:hAnsi="Times New Roman" w:cs="Times New Roman"/>
+            <w:b/>
+            <w:bCs/>
+            <w:sz w:val="28"/>
+            <w:szCs w:val="28"/>
+            <w:u w:val="none"/>
+          </w:rPr>
+          <w:t>Principles of design</w:t>
+        </w:r>
+      </w:hyperlink>
+    </w:p>
+    <w:p>
+      <w:pPr>
+        <w:rPr>
+          <w:rFonts w:ascii="Times New Roman" w:hAnsi="Times New Roman" w:cs="Times New Roman"/>
+          <w:b/>
+          <w:bCs/>
+          <w:sz w:val="28"/>
+          <w:szCs w:val="28"/>
+        </w:rPr>
+      </w:pPr>
+    </w:p>
+    <w:p>
+      <w:pPr>
+        <w:rPr>
+          <w:rFonts w:ascii="Times New Roman" w:hAnsi="Times New Roman" w:cs="Times New Roman"/>
+          <w:b/>
+          <w:bCs/>
+          <w:sz w:val="28"/>
+          <w:szCs w:val="28"/>
+        </w:rPr>
+      </w:pPr>
+      <w:hyperlink r:id="rId97" w:history="1">
+        <w:r>
+          <w:rPr>
+            <w:rStyle w:val="Hyperlink"/>
+            <w:rFonts w:ascii="Times New Roman" w:hAnsi="Times New Roman" w:cs="Times New Roman"/>
+            <w:b/>
+            <w:bCs/>
+            <w:sz w:val="28"/>
+            <w:szCs w:val="28"/>
+            <w:u w:val="none"/>
+          </w:rPr>
+          <w:t>Data is beautiful</w:t>
+        </w:r>
+      </w:hyperlink>
+    </w:p>
+    <w:p>
+      <w:pPr>
+        <w:rPr>
+          <w:rFonts w:ascii="Times New Roman" w:hAnsi="Times New Roman" w:cs="Times New Roman"/>
+          <w:b/>
+          <w:bCs/>
+          <w:sz w:val="28"/>
+          <w:szCs w:val="28"/>
+        </w:rPr>
+      </w:pPr>
+    </w:p>
+    <w:p>
+      <w:pPr>
+        <w:rPr>
+          <w:rFonts w:ascii="Times New Roman" w:hAnsi="Times New Roman" w:cs="Times New Roman"/>
+          <w:b/>
+          <w:bCs/>
+          <w:sz w:val="28"/>
+          <w:szCs w:val="28"/>
+        </w:rPr>
+      </w:pPr>
+      <w:hyperlink r:id="rId98" w:history="1">
+        <w:r>
+          <w:rPr>
+            <w:rStyle w:val="Hyperlink"/>
+            <w:rFonts w:ascii="Times New Roman" w:hAnsi="Times New Roman" w:cs="Times New Roman"/>
+            <w:b/>
+            <w:bCs/>
+            <w:sz w:val="28"/>
+            <w:szCs w:val="28"/>
+            <w:u w:val="none"/>
+          </w:rPr>
+          <w:t>Pro tips for highlighting key information</w:t>
+        </w:r>
+      </w:hyperlink>
+    </w:p>
+    <w:p>
+      <w:pPr>
+        <w:rPr>
+          <w:rFonts w:ascii="Times New Roman" w:hAnsi="Times New Roman" w:cs="Times New Roman"/>
+          <w:b/>
+          <w:bCs/>
+          <w:sz w:val="28"/>
+          <w:szCs w:val="28"/>
+        </w:rPr>
+      </w:pPr>
+    </w:p>
+    <w:p>
+      <w:pPr>
+        <w:rPr>
+          <w:rFonts w:ascii="Times New Roman" w:hAnsi="Times New Roman" w:cs="Times New Roman"/>
+          <w:b/>
+          <w:bCs/>
+          <w:sz w:val="28"/>
+          <w:szCs w:val="28"/>
+        </w:rPr>
+      </w:pPr>
+      <w:hyperlink r:id="rId99" w:history="1">
+        <w:r>
+          <w:rPr>
+            <w:rStyle w:val="Hyperlink"/>
+            <w:rFonts w:ascii="Times New Roman" w:hAnsi="Times New Roman" w:cs="Times New Roman"/>
+            <w:b/>
+            <w:bCs/>
+            <w:sz w:val="28"/>
+            <w:szCs w:val="28"/>
+            <w:u w:val="none"/>
+          </w:rPr>
+          <w:t>Glossary</w:t>
+        </w:r>
+      </w:hyperlink>
+    </w:p>
+    <w:p>
+      <w:pPr>
+        <w:rPr>
+          <w:rFonts w:ascii="Times New Roman" w:hAnsi="Times New Roman" w:cs="Times New Roman"/>
+          <w:b/>
+          <w:bCs/>
+          <w:sz w:val="28"/>
+          <w:szCs w:val="28"/>
+        </w:rPr>
+      </w:pPr>
+    </w:p>
+    <w:p>
+      <w:pPr>
+        <w:jc w:val="center"/>
+        <w:rPr>
+          <w:rFonts w:ascii="Times New Roman" w:hAnsi="Times New Roman" w:cs="Times New Roman"/>
+          <w:b/>
+          <w:bCs/>
+          <w:color w:val="7030A0"/>
+          <w:sz w:val="32"/>
+          <w:szCs w:val="32"/>
+          <w:u w:val="single"/>
+        </w:rPr>
+      </w:pPr>
+      <w:r>
+        <w:rPr>
+          <w:rFonts w:ascii="Times New Roman" w:hAnsi="Times New Roman" w:cs="Times New Roman"/>
+          <w:b/>
+          <w:bCs/>
+          <w:color w:val="7030A0"/>
+          <w:sz w:val="32"/>
+          <w:szCs w:val="32"/>
+          <w:u w:val="single"/>
+        </w:rPr>
+        <w:t xml:space="preserve">Module </w:t>
+      </w:r>
+      <w:r>
+        <w:rPr>
+          <w:rFonts w:ascii="Times New Roman" w:hAnsi="Times New Roman" w:cs="Times New Roman"/>
+          <w:b/>
+          <w:bCs/>
+          <w:color w:val="7030A0"/>
+          <w:sz w:val="32"/>
+          <w:szCs w:val="32"/>
+          <w:u w:val="single"/>
+        </w:rPr>
+        <w:t>–</w:t>
+      </w:r>
+      <w:r>
+        <w:rPr>
+          <w:rFonts w:ascii="Times New Roman" w:hAnsi="Times New Roman" w:cs="Times New Roman"/>
+          <w:b/>
+          <w:bCs/>
+          <w:color w:val="7030A0"/>
+          <w:sz w:val="32"/>
+          <w:szCs w:val="32"/>
+          <w:u w:val="single"/>
+        </w:rPr>
+        <w:t xml:space="preserve"> </w:t>
+      </w:r>
+      <w:r>
+        <w:rPr>
+          <w:rFonts w:ascii="Times New Roman" w:hAnsi="Times New Roman" w:cs="Times New Roman"/>
+          <w:b/>
+          <w:bCs/>
+          <w:color w:val="7030A0"/>
+          <w:sz w:val="32"/>
+          <w:szCs w:val="32"/>
+          <w:u w:val="single"/>
+        </w:rPr>
+        <w:t>2</w:t>
+      </w:r>
+    </w:p>
+    <w:p>
+      <w:pPr>
+        <w:jc w:val="center"/>
+        <w:rPr>
+          <w:rFonts w:ascii="Times New Roman" w:hAnsi="Times New Roman" w:cs="Times New Roman"/>
+          <w:b/>
+          <w:bCs/>
+          <w:color w:val="7030A0"/>
+          <w:sz w:val="32"/>
+          <w:szCs w:val="32"/>
+          <w:u w:val="single"/>
+        </w:rPr>
+      </w:pPr>
+    </w:p>
+    <w:p>
+      <w:pPr>
+        <w:rPr>
+          <w:rFonts w:ascii="Times New Roman" w:hAnsi="Times New Roman" w:cs="Times New Roman"/>
+          <w:b/>
+          <w:bCs/>
+          <w:sz w:val="28"/>
+          <w:szCs w:val="28"/>
+        </w:rPr>
+      </w:pPr>
+      <w:hyperlink r:id="rId100" w:history="1">
+        <w:r>
+          <w:rPr>
+            <w:rStyle w:val="Hyperlink"/>
+            <w:rFonts w:ascii="Times New Roman" w:hAnsi="Times New Roman" w:cs="Times New Roman"/>
+            <w:b/>
+            <w:bCs/>
+            <w:sz w:val="28"/>
+            <w:szCs w:val="28"/>
+            <w:u w:val="none"/>
+          </w:rPr>
+          <w:t>Visualizations in spreadsheets and Tableau</w:t>
+        </w:r>
+      </w:hyperlink>
+    </w:p>
+    <w:p>
+      <w:pPr>
+        <w:rPr>
+          <w:rFonts w:ascii="Times New Roman" w:hAnsi="Times New Roman" w:cs="Times New Roman"/>
+          <w:b/>
+          <w:bCs/>
+          <w:sz w:val="28"/>
+          <w:szCs w:val="28"/>
+        </w:rPr>
+      </w:pPr>
+    </w:p>
+    <w:p>
+      <w:hyperlink r:id="rId101" w:history="1">
+        <w:r>
+          <w:rPr>
+            <w:rStyle w:val="Hyperlink"/>
+            <w:rFonts w:ascii="Times New Roman" w:hAnsi="Times New Roman" w:cs="Times New Roman"/>
+            <w:b/>
+            <w:bCs/>
+            <w:sz w:val="28"/>
+            <w:szCs w:val="28"/>
+            <w:u w:val="none"/>
+          </w:rPr>
+          <w:t>Glossary</w:t>
+        </w:r>
+      </w:hyperlink>
+    </w:p>
+    <w:p>
+      <w:pPr>
+        <w:rPr>
+          <w:rFonts w:ascii="Times New Roman" w:hAnsi="Times New Roman" w:cs="Times New Roman"/>
+          <w:b/>
+          <w:bCs/>
+          <w:sz w:val="28"/>
+          <w:szCs w:val="28"/>
+        </w:rPr>
+      </w:pPr>
+    </w:p>
+    <w:p>
+      <w:pPr>
+        <w:rPr>
+          <w:rFonts w:ascii="Times New Roman" w:hAnsi="Times New Roman" w:cs="Times New Roman"/>
+          <w:b/>
+          <w:bCs/>
+          <w:sz w:val="28"/>
+          <w:szCs w:val="28"/>
+        </w:rPr>
+      </w:pPr>
+      <w:r>
+        <w:rPr>
+          <w:rFonts w:ascii="Times New Roman" w:hAnsi="Times New Roman" w:cs="Times New Roman"/>
+          <w:b/>
+          <w:bCs/>
+          <w:sz w:val="28"/>
+          <w:szCs w:val="28"/>
+        </w:rPr>
+        <w:br w:type="page"/>
+      </w:r>
+    </w:p>
+    <w:p>
+      <w:pPr>
+        <w:jc w:val="center"/>
+        <w:rPr>
+          <w:rFonts w:ascii="Times New Roman" w:hAnsi="Times New Roman" w:cs="Times New Roman"/>
+          <w:b/>
+          <w:bCs/>
+          <w:color w:val="196B24" w:themeColor="accent3"/>
+          <w:sz w:val="36"/>
+          <w:szCs w:val="36"/>
+          <w:u w:val="dotDash"/>
+        </w:rPr>
+      </w:pPr>
+      <w:r>
+        <w:rPr>
+          <w:rFonts w:ascii="Times New Roman" w:hAnsi="Times New Roman" w:cs="Times New Roman"/>
+          <w:b/>
+          <w:bCs/>
+          <w:color w:val="196B24" w:themeColor="accent3"/>
+          <w:sz w:val="36"/>
+          <w:szCs w:val="36"/>
+          <w:u w:val="dotDash"/>
+        </w:rPr>
+        <w:lastRenderedPageBreak/>
+        <w:t>Data Analysis with R Programming</w:t>
+      </w:r>
+    </w:p>
+    <w:p>
+      <w:pPr>
+        <w:jc w:val="center"/>
+        <w:rPr>
+          <w:rFonts w:ascii="Times New Roman" w:hAnsi="Times New Roman" w:cs="Times New Roman"/>
+          <w:b/>
+          <w:bCs/>
+          <w:color w:val="7030A0"/>
+          <w:sz w:val="32"/>
+          <w:szCs w:val="32"/>
+          <w:u w:val="single"/>
+        </w:rPr>
+      </w:pPr>
+      <w:r>
+        <w:rPr>
+          <w:rFonts w:ascii="Times New Roman" w:hAnsi="Times New Roman" w:cs="Times New Roman"/>
+          <w:b/>
+          <w:bCs/>
+          <w:color w:val="7030A0"/>
+          <w:sz w:val="32"/>
+          <w:szCs w:val="32"/>
+          <w:u w:val="single"/>
+        </w:rPr>
+        <w:t>Module - 1</w:t>
+      </w:r>
+    </w:p>
+    <w:p>
+      <w:pPr>
+        <w:jc w:val="center"/>
+        <w:rPr>
+          <w:rFonts w:ascii="Times New Roman" w:hAnsi="Times New Roman" w:cs="Times New Roman"/>
+          <w:sz w:val="36"/>
+          <w:szCs w:val="36"/>
+        </w:rPr>
+      </w:pPr>
+    </w:p>
+    <w:p>
+      <w:pPr>
+        <w:rPr>
+          <w:rFonts w:ascii="Times New Roman" w:hAnsi="Times New Roman" w:cs="Times New Roman"/>
+          <w:b/>
+          <w:bCs/>
+          <w:sz w:val="28"/>
+          <w:szCs w:val="28"/>
+        </w:rPr>
+      </w:pPr>
+      <w:hyperlink r:id="rId102" w:history="1">
+        <w:r>
+          <w:rPr>
+            <w:rStyle w:val="Hyperlink"/>
+            <w:rFonts w:ascii="Times New Roman" w:hAnsi="Times New Roman" w:cs="Times New Roman"/>
+            <w:b/>
+            <w:bCs/>
+            <w:sz w:val="28"/>
+            <w:szCs w:val="28"/>
+            <w:u w:val="none"/>
+          </w:rPr>
+          <w:t>Ways to learn about programming</w:t>
+        </w:r>
+      </w:hyperlink>
+    </w:p>
+    <w:p>
+      <w:pPr>
+        <w:rPr>
+          <w:rFonts w:ascii="Times New Roman" w:hAnsi="Times New Roman" w:cs="Times New Roman"/>
+          <w:b/>
+          <w:bCs/>
+          <w:sz w:val="28"/>
+          <w:szCs w:val="28"/>
+        </w:rPr>
+      </w:pPr>
+    </w:p>
+    <w:p>
+      <w:pPr>
+        <w:rPr>
+          <w:rFonts w:ascii="Times New Roman" w:hAnsi="Times New Roman" w:cs="Times New Roman"/>
+          <w:b/>
+          <w:bCs/>
+          <w:sz w:val="28"/>
+          <w:szCs w:val="28"/>
+        </w:rPr>
+      </w:pPr>
+      <w:hyperlink r:id="rId103" w:history="1">
+        <w:r>
+          <w:rPr>
+            <w:rStyle w:val="Hyperlink"/>
+            <w:rFonts w:ascii="Times New Roman" w:hAnsi="Times New Roman" w:cs="Times New Roman"/>
+            <w:b/>
+            <w:bCs/>
+            <w:sz w:val="28"/>
+            <w:szCs w:val="28"/>
+            <w:u w:val="none"/>
+          </w:rPr>
+          <w:t>From spreadsheets to SQL to R</w:t>
+        </w:r>
+      </w:hyperlink>
+    </w:p>
+    <w:p>
+      <w:pPr>
+        <w:rPr>
+          <w:rFonts w:ascii="Times New Roman" w:hAnsi="Times New Roman" w:cs="Times New Roman"/>
+          <w:b/>
+          <w:bCs/>
+          <w:sz w:val="28"/>
+          <w:szCs w:val="28"/>
+        </w:rPr>
+      </w:pPr>
+    </w:p>
+    <w:p>
+      <w:pPr>
+        <w:rPr>
+          <w:rFonts w:ascii="Times New Roman" w:hAnsi="Times New Roman" w:cs="Times New Roman"/>
+          <w:b/>
+          <w:bCs/>
+          <w:sz w:val="28"/>
+          <w:szCs w:val="28"/>
+        </w:rPr>
+      </w:pPr>
+      <w:hyperlink r:id="rId104" w:history="1">
+        <w:r>
+          <w:rPr>
+            <w:rStyle w:val="Hyperlink"/>
+            <w:rFonts w:ascii="Times New Roman" w:hAnsi="Times New Roman" w:cs="Times New Roman"/>
+            <w:b/>
+            <w:bCs/>
+            <w:sz w:val="28"/>
+            <w:szCs w:val="28"/>
+            <w:u w:val="none"/>
+          </w:rPr>
+          <w:t>Glossary</w:t>
+        </w:r>
+      </w:hyperlink>
+    </w:p>
+    <w:p>
+      <w:pPr>
+        <w:rPr>
+          <w:rFonts w:ascii="Times New Roman" w:hAnsi="Times New Roman" w:cs="Times New Roman"/>
+          <w:b/>
+          <w:bCs/>
+          <w:sz w:val="28"/>
+          <w:szCs w:val="28"/>
+        </w:rPr>
+      </w:pPr>
+    </w:p>
+    <w:p>
+      <w:pPr>
+        <w:jc w:val="center"/>
+        <w:rPr>
+          <w:rFonts w:ascii="Times New Roman" w:hAnsi="Times New Roman" w:cs="Times New Roman"/>
+          <w:b/>
+          <w:bCs/>
+          <w:color w:val="7030A0"/>
+          <w:sz w:val="32"/>
+          <w:szCs w:val="32"/>
+          <w:u w:val="single"/>
+        </w:rPr>
+      </w:pPr>
+      <w:r>
+        <w:rPr>
+          <w:rFonts w:ascii="Times New Roman" w:hAnsi="Times New Roman" w:cs="Times New Roman"/>
+          <w:b/>
+          <w:bCs/>
+          <w:color w:val="7030A0"/>
+          <w:sz w:val="32"/>
+          <w:szCs w:val="32"/>
+          <w:u w:val="single"/>
+        </w:rPr>
+        <w:t xml:space="preserve">Module - </w:t>
+      </w:r>
+      <w:r>
+        <w:rPr>
+          <w:rFonts w:ascii="Times New Roman" w:hAnsi="Times New Roman" w:cs="Times New Roman"/>
+          <w:b/>
+          <w:bCs/>
+          <w:color w:val="7030A0"/>
+          <w:sz w:val="32"/>
+          <w:szCs w:val="32"/>
+          <w:u w:val="single"/>
+        </w:rPr>
+        <w:t>2</w:t>
+      </w:r>
+    </w:p>
+    <w:p>
+      <w:pPr>
+        <w:jc w:val="center"/>
+        <w:rPr>
+          <w:rFonts w:ascii="Times New Roman" w:hAnsi="Times New Roman" w:cs="Times New Roman"/>
+          <w:sz w:val="36"/>
+          <w:szCs w:val="36"/>
+        </w:rPr>
+      </w:pPr>
+    </w:p>
+    <w:p>
+      <w:pPr>
+        <w:rPr>
+          <w:rFonts w:ascii="Times New Roman" w:hAnsi="Times New Roman" w:cs="Times New Roman"/>
+          <w:b/>
+          <w:bCs/>
+          <w:sz w:val="28"/>
+          <w:szCs w:val="28"/>
+        </w:rPr>
+      </w:pPr>
+      <w:hyperlink r:id="rId105" w:history="1">
+        <w:r>
+          <w:rPr>
+            <w:rStyle w:val="Hyperlink"/>
+            <w:rFonts w:ascii="Times New Roman" w:hAnsi="Times New Roman" w:cs="Times New Roman"/>
+            <w:b/>
+            <w:bCs/>
+            <w:sz w:val="28"/>
+            <w:szCs w:val="28"/>
+            <w:u w:val="none"/>
+          </w:rPr>
+          <w:t>Vectors and lists in R</w:t>
+        </w:r>
+      </w:hyperlink>
+    </w:p>
+    <w:p>
+      <w:pPr>
+        <w:rPr>
+          <w:rFonts w:ascii="Times New Roman" w:hAnsi="Times New Roman" w:cs="Times New Roman"/>
+          <w:b/>
+          <w:bCs/>
+          <w:sz w:val="28"/>
+          <w:szCs w:val="28"/>
+        </w:rPr>
+      </w:pPr>
+    </w:p>
+    <w:p>
+      <w:pPr>
+        <w:rPr>
+          <w:rFonts w:ascii="Times New Roman" w:hAnsi="Times New Roman" w:cs="Times New Roman"/>
+          <w:b/>
+          <w:bCs/>
+          <w:sz w:val="28"/>
+          <w:szCs w:val="28"/>
+        </w:rPr>
+      </w:pPr>
+      <w:hyperlink r:id="rId106" w:history="1">
+        <w:r>
+          <w:rPr>
+            <w:rStyle w:val="Hyperlink"/>
+            <w:rFonts w:ascii="Times New Roman" w:hAnsi="Times New Roman" w:cs="Times New Roman"/>
+            <w:b/>
+            <w:bCs/>
+            <w:sz w:val="28"/>
+            <w:szCs w:val="28"/>
+            <w:u w:val="none"/>
+          </w:rPr>
+          <w:t>Dates and times in R</w:t>
+        </w:r>
+      </w:hyperlink>
+    </w:p>
+    <w:p>
+      <w:pPr>
+        <w:rPr>
+          <w:rFonts w:ascii="Times New Roman" w:hAnsi="Times New Roman" w:cs="Times New Roman"/>
+          <w:b/>
+          <w:bCs/>
+          <w:sz w:val="28"/>
+          <w:szCs w:val="28"/>
+        </w:rPr>
+      </w:pPr>
+    </w:p>
+    <w:p>
+      <w:pPr>
+        <w:rPr>
+          <w:rFonts w:ascii="Times New Roman" w:hAnsi="Times New Roman" w:cs="Times New Roman"/>
+          <w:b/>
+          <w:bCs/>
+          <w:sz w:val="28"/>
+          <w:szCs w:val="28"/>
+        </w:rPr>
+      </w:pPr>
+      <w:hyperlink r:id="rId107" w:history="1">
+        <w:r>
+          <w:rPr>
+            <w:rStyle w:val="Hyperlink"/>
+            <w:rFonts w:ascii="Times New Roman" w:hAnsi="Times New Roman" w:cs="Times New Roman"/>
+            <w:b/>
+            <w:bCs/>
+            <w:sz w:val="28"/>
+            <w:szCs w:val="28"/>
+            <w:u w:val="none"/>
+          </w:rPr>
+          <w:t>Other common data structures</w:t>
+        </w:r>
+      </w:hyperlink>
+    </w:p>
+    <w:p>
+      <w:pPr>
+        <w:rPr>
+          <w:rFonts w:ascii="Times New Roman" w:hAnsi="Times New Roman" w:cs="Times New Roman"/>
+          <w:b/>
+          <w:bCs/>
+          <w:sz w:val="28"/>
+          <w:szCs w:val="28"/>
+        </w:rPr>
+      </w:pPr>
+    </w:p>
+    <w:p>
+      <w:pPr>
+        <w:rPr>
+          <w:rFonts w:ascii="Times New Roman" w:hAnsi="Times New Roman" w:cs="Times New Roman"/>
+          <w:b/>
+          <w:bCs/>
+          <w:sz w:val="28"/>
+          <w:szCs w:val="28"/>
+        </w:rPr>
+      </w:pPr>
+      <w:hyperlink r:id="rId108" w:history="1">
+        <w:r>
+          <w:rPr>
+            <w:rStyle w:val="Hyperlink"/>
+            <w:rFonts w:ascii="Times New Roman" w:hAnsi="Times New Roman" w:cs="Times New Roman"/>
+            <w:b/>
+            <w:bCs/>
+            <w:sz w:val="28"/>
+            <w:szCs w:val="28"/>
+            <w:u w:val="none"/>
+          </w:rPr>
+          <w:t>Logical operators and conditional statements</w:t>
+        </w:r>
+      </w:hyperlink>
+    </w:p>
+    <w:p>
+      <w:pPr>
+        <w:rPr>
+          <w:rFonts w:ascii="Times New Roman" w:hAnsi="Times New Roman" w:cs="Times New Roman"/>
+          <w:b/>
+          <w:bCs/>
+          <w:sz w:val="28"/>
+          <w:szCs w:val="28"/>
+        </w:rPr>
+      </w:pPr>
+    </w:p>
+    <w:p>
+      <w:pPr>
+        <w:rPr>
+          <w:rFonts w:ascii="Times New Roman" w:hAnsi="Times New Roman" w:cs="Times New Roman"/>
+          <w:b/>
+          <w:bCs/>
+          <w:sz w:val="28"/>
+          <w:szCs w:val="28"/>
+        </w:rPr>
+      </w:pPr>
+      <w:hyperlink r:id="rId109" w:history="1">
+        <w:r>
+          <w:rPr>
+            <w:rStyle w:val="Hyperlink"/>
+            <w:rFonts w:ascii="Times New Roman" w:hAnsi="Times New Roman" w:cs="Times New Roman"/>
+            <w:b/>
+            <w:bCs/>
+            <w:sz w:val="28"/>
+            <w:szCs w:val="28"/>
+            <w:u w:val="none"/>
+          </w:rPr>
+          <w:t>Glossary</w:t>
+        </w:r>
+      </w:hyperlink>
+    </w:p>
+    <w:p>
+      <w:pPr>
+        <w:rPr>
+          <w:rFonts w:ascii="Times New Roman" w:hAnsi="Times New Roman" w:cs="Times New Roman"/>
+          <w:b/>
+          <w:bCs/>
+          <w:sz w:val="28"/>
+          <w:szCs w:val="28"/>
+        </w:rPr>
+      </w:pPr>
+    </w:p>
+    <w:p>
+      <w:pPr>
+        <w:jc w:val="center"/>
+        <w:rPr>
+          <w:rFonts w:ascii="Times New Roman" w:hAnsi="Times New Roman" w:cs="Times New Roman"/>
+          <w:b/>
+          <w:bCs/>
+          <w:color w:val="7030A0"/>
+          <w:sz w:val="32"/>
+          <w:szCs w:val="32"/>
+          <w:u w:val="single"/>
+        </w:rPr>
+      </w:pPr>
+      <w:r>
+        <w:rPr>
+          <w:rFonts w:ascii="Times New Roman" w:hAnsi="Times New Roman" w:cs="Times New Roman"/>
+          <w:b/>
+          <w:bCs/>
+          <w:color w:val="7030A0"/>
+          <w:sz w:val="32"/>
+          <w:szCs w:val="32"/>
+          <w:u w:val="single"/>
+        </w:rPr>
+        <w:t xml:space="preserve">Module - </w:t>
+      </w:r>
+      <w:r>
+        <w:rPr>
+          <w:rFonts w:ascii="Times New Roman" w:hAnsi="Times New Roman" w:cs="Times New Roman"/>
+          <w:b/>
+          <w:bCs/>
+          <w:color w:val="7030A0"/>
+          <w:sz w:val="32"/>
+          <w:szCs w:val="32"/>
+          <w:u w:val="single"/>
+        </w:rPr>
+        <w:t>3</w:t>
+      </w:r>
+    </w:p>
+    <w:p>
+      <w:pPr>
+        <w:jc w:val="center"/>
+        <w:rPr>
+          <w:rFonts w:ascii="Times New Roman" w:hAnsi="Times New Roman" w:cs="Times New Roman"/>
+          <w:sz w:val="36"/>
+          <w:szCs w:val="36"/>
+        </w:rPr>
+      </w:pPr>
+    </w:p>
+    <w:p>
+      <w:pPr>
+        <w:rPr>
+          <w:rFonts w:ascii="Times New Roman" w:hAnsi="Times New Roman" w:cs="Times New Roman"/>
+          <w:b/>
+          <w:bCs/>
+          <w:sz w:val="28"/>
+          <w:szCs w:val="28"/>
+        </w:rPr>
+      </w:pPr>
+      <w:hyperlink r:id="rId110" w:history="1">
+        <w:r>
+          <w:rPr>
+            <w:rStyle w:val="Hyperlink"/>
+            <w:rFonts w:ascii="Times New Roman" w:hAnsi="Times New Roman" w:cs="Times New Roman"/>
+            <w:b/>
+            <w:bCs/>
+            <w:sz w:val="28"/>
+            <w:szCs w:val="28"/>
+            <w:u w:val="none"/>
+          </w:rPr>
+          <w:t xml:space="preserve">More about </w:t>
+        </w:r>
+        <w:proofErr w:type="spellStart"/>
+        <w:r>
+          <w:rPr>
+            <w:rStyle w:val="Hyperlink"/>
+            <w:rFonts w:ascii="Times New Roman" w:hAnsi="Times New Roman" w:cs="Times New Roman"/>
+            <w:b/>
+            <w:bCs/>
+            <w:sz w:val="28"/>
+            <w:szCs w:val="28"/>
+            <w:u w:val="none"/>
+          </w:rPr>
+          <w:t>tibbles</w:t>
+        </w:r>
+        <w:proofErr w:type="spellEnd"/>
+      </w:hyperlink>
+    </w:p>
+    <w:p>
+      <w:pPr>
+        <w:rPr>
+          <w:rFonts w:ascii="Times New Roman" w:hAnsi="Times New Roman" w:cs="Times New Roman"/>
+          <w:b/>
+          <w:bCs/>
+          <w:sz w:val="28"/>
+          <w:szCs w:val="28"/>
+        </w:rPr>
+      </w:pPr>
+    </w:p>
+    <w:p>
+      <w:pPr>
+        <w:rPr>
+          <w:rFonts w:ascii="Times New Roman" w:hAnsi="Times New Roman" w:cs="Times New Roman"/>
+          <w:b/>
+          <w:bCs/>
+          <w:sz w:val="28"/>
+          <w:szCs w:val="28"/>
+        </w:rPr>
+      </w:pPr>
+      <w:hyperlink r:id="rId111" w:history="1">
+        <w:r>
+          <w:rPr>
+            <w:rStyle w:val="Hyperlink"/>
+            <w:rFonts w:ascii="Times New Roman" w:hAnsi="Times New Roman" w:cs="Times New Roman"/>
+            <w:b/>
+            <w:bCs/>
+            <w:sz w:val="28"/>
+            <w:szCs w:val="28"/>
+            <w:u w:val="none"/>
+          </w:rPr>
+          <w:t>Data-import basics</w:t>
+        </w:r>
+      </w:hyperlink>
+    </w:p>
+    <w:p>
+      <w:pPr>
+        <w:rPr>
+          <w:rFonts w:ascii="Times New Roman" w:hAnsi="Times New Roman" w:cs="Times New Roman"/>
+          <w:b/>
+          <w:bCs/>
+          <w:sz w:val="28"/>
+          <w:szCs w:val="28"/>
+        </w:rPr>
+      </w:pPr>
+      <w:hyperlink r:id="rId112" w:history="1">
+        <w:r>
+          <w:rPr>
+            <w:rStyle w:val="Hyperlink"/>
+            <w:rFonts w:ascii="Times New Roman" w:hAnsi="Times New Roman" w:cs="Times New Roman"/>
+            <w:b/>
+            <w:bCs/>
+            <w:sz w:val="28"/>
+            <w:szCs w:val="28"/>
+            <w:u w:val="none"/>
+          </w:rPr>
+          <w:t>File-naming conventions</w:t>
+        </w:r>
+      </w:hyperlink>
+    </w:p>
+    <w:p>
+      <w:pPr>
+        <w:rPr>
+          <w:rFonts w:ascii="Times New Roman" w:hAnsi="Times New Roman" w:cs="Times New Roman"/>
+          <w:b/>
+          <w:bCs/>
+          <w:sz w:val="28"/>
+          <w:szCs w:val="28"/>
+        </w:rPr>
+      </w:pPr>
+    </w:p>
+    <w:p>
+      <w:pPr>
+        <w:rPr>
+          <w:rFonts w:ascii="Times New Roman" w:hAnsi="Times New Roman" w:cs="Times New Roman"/>
+          <w:b/>
+          <w:bCs/>
+          <w:sz w:val="28"/>
+          <w:szCs w:val="28"/>
+        </w:rPr>
+      </w:pPr>
+      <w:hyperlink r:id="rId113" w:history="1">
+        <w:r>
+          <w:rPr>
+            <w:rStyle w:val="Hyperlink"/>
+            <w:rFonts w:ascii="Times New Roman" w:hAnsi="Times New Roman" w:cs="Times New Roman"/>
+            <w:b/>
+            <w:bCs/>
+            <w:sz w:val="28"/>
+            <w:szCs w:val="28"/>
+            <w:u w:val="none"/>
+          </w:rPr>
+          <w:t>More on R operators</w:t>
+        </w:r>
+      </w:hyperlink>
+    </w:p>
+    <w:p>
+      <w:pPr>
+        <w:rPr>
+          <w:rFonts w:ascii="Times New Roman" w:hAnsi="Times New Roman" w:cs="Times New Roman"/>
+          <w:b/>
+          <w:bCs/>
+          <w:sz w:val="28"/>
+          <w:szCs w:val="28"/>
+        </w:rPr>
+      </w:pPr>
+    </w:p>
+    <w:p>
+      <w:pPr>
+        <w:rPr>
+          <w:rFonts w:ascii="Times New Roman" w:hAnsi="Times New Roman" w:cs="Times New Roman"/>
+          <w:b/>
+          <w:bCs/>
+          <w:sz w:val="28"/>
+          <w:szCs w:val="28"/>
+        </w:rPr>
+      </w:pPr>
+      <w:hyperlink r:id="rId114" w:history="1">
+        <w:r>
+          <w:rPr>
+            <w:rStyle w:val="Hyperlink"/>
+            <w:rFonts w:ascii="Times New Roman" w:hAnsi="Times New Roman" w:cs="Times New Roman"/>
+            <w:b/>
+            <w:bCs/>
+            <w:sz w:val="28"/>
+            <w:szCs w:val="28"/>
+            <w:u w:val="none"/>
+          </w:rPr>
+          <w:t xml:space="preserve">Wide to long with </w:t>
+        </w:r>
+        <w:proofErr w:type="spellStart"/>
+        <w:r>
+          <w:rPr>
+            <w:rStyle w:val="Hyperlink"/>
+            <w:rFonts w:ascii="Times New Roman" w:hAnsi="Times New Roman" w:cs="Times New Roman"/>
+            <w:b/>
+            <w:bCs/>
+            <w:sz w:val="28"/>
+            <w:szCs w:val="28"/>
+            <w:u w:val="none"/>
+          </w:rPr>
+          <w:t>tidyr</w:t>
+        </w:r>
+        <w:proofErr w:type="spellEnd"/>
+      </w:hyperlink>
+    </w:p>
+    <w:p>
+      <w:pPr>
+        <w:rPr>
+          <w:rFonts w:ascii="Times New Roman" w:hAnsi="Times New Roman" w:cs="Times New Roman"/>
+          <w:b/>
+          <w:bCs/>
+          <w:sz w:val="28"/>
+          <w:szCs w:val="28"/>
+        </w:rPr>
+      </w:pPr>
+    </w:p>
+    <w:p>
+      <w:pPr>
+        <w:rPr>
+          <w:rFonts w:ascii="Times New Roman" w:hAnsi="Times New Roman" w:cs="Times New Roman"/>
+          <w:b/>
+          <w:bCs/>
+          <w:sz w:val="28"/>
+          <w:szCs w:val="28"/>
+        </w:rPr>
+      </w:pPr>
+      <w:hyperlink r:id="rId115" w:history="1">
+        <w:r>
+          <w:rPr>
+            <w:rStyle w:val="Hyperlink"/>
+            <w:rFonts w:ascii="Times New Roman" w:hAnsi="Times New Roman" w:cs="Times New Roman"/>
+            <w:b/>
+            <w:bCs/>
+            <w:sz w:val="28"/>
+            <w:szCs w:val="28"/>
+            <w:u w:val="none"/>
+          </w:rPr>
+          <w:t>Work with biased data</w:t>
+        </w:r>
+      </w:hyperlink>
+    </w:p>
+    <w:p>
+      <w:pPr>
+        <w:rPr>
+          <w:rFonts w:ascii="Times New Roman" w:hAnsi="Times New Roman" w:cs="Times New Roman"/>
+          <w:b/>
+          <w:bCs/>
+          <w:sz w:val="28"/>
+          <w:szCs w:val="28"/>
+        </w:rPr>
+      </w:pPr>
+    </w:p>
+    <w:p>
+      <w:pPr>
+        <w:rPr>
+          <w:rFonts w:ascii="Times New Roman" w:hAnsi="Times New Roman" w:cs="Times New Roman"/>
+          <w:b/>
+          <w:bCs/>
+          <w:sz w:val="28"/>
+          <w:szCs w:val="28"/>
+        </w:rPr>
+      </w:pPr>
+      <w:hyperlink r:id="rId116" w:history="1">
+        <w:r>
+          <w:rPr>
+            <w:rStyle w:val="Hyperlink"/>
+            <w:rFonts w:ascii="Times New Roman" w:hAnsi="Times New Roman" w:cs="Times New Roman"/>
+            <w:b/>
+            <w:bCs/>
+            <w:sz w:val="28"/>
+            <w:szCs w:val="28"/>
+            <w:u w:val="none"/>
+          </w:rPr>
+          <w:t>Glossary</w:t>
+        </w:r>
+      </w:hyperlink>
+    </w:p>
+    <w:p>
+      <w:pPr>
+        <w:rPr>
+          <w:rFonts w:ascii="Times New Roman" w:hAnsi="Times New Roman" w:cs="Times New Roman"/>
+          <w:b/>
+          <w:bCs/>
+          <w:sz w:val="28"/>
+          <w:szCs w:val="28"/>
+        </w:rPr>
+      </w:pPr>
+    </w:p>
+    <w:p>
+      <w:pPr>
+        <w:jc w:val="center"/>
+        <w:rPr>
+          <w:rFonts w:ascii="Times New Roman" w:hAnsi="Times New Roman" w:cs="Times New Roman"/>
+          <w:b/>
+          <w:bCs/>
+          <w:color w:val="7030A0"/>
+          <w:sz w:val="32"/>
+          <w:szCs w:val="32"/>
+          <w:u w:val="single"/>
+        </w:rPr>
+      </w:pPr>
+      <w:r>
+        <w:rPr>
+          <w:rFonts w:ascii="Times New Roman" w:hAnsi="Times New Roman" w:cs="Times New Roman"/>
+          <w:b/>
+          <w:bCs/>
+          <w:color w:val="7030A0"/>
+          <w:sz w:val="32"/>
+          <w:szCs w:val="32"/>
+          <w:u w:val="single"/>
+        </w:rPr>
+        <w:t xml:space="preserve">Module - </w:t>
+      </w:r>
+      <w:r>
+        <w:rPr>
+          <w:rFonts w:ascii="Times New Roman" w:hAnsi="Times New Roman" w:cs="Times New Roman"/>
+          <w:b/>
+          <w:bCs/>
+          <w:color w:val="7030A0"/>
+          <w:sz w:val="32"/>
+          <w:szCs w:val="32"/>
+          <w:u w:val="single"/>
+        </w:rPr>
+        <w:t>4</w:t>
+      </w:r>
+    </w:p>
+    <w:p>
+      <w:pPr>
+        <w:jc w:val="center"/>
+        <w:rPr>
+          <w:rFonts w:ascii="Times New Roman" w:hAnsi="Times New Roman" w:cs="Times New Roman"/>
+          <w:sz w:val="36"/>
+          <w:szCs w:val="36"/>
+        </w:rPr>
+      </w:pPr>
+    </w:p>
+    <w:p>
+      <w:pPr>
+        <w:rPr>
+          <w:rFonts w:ascii="Times New Roman" w:hAnsi="Times New Roman" w:cs="Times New Roman"/>
+          <w:b/>
+          <w:bCs/>
+          <w:sz w:val="28"/>
+          <w:szCs w:val="28"/>
+        </w:rPr>
+      </w:pPr>
+      <w:hyperlink r:id="rId117" w:history="1">
+        <w:r>
+          <w:rPr>
+            <w:rStyle w:val="Hyperlink"/>
+            <w:rFonts w:ascii="Times New Roman" w:hAnsi="Times New Roman" w:cs="Times New Roman"/>
+            <w:b/>
+            <w:bCs/>
+            <w:sz w:val="28"/>
+            <w:szCs w:val="28"/>
+            <w:u w:val="none"/>
+          </w:rPr>
+          <w:t>Common problems when visualizing in R</w:t>
+        </w:r>
+      </w:hyperlink>
+    </w:p>
+    <w:p>
+      <w:pPr>
+        <w:rPr>
+          <w:rFonts w:ascii="Times New Roman" w:hAnsi="Times New Roman" w:cs="Times New Roman"/>
+          <w:b/>
+          <w:bCs/>
+          <w:sz w:val="28"/>
+          <w:szCs w:val="28"/>
+        </w:rPr>
+      </w:pPr>
+    </w:p>
+    <w:p>
+      <w:pPr>
+        <w:rPr>
+          <w:rFonts w:ascii="Times New Roman" w:hAnsi="Times New Roman" w:cs="Times New Roman"/>
+          <w:b/>
+          <w:bCs/>
+          <w:sz w:val="28"/>
+          <w:szCs w:val="28"/>
+        </w:rPr>
+      </w:pPr>
+      <w:hyperlink r:id="rId118" w:history="1">
+        <w:r>
+          <w:rPr>
+            <w:rStyle w:val="Hyperlink"/>
+            <w:rFonts w:ascii="Times New Roman" w:hAnsi="Times New Roman" w:cs="Times New Roman"/>
+            <w:b/>
+            <w:bCs/>
+            <w:sz w:val="28"/>
+            <w:szCs w:val="28"/>
+            <w:u w:val="none"/>
+          </w:rPr>
+          <w:t>Aesthetic attributes</w:t>
+        </w:r>
+      </w:hyperlink>
+    </w:p>
+    <w:p>
+      <w:pPr>
+        <w:rPr>
+          <w:rFonts w:ascii="Times New Roman" w:hAnsi="Times New Roman" w:cs="Times New Roman"/>
+          <w:b/>
+          <w:bCs/>
+          <w:sz w:val="28"/>
+          <w:szCs w:val="28"/>
+        </w:rPr>
+      </w:pPr>
+    </w:p>
+    <w:p>
+      <w:pPr>
+        <w:rPr>
+          <w:rFonts w:ascii="Times New Roman" w:hAnsi="Times New Roman" w:cs="Times New Roman"/>
+          <w:b/>
+          <w:bCs/>
+          <w:sz w:val="28"/>
+          <w:szCs w:val="28"/>
+        </w:rPr>
+      </w:pPr>
+      <w:hyperlink r:id="rId119" w:history="1">
+        <w:r>
+          <w:rPr>
+            <w:rStyle w:val="Hyperlink"/>
+            <w:rFonts w:ascii="Times New Roman" w:hAnsi="Times New Roman" w:cs="Times New Roman"/>
+            <w:b/>
+            <w:bCs/>
+            <w:sz w:val="28"/>
+            <w:szCs w:val="28"/>
+            <w:u w:val="none"/>
+          </w:rPr>
+          <w:t>Smoothing</w:t>
+        </w:r>
+      </w:hyperlink>
+    </w:p>
+    <w:p>
+      <w:pPr>
+        <w:rPr>
+          <w:rFonts w:ascii="Times New Roman" w:hAnsi="Times New Roman" w:cs="Times New Roman"/>
+          <w:b/>
+          <w:bCs/>
+          <w:sz w:val="28"/>
+          <w:szCs w:val="28"/>
+        </w:rPr>
+      </w:pPr>
     </w:p>
     <w:sectPr>
       <w:pgSz w:w="11906" w:h="16838"/>
@@ -4246,7 +7934,7 @@
   <w:style w:type="paragraph" w:default="1" w:styleId="Normal">
     <w:name w:val="Normal"/>
     <w:qFormat/>
-    <w:rsid w:val="00F26046"/>
+    <w:rsid w:val="008A6A39"/>
   </w:style>
   <w:style w:type="paragraph" w:styleId="Heading1">
     <w:name w:val="heading 1"/>
